--- a/src/test/resources/test/doc.docx
+++ b/src/test/resources/test/doc.docx
@@ -2,6 +2,35 @@
 <file path=word/document.xml><?xml version="1.0" encoding="utf-8"?>
 <w:document xmlns:wpc="http://schemas.microsoft.com/office/word/2010/wordprocessingCanvas" xmlns:cx="http://schemas.microsoft.com/office/drawing/2014/chartex" xmlns:cx1="http://schemas.microsoft.com/office/drawing/2015/9/8/chartex" xmlns:cx2="http://schemas.microsoft.com/office/drawing/2015/10/21/chartex" xmlns:cx3="http://schemas.microsoft.com/office/drawing/2016/5/9/chartex" xmlns:cx4="http://schemas.microsoft.com/office/drawing/2016/5/10/chartex" xmlns:cx5="http://schemas.microsoft.com/office/drawing/2016/5/11/chartex" xmlns:cx6="http://schemas.microsoft.com/office/drawing/2016/5/12/chartex" xmlns:cx7="http://schemas.microsoft.com/office/drawing/2016/5/13/chartex" xmlns:cx8="http://schemas.microsoft.com/office/drawing/2016/5/14/chartex" xmlns:mc="http://schemas.openxmlformats.org/markup-compatibility/2006" xmlns:aink="http://schemas.microsoft.com/office/drawing/2016/ink" xmlns:am3d="http://schemas.microsoft.com/office/drawing/2017/model3d" xmlns:o="urn:schemas-microsoft-com:office:office" xmlns:oel="http://schemas.microsoft.com/office/2019/extlst" xmlns:r="http://schemas.openxmlformats.org/officeDocument/2006/relationships" xmlns:m="http://schemas.openxmlformats.org/officeDocument/2006/math" xmlns:v="urn:schemas-microsoft-com:vml" xmlns:wp14="http://schemas.microsoft.com/office/word/2010/wordprocessingDrawing" xmlns:wp="http://schemas.openxmlformats.org/drawingml/2006/wordprocessingDrawing" xmlns:w10="urn:schemas-microsoft-com:office:word" xmlns:w="http://schemas.openxmlformats.org/wordprocessingml/2006/main" xmlns:w14="http://schemas.microsoft.com/office/word/2010/wordml" xmlns:w15="http://schemas.microsoft.com/office/word/2012/wordml" xmlns:w16cex="http://schemas.microsoft.com/office/word/2018/wordml/cex" xmlns:w16cid="http://schemas.microsoft.com/office/word/2016/wordml/cid" xmlns:w16="http://schemas.microsoft.com/office/word/2018/wordml" xmlns:w16sdtdh="http://schemas.microsoft.com/office/word/2020/wordml/sdtdatahash" xmlns:w16se="http://schemas.microsoft.com/office/word/2015/wordml/symex" xmlns:wpg="http://schemas.microsoft.com/office/word/2010/wordprocessingGroup" xmlns:wpi="http://schemas.microsoft.com/office/word/2010/wordprocessingInk" xmlns:wne="http://schemas.microsoft.com/office/word/2006/wordml" xmlns:wps="http://schemas.microsoft.com/office/word/2010/wordprocessingShape" mc:Ignorable="w14 w15 w16se w16cid w16 w16cex w16sdtdh wp14">
   <w:body>
+    <w:p>
+      <w:pPr>
+        <w:pBdr>
+          <w:top w:val="single" w:sz="2" w:space="0" w:color="E3E3E3"/>
+          <w:left w:val="single" w:sz="2" w:space="0" w:color="E3E3E3"/>
+          <w:bottom w:val="single" w:sz="2" w:space="0" w:color="E3E3E3"/>
+          <w:right w:val="single" w:sz="2" w:space="0" w:color="E3E3E3"/>
+        </w:pBdr>
+        <w:shd w:val="clear" w:color="auto" w:fill="FFFFFF"/>
+        <w:spacing w:before="300" w:after="300"/>
+        <w:rPr>
+          <w:rFonts w:ascii="Segoe UI" w:eastAsia="Times New Roman" w:hAnsi="Segoe UI" w:cs="Segoe UI"/>
+          <w:color w:val="0D0D0D"/>
+          <w:kern w:val="0"/>
+          <w:lang w:eastAsia="en-GB"/>
+          <w14:ligatures w14:val="none"/>
+        </w:rPr>
+      </w:pPr>
+      <w:r>
+        <w:rPr>
+          <w:rFonts w:ascii="Segoe UI" w:eastAsia="Times New Roman" w:hAnsi="Segoe UI" w:cs="Segoe UI"/>
+          <w:color w:val="0D0D0D"/>
+          <w:kern w:val="0"/>
+          <w:lang w:eastAsia="en-GB"/>
+          <w14:ligatures w14:val="none"/>
+        </w:rPr>
+        <w:t>Defect classification is essential for effectively managing and prioritizing defects within JIRA. This section outlines the standard defect classification criteria and workflow used in our project:</w:t>
+      </w:r>
+    </w:p>
     <w:tbl>
       <w:tblPr>
         <w:tblW w:w="10980" w:type="dxa"/>
@@ -22,36 +51,12 @@
         <w:tblLook w:val="04A0" w:firstRow="1" w:lastRow="0" w:firstColumn="1" w:lastColumn="0" w:noHBand="0" w:noVBand="1"/>
       </w:tblPr>
       <w:tblGrid>
-        <w:gridCol w:w="1650"/>
-        <w:gridCol w:w="5411"/>
-        <w:gridCol w:w="3919"/>
+        <w:gridCol w:w="1387"/>
+        <w:gridCol w:w="9593"/>
       </w:tblGrid>
       <w:tr>
         <w:trPr>
-          <w:gridAfter w:val="2"/>
-          <w:tblCellSpacing w:w="15" w:type="dxa"/>
-        </w:trPr>
-        <w:tc>
-          <w:tcPr>
-            <w:tcW w:w="0" w:type="auto"/>
-            <w:shd w:val="clear" w:color="auto" w:fill="FFFFFF"/>
-            <w:vAlign w:val="center"/>
-            <w:hideMark/>
-          </w:tcPr>
-          <w:p>
-            <w:pPr>
-              <w:rPr>
-                <w:rFonts w:ascii="Times New Roman" w:eastAsia="Times New Roman" w:hAnsi="Times New Roman" w:cs="Times New Roman"/>
-                <w:kern w:val="0"/>
-                <w:lang w:eastAsia="en-GB"/>
-                <w14:ligatures w14:val="none"/>
-              </w:rPr>
-            </w:pPr>
-          </w:p>
-        </w:tc>
-      </w:tr>
-      <w:tr>
-        <w:trPr>
+          <w:tblHeader/>
           <w:tblCellSpacing w:w="15" w:type="dxa"/>
         </w:trPr>
         <w:tc>
@@ -94,51 +99,7 @@
                 <w:lang w:eastAsia="en-GB"/>
                 <w14:ligatures w14:val="none"/>
               </w:rPr>
-              <w:t>Phase</w:t>
-            </w:r>
-          </w:p>
-        </w:tc>
-        <w:tc>
-          <w:tcPr>
-            <w:tcW w:w="0" w:type="auto"/>
-            <w:tcBorders>
-              <w:top w:val="single" w:sz="6" w:space="0" w:color="auto"/>
-              <w:left w:val="single" w:sz="6" w:space="0" w:color="auto"/>
-              <w:bottom w:val="single" w:sz="6" w:space="0" w:color="auto"/>
-              <w:right w:val="single" w:sz="2" w:space="0" w:color="auto"/>
-            </w:tcBorders>
-            <w:shd w:val="clear" w:color="auto" w:fill="FFFFFF"/>
-            <w:vAlign w:val="bottom"/>
-            <w:hideMark/>
-          </w:tcPr>
-          <w:p>
-            <w:pPr>
-              <w:jc w:val="center"/>
-              <w:rPr>
-                <w:rFonts w:ascii="Segoe UI" w:eastAsia="Times New Roman" w:hAnsi="Segoe UI" w:cs="Segoe UI"/>
-                <w:b/>
-                <w:bCs/>
-                <w:color w:val="0D0D0D"/>
-                <w:kern w:val="0"/>
-                <w:sz w:val="21"/>
-                <w:szCs w:val="21"/>
-                <w:lang w:eastAsia="en-GB"/>
-                <w14:ligatures w14:val="none"/>
-              </w:rPr>
-            </w:pPr>
-            <w:r>
-              <w:rPr>
-                <w:rFonts w:ascii="Segoe UI" w:eastAsia="Times New Roman" w:hAnsi="Segoe UI" w:cs="Segoe UI"/>
-                <w:b/>
-                <w:bCs/>
-                <w:color w:val="0D0D0D"/>
-                <w:kern w:val="0"/>
-                <w:sz w:val="21"/>
-                <w:szCs w:val="21"/>
-                <w:lang w:eastAsia="en-GB"/>
-                <w14:ligatures w14:val="none"/>
-              </w:rPr>
-              <w:t>Activities</w:t>
+              <w:t>Defect Severity</w:t>
             </w:r>
           </w:p>
         </w:tc>
@@ -182,7 +143,7 @@
                 <w:lang w:eastAsia="en-GB"/>
                 <w14:ligatures w14:val="none"/>
               </w:rPr>
-              <w:t>Deliverables Outcome</w:t>
+              <w:t>Description</w:t>
             </w:r>
           </w:p>
         </w:tc>
@@ -226,46 +187,7 @@
                 <w:lang w:eastAsia="en-GB"/>
                 <w14:ligatures w14:val="none"/>
               </w:rPr>
-              <w:t>Sprint Planning</w:t>
-            </w:r>
-          </w:p>
-        </w:tc>
-        <w:tc>
-          <w:tcPr>
-            <w:tcW w:w="0" w:type="auto"/>
-            <w:tcBorders>
-              <w:top w:val="single" w:sz="2" w:space="0" w:color="auto"/>
-              <w:left w:val="single" w:sz="6" w:space="0" w:color="auto"/>
-              <w:bottom w:val="single" w:sz="6" w:space="0" w:color="auto"/>
-              <w:right w:val="single" w:sz="2" w:space="0" w:color="auto"/>
-            </w:tcBorders>
-            <w:shd w:val="clear" w:color="auto" w:fill="FFFFFF"/>
-            <w:vAlign w:val="bottom"/>
-            <w:hideMark/>
-          </w:tcPr>
-          <w:p>
-            <w:pPr>
-              <w:rPr>
-                <w:rFonts w:ascii="Segoe UI" w:eastAsia="Times New Roman" w:hAnsi="Segoe UI" w:cs="Segoe UI"/>
-                <w:color w:val="0D0D0D"/>
-                <w:kern w:val="0"/>
-                <w:sz w:val="21"/>
-                <w:szCs w:val="21"/>
-                <w:lang w:eastAsia="en-GB"/>
-                <w14:ligatures w14:val="none"/>
-              </w:rPr>
-            </w:pPr>
-            <w:r>
-              <w:rPr>
-                <w:rFonts w:ascii="Segoe UI" w:eastAsia="Times New Roman" w:hAnsi="Segoe UI" w:cs="Segoe UI"/>
-                <w:color w:val="0D0D0D"/>
-                <w:kern w:val="0"/>
-                <w:sz w:val="21"/>
-                <w:szCs w:val="21"/>
-                <w:lang w:eastAsia="en-GB"/>
-                <w14:ligatures w14:val="none"/>
-              </w:rPr>
-              <w:t>- Participate in sprint planning meetings to understand user stories and acceptance criteria.</w:t>
+              <w:t>Critical</w:t>
             </w:r>
           </w:p>
         </w:tc>
@@ -304,7 +226,7 @@
                 <w:lang w:eastAsia="en-GB"/>
                 <w14:ligatures w14:val="none"/>
               </w:rPr>
-              <w:t>- Defined user stories and acceptance criteria for the sprint.</w:t>
+              <w:t>Defects that cause a complete failure of the system or critical functionality, rendering the software unusable.</w:t>
             </w:r>
           </w:p>
         </w:tc>
@@ -338,33 +260,6 @@
                 <w14:ligatures w14:val="none"/>
               </w:rPr>
             </w:pPr>
-          </w:p>
-        </w:tc>
-        <w:tc>
-          <w:tcPr>
-            <w:tcW w:w="0" w:type="auto"/>
-            <w:tcBorders>
-              <w:top w:val="single" w:sz="2" w:space="0" w:color="auto"/>
-              <w:left w:val="single" w:sz="6" w:space="0" w:color="auto"/>
-              <w:bottom w:val="single" w:sz="6" w:space="0" w:color="auto"/>
-              <w:right w:val="single" w:sz="2" w:space="0" w:color="auto"/>
-            </w:tcBorders>
-            <w:shd w:val="clear" w:color="auto" w:fill="FFFFFF"/>
-            <w:vAlign w:val="bottom"/>
-            <w:hideMark/>
-          </w:tcPr>
-          <w:p>
-            <w:pPr>
-              <w:rPr>
-                <w:rFonts w:ascii="Segoe UI" w:eastAsia="Times New Roman" w:hAnsi="Segoe UI" w:cs="Segoe UI"/>
-                <w:color w:val="0D0D0D"/>
-                <w:kern w:val="0"/>
-                <w:sz w:val="21"/>
-                <w:szCs w:val="21"/>
-                <w:lang w:eastAsia="en-GB"/>
-                <w14:ligatures w14:val="none"/>
-              </w:rPr>
-            </w:pPr>
             <w:r>
               <w:rPr>
                 <w:rFonts w:ascii="Segoe UI" w:eastAsia="Times New Roman" w:hAnsi="Segoe UI" w:cs="Segoe UI"/>
@@ -375,7 +270,7 @@
                 <w:lang w:eastAsia="en-GB"/>
                 <w14:ligatures w14:val="none"/>
               </w:rPr>
-              <w:t>- Collaborate with developers and product owners to discuss testability of user stories.</w:t>
+              <w:t>Major</w:t>
             </w:r>
           </w:p>
         </w:tc>
@@ -404,64 +299,6 @@
                 <w14:ligatures w14:val="none"/>
               </w:rPr>
             </w:pPr>
-          </w:p>
-        </w:tc>
-      </w:tr>
-      <w:tr>
-        <w:trPr>
-          <w:tblCellSpacing w:w="15" w:type="dxa"/>
-        </w:trPr>
-        <w:tc>
-          <w:tcPr>
-            <w:tcW w:w="0" w:type="auto"/>
-            <w:tcBorders>
-              <w:top w:val="single" w:sz="2" w:space="0" w:color="auto"/>
-              <w:left w:val="single" w:sz="6" w:space="0" w:color="auto"/>
-              <w:bottom w:val="single" w:sz="6" w:space="0" w:color="auto"/>
-              <w:right w:val="single" w:sz="2" w:space="0" w:color="auto"/>
-            </w:tcBorders>
-            <w:shd w:val="clear" w:color="auto" w:fill="FFFFFF"/>
-            <w:vAlign w:val="bottom"/>
-            <w:hideMark/>
-          </w:tcPr>
-          <w:p>
-            <w:pPr>
-              <w:rPr>
-                <w:rFonts w:ascii="Times New Roman" w:eastAsia="Times New Roman" w:hAnsi="Times New Roman" w:cs="Times New Roman"/>
-                <w:kern w:val="0"/>
-                <w:sz w:val="20"/>
-                <w:szCs w:val="20"/>
-                <w:lang w:eastAsia="en-GB"/>
-                <w14:ligatures w14:val="none"/>
-              </w:rPr>
-            </w:pPr>
-          </w:p>
-        </w:tc>
-        <w:tc>
-          <w:tcPr>
-            <w:tcW w:w="0" w:type="auto"/>
-            <w:tcBorders>
-              <w:top w:val="single" w:sz="2" w:space="0" w:color="auto"/>
-              <w:left w:val="single" w:sz="6" w:space="0" w:color="auto"/>
-              <w:bottom w:val="single" w:sz="6" w:space="0" w:color="auto"/>
-              <w:right w:val="single" w:sz="2" w:space="0" w:color="auto"/>
-            </w:tcBorders>
-            <w:shd w:val="clear" w:color="auto" w:fill="FFFFFF"/>
-            <w:vAlign w:val="bottom"/>
-            <w:hideMark/>
-          </w:tcPr>
-          <w:p>
-            <w:pPr>
-              <w:rPr>
-                <w:rFonts w:ascii="Segoe UI" w:eastAsia="Times New Roman" w:hAnsi="Segoe UI" w:cs="Segoe UI"/>
-                <w:color w:val="0D0D0D"/>
-                <w:kern w:val="0"/>
-                <w:sz w:val="21"/>
-                <w:szCs w:val="21"/>
-                <w:lang w:eastAsia="en-GB"/>
-                <w14:ligatures w14:val="none"/>
-              </w:rPr>
-            </w:pPr>
             <w:r>
               <w:rPr>
                 <w:rFonts w:ascii="Segoe UI" w:eastAsia="Times New Roman" w:hAnsi="Segoe UI" w:cs="Segoe UI"/>
@@ -472,253 +309,7 @@
                 <w:lang w:eastAsia="en-GB"/>
                 <w14:ligatures w14:val="none"/>
               </w:rPr>
-              <w:t>- Estimate testing efforts and identify test scenarios for each user story.</w:t>
-            </w:r>
-          </w:p>
-        </w:tc>
-        <w:tc>
-          <w:tcPr>
-            <w:tcW w:w="0" w:type="auto"/>
-            <w:tcBorders>
-              <w:top w:val="single" w:sz="2" w:space="0" w:color="auto"/>
-              <w:left w:val="single" w:sz="6" w:space="0" w:color="auto"/>
-              <w:bottom w:val="single" w:sz="6" w:space="0" w:color="auto"/>
-              <w:right w:val="single" w:sz="6" w:space="0" w:color="auto"/>
-            </w:tcBorders>
-            <w:shd w:val="clear" w:color="auto" w:fill="FFFFFF"/>
-            <w:vAlign w:val="bottom"/>
-            <w:hideMark/>
-          </w:tcPr>
-          <w:p>
-            <w:pPr>
-              <w:rPr>
-                <w:rFonts w:ascii="Segoe UI" w:eastAsia="Times New Roman" w:hAnsi="Segoe UI" w:cs="Segoe UI"/>
-                <w:color w:val="0D0D0D"/>
-                <w:kern w:val="0"/>
-                <w:sz w:val="21"/>
-                <w:szCs w:val="21"/>
-                <w:lang w:eastAsia="en-GB"/>
-                <w14:ligatures w14:val="none"/>
-              </w:rPr>
-            </w:pPr>
-          </w:p>
-        </w:tc>
-      </w:tr>
-      <w:tr>
-        <w:trPr>
-          <w:tblCellSpacing w:w="15" w:type="dxa"/>
-        </w:trPr>
-        <w:tc>
-          <w:tcPr>
-            <w:tcW w:w="0" w:type="auto"/>
-            <w:tcBorders>
-              <w:top w:val="single" w:sz="2" w:space="0" w:color="auto"/>
-              <w:left w:val="single" w:sz="6" w:space="0" w:color="auto"/>
-              <w:bottom w:val="single" w:sz="6" w:space="0" w:color="auto"/>
-              <w:right w:val="single" w:sz="2" w:space="0" w:color="auto"/>
-            </w:tcBorders>
-            <w:shd w:val="clear" w:color="auto" w:fill="FFFFFF"/>
-            <w:vAlign w:val="bottom"/>
-            <w:hideMark/>
-          </w:tcPr>
-          <w:p>
-            <w:pPr>
-              <w:rPr>
-                <w:rFonts w:ascii="Times New Roman" w:eastAsia="Times New Roman" w:hAnsi="Times New Roman" w:cs="Times New Roman"/>
-                <w:kern w:val="0"/>
-                <w:sz w:val="20"/>
-                <w:szCs w:val="20"/>
-                <w:lang w:eastAsia="en-GB"/>
-                <w14:ligatures w14:val="none"/>
-              </w:rPr>
-            </w:pPr>
-          </w:p>
-        </w:tc>
-        <w:tc>
-          <w:tcPr>
-            <w:tcW w:w="0" w:type="auto"/>
-            <w:tcBorders>
-              <w:top w:val="single" w:sz="2" w:space="0" w:color="auto"/>
-              <w:left w:val="single" w:sz="6" w:space="0" w:color="auto"/>
-              <w:bottom w:val="single" w:sz="6" w:space="0" w:color="auto"/>
-              <w:right w:val="single" w:sz="2" w:space="0" w:color="auto"/>
-            </w:tcBorders>
-            <w:shd w:val="clear" w:color="auto" w:fill="FFFFFF"/>
-            <w:vAlign w:val="bottom"/>
-            <w:hideMark/>
-          </w:tcPr>
-          <w:p>
-            <w:pPr>
-              <w:rPr>
-                <w:rFonts w:ascii="Segoe UI" w:eastAsia="Times New Roman" w:hAnsi="Segoe UI" w:cs="Segoe UI"/>
-                <w:color w:val="0D0D0D"/>
-                <w:kern w:val="0"/>
-                <w:sz w:val="21"/>
-                <w:szCs w:val="21"/>
-                <w:lang w:eastAsia="en-GB"/>
-                <w14:ligatures w14:val="none"/>
-              </w:rPr>
-            </w:pPr>
-            <w:r>
-              <w:rPr>
-                <w:rFonts w:ascii="Segoe UI" w:eastAsia="Times New Roman" w:hAnsi="Segoe UI" w:cs="Segoe UI"/>
-                <w:color w:val="0D0D0D"/>
-                <w:kern w:val="0"/>
-                <w:sz w:val="21"/>
-                <w:szCs w:val="21"/>
-                <w:lang w:eastAsia="en-GB"/>
-                <w14:ligatures w14:val="none"/>
-              </w:rPr>
-              <w:t>- Define acceptance criteria for user stories to ensure clear definition of done.</w:t>
-            </w:r>
-          </w:p>
-        </w:tc>
-        <w:tc>
-          <w:tcPr>
-            <w:tcW w:w="0" w:type="auto"/>
-            <w:tcBorders>
-              <w:top w:val="single" w:sz="2" w:space="0" w:color="auto"/>
-              <w:left w:val="single" w:sz="6" w:space="0" w:color="auto"/>
-              <w:bottom w:val="single" w:sz="6" w:space="0" w:color="auto"/>
-              <w:right w:val="single" w:sz="6" w:space="0" w:color="auto"/>
-            </w:tcBorders>
-            <w:shd w:val="clear" w:color="auto" w:fill="FFFFFF"/>
-            <w:vAlign w:val="bottom"/>
-            <w:hideMark/>
-          </w:tcPr>
-          <w:p>
-            <w:pPr>
-              <w:rPr>
-                <w:rFonts w:ascii="Segoe UI" w:eastAsia="Times New Roman" w:hAnsi="Segoe UI" w:cs="Segoe UI"/>
-                <w:color w:val="0D0D0D"/>
-                <w:kern w:val="0"/>
-                <w:sz w:val="21"/>
-                <w:szCs w:val="21"/>
-                <w:lang w:eastAsia="en-GB"/>
-                <w14:ligatures w14:val="none"/>
-              </w:rPr>
-            </w:pPr>
-          </w:p>
-        </w:tc>
-      </w:tr>
-      <w:tr>
-        <w:trPr>
-          <w:tblCellSpacing w:w="15" w:type="dxa"/>
-        </w:trPr>
-        <w:tc>
-          <w:tcPr>
-            <w:tcW w:w="0" w:type="auto"/>
-            <w:tcBorders>
-              <w:top w:val="single" w:sz="2" w:space="0" w:color="auto"/>
-              <w:left w:val="single" w:sz="6" w:space="0" w:color="auto"/>
-              <w:bottom w:val="single" w:sz="6" w:space="0" w:color="auto"/>
-              <w:right w:val="single" w:sz="2" w:space="0" w:color="auto"/>
-            </w:tcBorders>
-            <w:shd w:val="clear" w:color="auto" w:fill="FFFFFF"/>
-            <w:vAlign w:val="bottom"/>
-            <w:hideMark/>
-          </w:tcPr>
-          <w:p>
-            <w:pPr>
-              <w:rPr>
-                <w:rFonts w:ascii="Segoe UI" w:eastAsia="Times New Roman" w:hAnsi="Segoe UI" w:cs="Segoe UI"/>
-                <w:color w:val="0D0D0D"/>
-                <w:kern w:val="0"/>
-                <w:sz w:val="21"/>
-                <w:szCs w:val="21"/>
-                <w:lang w:eastAsia="en-GB"/>
-                <w14:ligatures w14:val="none"/>
-              </w:rPr>
-            </w:pPr>
-            <w:r>
-              <w:rPr>
-                <w:rFonts w:ascii="Segoe UI" w:eastAsia="Times New Roman" w:hAnsi="Segoe UI" w:cs="Segoe UI"/>
-                <w:color w:val="0D0D0D"/>
-                <w:kern w:val="0"/>
-                <w:sz w:val="21"/>
-                <w:szCs w:val="21"/>
-                <w:lang w:eastAsia="en-GB"/>
-                <w14:ligatures w14:val="none"/>
-              </w:rPr>
-              <w:t>In-Sprint QA Testing</w:t>
-            </w:r>
-          </w:p>
-        </w:tc>
-        <w:tc>
-          <w:tcPr>
-            <w:tcW w:w="0" w:type="auto"/>
-            <w:tcBorders>
-              <w:top w:val="single" w:sz="2" w:space="0" w:color="auto"/>
-              <w:left w:val="single" w:sz="6" w:space="0" w:color="auto"/>
-              <w:bottom w:val="single" w:sz="6" w:space="0" w:color="auto"/>
-              <w:right w:val="single" w:sz="2" w:space="0" w:color="auto"/>
-            </w:tcBorders>
-            <w:shd w:val="clear" w:color="auto" w:fill="FFFFFF"/>
-            <w:vAlign w:val="bottom"/>
-            <w:hideMark/>
-          </w:tcPr>
-          <w:p>
-            <w:pPr>
-              <w:rPr>
-                <w:rFonts w:ascii="Segoe UI" w:eastAsia="Times New Roman" w:hAnsi="Segoe UI" w:cs="Segoe UI"/>
-                <w:color w:val="0D0D0D"/>
-                <w:kern w:val="0"/>
-                <w:sz w:val="21"/>
-                <w:szCs w:val="21"/>
-                <w:lang w:eastAsia="en-GB"/>
-                <w14:ligatures w14:val="none"/>
-              </w:rPr>
-            </w:pPr>
-            <w:r>
-              <w:rPr>
-                <w:rFonts w:ascii="Segoe UI" w:eastAsia="Times New Roman" w:hAnsi="Segoe UI" w:cs="Segoe UI"/>
-                <w:color w:val="0D0D0D"/>
-                <w:kern w:val="0"/>
-                <w:sz w:val="21"/>
-                <w:szCs w:val="21"/>
-                <w:lang w:eastAsia="en-GB"/>
-                <w14:ligatures w14:val="none"/>
-              </w:rPr>
-              <w:t>- Design test scenarios and cases based on the acceptance criteria and user stories.</w:t>
-            </w:r>
-          </w:p>
-        </w:tc>
-        <w:tc>
-          <w:tcPr>
-            <w:tcW w:w="0" w:type="auto"/>
-            <w:tcBorders>
-              <w:top w:val="single" w:sz="2" w:space="0" w:color="auto"/>
-              <w:left w:val="single" w:sz="6" w:space="0" w:color="auto"/>
-              <w:bottom w:val="single" w:sz="6" w:space="0" w:color="auto"/>
-              <w:right w:val="single" w:sz="6" w:space="0" w:color="auto"/>
-            </w:tcBorders>
-            <w:shd w:val="clear" w:color="auto" w:fill="FFFFFF"/>
-            <w:vAlign w:val="bottom"/>
-            <w:hideMark/>
-          </w:tcPr>
-          <w:p>
-            <w:pPr>
-              <w:rPr>
-                <w:rFonts w:ascii="Segoe UI" w:eastAsia="Times New Roman" w:hAnsi="Segoe UI" w:cs="Segoe UI"/>
-                <w:color w:val="0D0D0D"/>
-                <w:kern w:val="0"/>
-                <w:sz w:val="21"/>
-                <w:szCs w:val="21"/>
-                <w:lang w:eastAsia="en-GB"/>
-                <w14:ligatures w14:val="none"/>
-              </w:rPr>
-            </w:pPr>
-            <w:r>
-              <w:rPr>
-                <w:rFonts w:ascii="Segoe UI" w:eastAsia="Times New Roman" w:hAnsi="Segoe UI" w:cs="Segoe UI"/>
-                <w:color w:val="0D0D0D"/>
-                <w:kern w:val="0"/>
-                <w:sz w:val="21"/>
-                <w:szCs w:val="21"/>
-                <w:lang w:eastAsia="en-GB"/>
-                <w14:ligatures w14:val="none"/>
-              </w:rPr>
-              <w:t>- Test scenarios and cases defined for each user story.</w:t>
+              <w:t>Defects that impact core functionality or key features of the application, resulting in significant disruption to the user experience.</w:t>
             </w:r>
           </w:p>
         </w:tc>
@@ -752,33 +343,6 @@
                 <w14:ligatures w14:val="none"/>
               </w:rPr>
             </w:pPr>
-          </w:p>
-        </w:tc>
-        <w:tc>
-          <w:tcPr>
-            <w:tcW w:w="0" w:type="auto"/>
-            <w:tcBorders>
-              <w:top w:val="single" w:sz="2" w:space="0" w:color="auto"/>
-              <w:left w:val="single" w:sz="6" w:space="0" w:color="auto"/>
-              <w:bottom w:val="single" w:sz="6" w:space="0" w:color="auto"/>
-              <w:right w:val="single" w:sz="2" w:space="0" w:color="auto"/>
-            </w:tcBorders>
-            <w:shd w:val="clear" w:color="auto" w:fill="FFFFFF"/>
-            <w:vAlign w:val="bottom"/>
-            <w:hideMark/>
-          </w:tcPr>
-          <w:p>
-            <w:pPr>
-              <w:rPr>
-                <w:rFonts w:ascii="Segoe UI" w:eastAsia="Times New Roman" w:hAnsi="Segoe UI" w:cs="Segoe UI"/>
-                <w:color w:val="0D0D0D"/>
-                <w:kern w:val="0"/>
-                <w:sz w:val="21"/>
-                <w:szCs w:val="21"/>
-                <w:lang w:eastAsia="en-GB"/>
-                <w14:ligatures w14:val="none"/>
-              </w:rPr>
-            </w:pPr>
             <w:r>
               <w:rPr>
                 <w:rFonts w:ascii="Segoe UI" w:eastAsia="Times New Roman" w:hAnsi="Segoe UI" w:cs="Segoe UI"/>
@@ -789,7 +353,7 @@
                 <w:lang w:eastAsia="en-GB"/>
                 <w14:ligatures w14:val="none"/>
               </w:rPr>
-              <w:t>- Execute automated and manual tests for user stories throughout the sprint.</w:t>
+              <w:t>Minor</w:t>
             </w:r>
           </w:p>
         </w:tc>
@@ -828,7 +392,7 @@
                 <w:lang w:eastAsia="en-GB"/>
                 <w14:ligatures w14:val="none"/>
               </w:rPr>
-              <w:t>- Completed test executions with pass/fail status.</w:t>
+              <w:t>Defects that affect non-critical functionality or have minimal impact on the user experience, such as cosmetic issues or minor usability issues.</w:t>
             </w:r>
           </w:p>
         </w:tc>
@@ -862,33 +426,6 @@
                 <w14:ligatures w14:val="none"/>
               </w:rPr>
             </w:pPr>
-          </w:p>
-        </w:tc>
-        <w:tc>
-          <w:tcPr>
-            <w:tcW w:w="0" w:type="auto"/>
-            <w:tcBorders>
-              <w:top w:val="single" w:sz="2" w:space="0" w:color="auto"/>
-              <w:left w:val="single" w:sz="6" w:space="0" w:color="auto"/>
-              <w:bottom w:val="single" w:sz="6" w:space="0" w:color="auto"/>
-              <w:right w:val="single" w:sz="2" w:space="0" w:color="auto"/>
-            </w:tcBorders>
-            <w:shd w:val="clear" w:color="auto" w:fill="FFFFFF"/>
-            <w:vAlign w:val="bottom"/>
-            <w:hideMark/>
-          </w:tcPr>
-          <w:p>
-            <w:pPr>
-              <w:rPr>
-                <w:rFonts w:ascii="Segoe UI" w:eastAsia="Times New Roman" w:hAnsi="Segoe UI" w:cs="Segoe UI"/>
-                <w:color w:val="0D0D0D"/>
-                <w:kern w:val="0"/>
-                <w:sz w:val="21"/>
-                <w:szCs w:val="21"/>
-                <w:lang w:eastAsia="en-GB"/>
-                <w14:ligatures w14:val="none"/>
-              </w:rPr>
-            </w:pPr>
             <w:r>
               <w:rPr>
                 <w:rFonts w:ascii="Segoe UI" w:eastAsia="Times New Roman" w:hAnsi="Segoe UI" w:cs="Segoe UI"/>
@@ -899,7 +436,7 @@
                 <w:lang w:eastAsia="en-GB"/>
                 <w14:ligatures w14:val="none"/>
               </w:rPr>
-              <w:t>- Continuously collaborate with developers to provide early feedback on issues.</w:t>
+              <w:t>Trivial</w:t>
             </w:r>
           </w:p>
         </w:tc>
@@ -938,7 +475,157 @@
                 <w:lang w:eastAsia="en-GB"/>
                 <w14:ligatures w14:val="none"/>
               </w:rPr>
-              <w:t>- Identified defects logged in JIRA.</w:t>
+              <w:t>Defects that have minimal impact on functionality or user experience and are considered low priority for resolution.</w:t>
+            </w:r>
+          </w:p>
+        </w:tc>
+      </w:tr>
+    </w:tbl>
+    <w:p>
+      <w:pPr>
+        <w:pBdr>
+          <w:top w:val="single" w:sz="2" w:space="0" w:color="E3E3E3"/>
+          <w:left w:val="single" w:sz="2" w:space="0" w:color="E3E3E3"/>
+          <w:bottom w:val="single" w:sz="2" w:space="0" w:color="E3E3E3"/>
+          <w:right w:val="single" w:sz="2" w:space="0" w:color="E3E3E3"/>
+        </w:pBdr>
+        <w:shd w:val="clear" w:color="auto" w:fill="FFFFFF"/>
+        <w:spacing w:before="300" w:after="300"/>
+        <w:rPr>
+          <w:rFonts w:ascii="Segoe UI" w:eastAsia="Times New Roman" w:hAnsi="Segoe UI" w:cs="Segoe UI"/>
+          <w:color w:val="0D0D0D"/>
+          <w:kern w:val="0"/>
+          <w:lang w:eastAsia="en-GB"/>
+          <w14:ligatures w14:val="none"/>
+        </w:rPr>
+      </w:pPr>
+      <w:r>
+        <w:rPr>
+          <w:rFonts w:ascii="Segoe UI" w:eastAsia="Times New Roman" w:hAnsi="Segoe UI" w:cs="Segoe UI"/>
+          <w:b/>
+          <w:bCs/>
+          <w:color w:val="0D0D0D"/>
+          <w:kern w:val="0"/>
+          <w:bdr w:val="single" w:sz="2" w:space="0" w:color="E3E3E3" w:frame="1"/>
+          <w:lang w:eastAsia="en-GB"/>
+          <w14:ligatures w14:val="none"/>
+        </w:rPr>
+        <w:t>Defect Priority Levels:</w:t>
+      </w:r>
+    </w:p>
+    <w:tbl>
+      <w:tblPr>
+        <w:tblW w:w="10980" w:type="dxa"/>
+        <w:tblCellSpacing w:w="15" w:type="dxa"/>
+        <w:tblBorders>
+          <w:top w:val="single" w:sz="2" w:space="0" w:color="auto"/>
+          <w:left w:val="single" w:sz="2" w:space="0" w:color="auto"/>
+          <w:bottom w:val="single" w:sz="2" w:space="0" w:color="auto"/>
+          <w:right w:val="single" w:sz="2" w:space="0" w:color="auto"/>
+        </w:tblBorders>
+        <w:shd w:val="clear" w:color="auto" w:fill="FFFFFF"/>
+        <w:tblCellMar>
+          <w:top w:w="15" w:type="dxa"/>
+          <w:left w:w="15" w:type="dxa"/>
+          <w:bottom w:w="15" w:type="dxa"/>
+          <w:right w:w="15" w:type="dxa"/>
+        </w:tblCellMar>
+        <w:tblLook w:val="04A0" w:firstRow="1" w:lastRow="0" w:firstColumn="1" w:lastColumn="0" w:noHBand="0" w:noVBand="1"/>
+      </w:tblPr>
+      <w:tblGrid>
+        <w:gridCol w:w="1197"/>
+        <w:gridCol w:w="9783"/>
+      </w:tblGrid>
+      <w:tr>
+        <w:trPr>
+          <w:tblHeader/>
+          <w:tblCellSpacing w:w="15" w:type="dxa"/>
+        </w:trPr>
+        <w:tc>
+          <w:tcPr>
+            <w:tcW w:w="0" w:type="auto"/>
+            <w:tcBorders>
+              <w:top w:val="single" w:sz="6" w:space="0" w:color="auto"/>
+              <w:left w:val="single" w:sz="6" w:space="0" w:color="auto"/>
+              <w:bottom w:val="single" w:sz="6" w:space="0" w:color="auto"/>
+              <w:right w:val="single" w:sz="2" w:space="0" w:color="auto"/>
+            </w:tcBorders>
+            <w:shd w:val="clear" w:color="auto" w:fill="FFFFFF"/>
+            <w:vAlign w:val="bottom"/>
+            <w:hideMark/>
+          </w:tcPr>
+          <w:p>
+            <w:pPr>
+              <w:jc w:val="center"/>
+              <w:rPr>
+                <w:rFonts w:ascii="Segoe UI" w:eastAsia="Times New Roman" w:hAnsi="Segoe UI" w:cs="Segoe UI"/>
+                <w:b/>
+                <w:bCs/>
+                <w:color w:val="0D0D0D"/>
+                <w:kern w:val="0"/>
+                <w:sz w:val="21"/>
+                <w:szCs w:val="21"/>
+                <w:lang w:eastAsia="en-GB"/>
+                <w14:ligatures w14:val="none"/>
+              </w:rPr>
+            </w:pPr>
+            <w:r>
+              <w:rPr>
+                <w:rFonts w:ascii="Segoe UI" w:eastAsia="Times New Roman" w:hAnsi="Segoe UI" w:cs="Segoe UI"/>
+                <w:b/>
+                <w:bCs/>
+                <w:color w:val="0D0D0D"/>
+                <w:kern w:val="0"/>
+                <w:sz w:val="21"/>
+                <w:szCs w:val="21"/>
+                <w:lang w:eastAsia="en-GB"/>
+                <w14:ligatures w14:val="none"/>
+              </w:rPr>
+              <w:t>Priority Level</w:t>
+            </w:r>
+          </w:p>
+        </w:tc>
+        <w:tc>
+          <w:tcPr>
+            <w:tcW w:w="0" w:type="auto"/>
+            <w:tcBorders>
+              <w:top w:val="single" w:sz="6" w:space="0" w:color="auto"/>
+              <w:left w:val="single" w:sz="6" w:space="0" w:color="auto"/>
+              <w:bottom w:val="single" w:sz="6" w:space="0" w:color="auto"/>
+              <w:right w:val="single" w:sz="6" w:space="0" w:color="auto"/>
+            </w:tcBorders>
+            <w:shd w:val="clear" w:color="auto" w:fill="FFFFFF"/>
+            <w:vAlign w:val="bottom"/>
+            <w:hideMark/>
+          </w:tcPr>
+          <w:p>
+            <w:pPr>
+              <w:jc w:val="center"/>
+              <w:rPr>
+                <w:rFonts w:ascii="Segoe UI" w:eastAsia="Times New Roman" w:hAnsi="Segoe UI" w:cs="Segoe UI"/>
+                <w:b/>
+                <w:bCs/>
+                <w:color w:val="0D0D0D"/>
+                <w:kern w:val="0"/>
+                <w:sz w:val="21"/>
+                <w:szCs w:val="21"/>
+                <w:lang w:eastAsia="en-GB"/>
+                <w14:ligatures w14:val="none"/>
+              </w:rPr>
+            </w:pPr>
+            <w:r>
+              <w:rPr>
+                <w:rFonts w:ascii="Segoe UI" w:eastAsia="Times New Roman" w:hAnsi="Segoe UI" w:cs="Segoe UI"/>
+                <w:b/>
+                <w:bCs/>
+                <w:color w:val="0D0D0D"/>
+                <w:kern w:val="0"/>
+                <w:sz w:val="21"/>
+                <w:szCs w:val="21"/>
+                <w:lang w:eastAsia="en-GB"/>
+                <w14:ligatures w14:val="none"/>
+              </w:rPr>
+              <w:t>Description</w:t>
             </w:r>
           </w:p>
         </w:tc>
@@ -972,33 +659,6 @@
                 <w14:ligatures w14:val="none"/>
               </w:rPr>
             </w:pPr>
-          </w:p>
-        </w:tc>
-        <w:tc>
-          <w:tcPr>
-            <w:tcW w:w="0" w:type="auto"/>
-            <w:tcBorders>
-              <w:top w:val="single" w:sz="2" w:space="0" w:color="auto"/>
-              <w:left w:val="single" w:sz="6" w:space="0" w:color="auto"/>
-              <w:bottom w:val="single" w:sz="6" w:space="0" w:color="auto"/>
-              <w:right w:val="single" w:sz="2" w:space="0" w:color="auto"/>
-            </w:tcBorders>
-            <w:shd w:val="clear" w:color="auto" w:fill="FFFFFF"/>
-            <w:vAlign w:val="bottom"/>
-            <w:hideMark/>
-          </w:tcPr>
-          <w:p>
-            <w:pPr>
-              <w:rPr>
-                <w:rFonts w:ascii="Segoe UI" w:eastAsia="Times New Roman" w:hAnsi="Segoe UI" w:cs="Segoe UI"/>
-                <w:color w:val="0D0D0D"/>
-                <w:kern w:val="0"/>
-                <w:sz w:val="21"/>
-                <w:szCs w:val="21"/>
-                <w:lang w:eastAsia="en-GB"/>
-                <w14:ligatures w14:val="none"/>
-              </w:rPr>
-            </w:pPr>
             <w:r>
               <w:rPr>
                 <w:rFonts w:ascii="Segoe UI" w:eastAsia="Times New Roman" w:hAnsi="Segoe UI" w:cs="Segoe UI"/>
@@ -1009,7 +669,7 @@
                 <w:lang w:eastAsia="en-GB"/>
                 <w14:ligatures w14:val="none"/>
               </w:rPr>
-              <w:t>- Participate in daily stand-up meetings to provide updates on testing progress.</w:t>
+              <w:t>High</w:t>
             </w:r>
           </w:p>
         </w:tc>
@@ -1038,64 +698,6 @@
                 <w14:ligatures w14:val="none"/>
               </w:rPr>
             </w:pPr>
-          </w:p>
-        </w:tc>
-      </w:tr>
-      <w:tr>
-        <w:trPr>
-          <w:tblCellSpacing w:w="15" w:type="dxa"/>
-        </w:trPr>
-        <w:tc>
-          <w:tcPr>
-            <w:tcW w:w="0" w:type="auto"/>
-            <w:tcBorders>
-              <w:top w:val="single" w:sz="2" w:space="0" w:color="auto"/>
-              <w:left w:val="single" w:sz="6" w:space="0" w:color="auto"/>
-              <w:bottom w:val="single" w:sz="6" w:space="0" w:color="auto"/>
-              <w:right w:val="single" w:sz="2" w:space="0" w:color="auto"/>
-            </w:tcBorders>
-            <w:shd w:val="clear" w:color="auto" w:fill="FFFFFF"/>
-            <w:vAlign w:val="bottom"/>
-            <w:hideMark/>
-          </w:tcPr>
-          <w:p>
-            <w:pPr>
-              <w:rPr>
-                <w:rFonts w:ascii="Times New Roman" w:eastAsia="Times New Roman" w:hAnsi="Times New Roman" w:cs="Times New Roman"/>
-                <w:kern w:val="0"/>
-                <w:sz w:val="20"/>
-                <w:szCs w:val="20"/>
-                <w:lang w:eastAsia="en-GB"/>
-                <w14:ligatures w14:val="none"/>
-              </w:rPr>
-            </w:pPr>
-          </w:p>
-        </w:tc>
-        <w:tc>
-          <w:tcPr>
-            <w:tcW w:w="0" w:type="auto"/>
-            <w:tcBorders>
-              <w:top w:val="single" w:sz="2" w:space="0" w:color="auto"/>
-              <w:left w:val="single" w:sz="6" w:space="0" w:color="auto"/>
-              <w:bottom w:val="single" w:sz="6" w:space="0" w:color="auto"/>
-              <w:right w:val="single" w:sz="2" w:space="0" w:color="auto"/>
-            </w:tcBorders>
-            <w:shd w:val="clear" w:color="auto" w:fill="FFFFFF"/>
-            <w:vAlign w:val="bottom"/>
-            <w:hideMark/>
-          </w:tcPr>
-          <w:p>
-            <w:pPr>
-              <w:rPr>
-                <w:rFonts w:ascii="Segoe UI" w:eastAsia="Times New Roman" w:hAnsi="Segoe UI" w:cs="Segoe UI"/>
-                <w:color w:val="0D0D0D"/>
-                <w:kern w:val="0"/>
-                <w:sz w:val="21"/>
-                <w:szCs w:val="21"/>
-                <w:lang w:eastAsia="en-GB"/>
-                <w14:ligatures w14:val="none"/>
-              </w:rPr>
-            </w:pPr>
             <w:r>
               <w:rPr>
                 <w:rFonts w:ascii="Segoe UI" w:eastAsia="Times New Roman" w:hAnsi="Segoe UI" w:cs="Segoe UI"/>
@@ -1106,156 +708,7 @@
                 <w:lang w:eastAsia="en-GB"/>
                 <w14:ligatures w14:val="none"/>
               </w:rPr>
-              <w:t>- Perform exploratory testing to uncover additional defects and edge cases.</w:t>
-            </w:r>
-          </w:p>
-        </w:tc>
-        <w:tc>
-          <w:tcPr>
-            <w:tcW w:w="0" w:type="auto"/>
-            <w:tcBorders>
-              <w:top w:val="single" w:sz="2" w:space="0" w:color="auto"/>
-              <w:left w:val="single" w:sz="6" w:space="0" w:color="auto"/>
-              <w:bottom w:val="single" w:sz="6" w:space="0" w:color="auto"/>
-              <w:right w:val="single" w:sz="6" w:space="0" w:color="auto"/>
-            </w:tcBorders>
-            <w:shd w:val="clear" w:color="auto" w:fill="FFFFFF"/>
-            <w:vAlign w:val="bottom"/>
-            <w:hideMark/>
-          </w:tcPr>
-          <w:p>
-            <w:pPr>
-              <w:rPr>
-                <w:rFonts w:ascii="Segoe UI" w:eastAsia="Times New Roman" w:hAnsi="Segoe UI" w:cs="Segoe UI"/>
-                <w:color w:val="0D0D0D"/>
-                <w:kern w:val="0"/>
-                <w:sz w:val="21"/>
-                <w:szCs w:val="21"/>
-                <w:lang w:eastAsia="en-GB"/>
-                <w14:ligatures w14:val="none"/>
-              </w:rPr>
-            </w:pPr>
-          </w:p>
-        </w:tc>
-      </w:tr>
-      <w:tr>
-        <w:trPr>
-          <w:tblCellSpacing w:w="15" w:type="dxa"/>
-        </w:trPr>
-        <w:tc>
-          <w:tcPr>
-            <w:tcW w:w="0" w:type="auto"/>
-            <w:tcBorders>
-              <w:top w:val="single" w:sz="2" w:space="0" w:color="auto"/>
-              <w:left w:val="single" w:sz="6" w:space="0" w:color="auto"/>
-              <w:bottom w:val="single" w:sz="6" w:space="0" w:color="auto"/>
-              <w:right w:val="single" w:sz="2" w:space="0" w:color="auto"/>
-            </w:tcBorders>
-            <w:shd w:val="clear" w:color="auto" w:fill="FFFFFF"/>
-            <w:vAlign w:val="bottom"/>
-            <w:hideMark/>
-          </w:tcPr>
-          <w:p>
-            <w:pPr>
-              <w:rPr>
-                <w:rFonts w:ascii="Segoe UI" w:eastAsia="Times New Roman" w:hAnsi="Segoe UI" w:cs="Segoe UI"/>
-                <w:color w:val="0D0D0D"/>
-                <w:kern w:val="0"/>
-                <w:sz w:val="21"/>
-                <w:szCs w:val="21"/>
-                <w:lang w:eastAsia="en-GB"/>
-                <w14:ligatures w14:val="none"/>
-              </w:rPr>
-            </w:pPr>
-            <w:r>
-              <w:rPr>
-                <w:rFonts w:ascii="Segoe UI" w:eastAsia="Times New Roman" w:hAnsi="Segoe UI" w:cs="Segoe UI"/>
-                <w:color w:val="0D0D0D"/>
-                <w:kern w:val="0"/>
-                <w:sz w:val="21"/>
-                <w:szCs w:val="21"/>
-                <w:lang w:eastAsia="en-GB"/>
-                <w14:ligatures w14:val="none"/>
-              </w:rPr>
-              <w:t>Sprint Review</w:t>
-            </w:r>
-          </w:p>
-        </w:tc>
-        <w:tc>
-          <w:tcPr>
-            <w:tcW w:w="0" w:type="auto"/>
-            <w:tcBorders>
-              <w:top w:val="single" w:sz="2" w:space="0" w:color="auto"/>
-              <w:left w:val="single" w:sz="6" w:space="0" w:color="auto"/>
-              <w:bottom w:val="single" w:sz="6" w:space="0" w:color="auto"/>
-              <w:right w:val="single" w:sz="2" w:space="0" w:color="auto"/>
-            </w:tcBorders>
-            <w:shd w:val="clear" w:color="auto" w:fill="FFFFFF"/>
-            <w:vAlign w:val="bottom"/>
-            <w:hideMark/>
-          </w:tcPr>
-          <w:p>
-            <w:pPr>
-              <w:rPr>
-                <w:rFonts w:ascii="Segoe UI" w:eastAsia="Times New Roman" w:hAnsi="Segoe UI" w:cs="Segoe UI"/>
-                <w:color w:val="0D0D0D"/>
-                <w:kern w:val="0"/>
-                <w:sz w:val="21"/>
-                <w:szCs w:val="21"/>
-                <w:lang w:eastAsia="en-GB"/>
-                <w14:ligatures w14:val="none"/>
-              </w:rPr>
-            </w:pPr>
-            <w:r>
-              <w:rPr>
-                <w:rFonts w:ascii="Segoe UI" w:eastAsia="Times New Roman" w:hAnsi="Segoe UI" w:cs="Segoe UI"/>
-                <w:color w:val="0D0D0D"/>
-                <w:kern w:val="0"/>
-                <w:sz w:val="21"/>
-                <w:szCs w:val="21"/>
-                <w:lang w:eastAsia="en-GB"/>
-                <w14:ligatures w14:val="none"/>
-              </w:rPr>
-              <w:t>- Demonstrate tested features during sprint review meetings.</w:t>
-            </w:r>
-          </w:p>
-        </w:tc>
-        <w:tc>
-          <w:tcPr>
-            <w:tcW w:w="0" w:type="auto"/>
-            <w:tcBorders>
-              <w:top w:val="single" w:sz="2" w:space="0" w:color="auto"/>
-              <w:left w:val="single" w:sz="6" w:space="0" w:color="auto"/>
-              <w:bottom w:val="single" w:sz="6" w:space="0" w:color="auto"/>
-              <w:right w:val="single" w:sz="6" w:space="0" w:color="auto"/>
-            </w:tcBorders>
-            <w:shd w:val="clear" w:color="auto" w:fill="FFFFFF"/>
-            <w:vAlign w:val="bottom"/>
-            <w:hideMark/>
-          </w:tcPr>
-          <w:p>
-            <w:pPr>
-              <w:rPr>
-                <w:rFonts w:ascii="Segoe UI" w:eastAsia="Times New Roman" w:hAnsi="Segoe UI" w:cs="Segoe UI"/>
-                <w:color w:val="0D0D0D"/>
-                <w:kern w:val="0"/>
-                <w:sz w:val="21"/>
-                <w:szCs w:val="21"/>
-                <w:lang w:eastAsia="en-GB"/>
-                <w14:ligatures w14:val="none"/>
-              </w:rPr>
-            </w:pPr>
-            <w:r>
-              <w:rPr>
-                <w:rFonts w:ascii="Segoe UI" w:eastAsia="Times New Roman" w:hAnsi="Segoe UI" w:cs="Segoe UI"/>
-                <w:color w:val="0D0D0D"/>
-                <w:kern w:val="0"/>
-                <w:sz w:val="21"/>
-                <w:szCs w:val="21"/>
-                <w:lang w:eastAsia="en-GB"/>
-                <w14:ligatures w14:val="none"/>
-              </w:rPr>
-              <w:t>- Reviewed and validated functionality with stakeholders.</w:t>
+              <w:t>Defects that require immediate attention and resolution, as they significantly impact the project timeline, functionality, or user experience.</w:t>
             </w:r>
           </w:p>
         </w:tc>
@@ -1289,33 +742,6 @@
                 <w14:ligatures w14:val="none"/>
               </w:rPr>
             </w:pPr>
-          </w:p>
-        </w:tc>
-        <w:tc>
-          <w:tcPr>
-            <w:tcW w:w="0" w:type="auto"/>
-            <w:tcBorders>
-              <w:top w:val="single" w:sz="2" w:space="0" w:color="auto"/>
-              <w:left w:val="single" w:sz="6" w:space="0" w:color="auto"/>
-              <w:bottom w:val="single" w:sz="6" w:space="0" w:color="auto"/>
-              <w:right w:val="single" w:sz="2" w:space="0" w:color="auto"/>
-            </w:tcBorders>
-            <w:shd w:val="clear" w:color="auto" w:fill="FFFFFF"/>
-            <w:vAlign w:val="bottom"/>
-            <w:hideMark/>
-          </w:tcPr>
-          <w:p>
-            <w:pPr>
-              <w:rPr>
-                <w:rFonts w:ascii="Segoe UI" w:eastAsia="Times New Roman" w:hAnsi="Segoe UI" w:cs="Segoe UI"/>
-                <w:color w:val="0D0D0D"/>
-                <w:kern w:val="0"/>
-                <w:sz w:val="21"/>
-                <w:szCs w:val="21"/>
-                <w:lang w:eastAsia="en-GB"/>
-                <w14:ligatures w14:val="none"/>
-              </w:rPr>
-            </w:pPr>
             <w:r>
               <w:rPr>
                 <w:rFonts w:ascii="Segoe UI" w:eastAsia="Times New Roman" w:hAnsi="Segoe UI" w:cs="Segoe UI"/>
@@ -1326,7 +752,7 @@
                 <w:lang w:eastAsia="en-GB"/>
                 <w14:ligatures w14:val="none"/>
               </w:rPr>
-              <w:t>- Discuss test results and provide feedback on the overall quality of the increment delivered.</w:t>
+              <w:t>Medium</w:t>
             </w:r>
           </w:p>
         </w:tc>
@@ -1365,7 +791,7 @@
                 <w:lang w:eastAsia="en-GB"/>
                 <w14:ligatures w14:val="none"/>
               </w:rPr>
-              <w:t>- Feedback incorporated into backlog for future sprints.</w:t>
+              <w:t>Defects that require attention and resolution in the near term but do not have an immediate impact on project timelines or critical functionality.</w:t>
             </w:r>
           </w:p>
         </w:tc>
@@ -1399,33 +825,6 @@
                 <w14:ligatures w14:val="none"/>
               </w:rPr>
             </w:pPr>
-          </w:p>
-        </w:tc>
-        <w:tc>
-          <w:tcPr>
-            <w:tcW w:w="0" w:type="auto"/>
-            <w:tcBorders>
-              <w:top w:val="single" w:sz="2" w:space="0" w:color="auto"/>
-              <w:left w:val="single" w:sz="6" w:space="0" w:color="auto"/>
-              <w:bottom w:val="single" w:sz="6" w:space="0" w:color="auto"/>
-              <w:right w:val="single" w:sz="2" w:space="0" w:color="auto"/>
-            </w:tcBorders>
-            <w:shd w:val="clear" w:color="auto" w:fill="FFFFFF"/>
-            <w:vAlign w:val="bottom"/>
-            <w:hideMark/>
-          </w:tcPr>
-          <w:p>
-            <w:pPr>
-              <w:rPr>
-                <w:rFonts w:ascii="Segoe UI" w:eastAsia="Times New Roman" w:hAnsi="Segoe UI" w:cs="Segoe UI"/>
-                <w:color w:val="0D0D0D"/>
-                <w:kern w:val="0"/>
-                <w:sz w:val="21"/>
-                <w:szCs w:val="21"/>
-                <w:lang w:eastAsia="en-GB"/>
-                <w14:ligatures w14:val="none"/>
-              </w:rPr>
-            </w:pPr>
             <w:r>
               <w:rPr>
                 <w:rFonts w:ascii="Segoe UI" w:eastAsia="Times New Roman" w:hAnsi="Segoe UI" w:cs="Segoe UI"/>
@@ -1436,7 +835,7 @@
                 <w:lang w:eastAsia="en-GB"/>
                 <w14:ligatures w14:val="none"/>
               </w:rPr>
-              <w:t>- Identify areas for improvement and lessons learned during the sprint.</w:t>
+              <w:t>Low</w:t>
             </w:r>
           </w:p>
         </w:tc>
@@ -1465,38 +864,6 @@
                 <w14:ligatures w14:val="none"/>
               </w:rPr>
             </w:pPr>
-          </w:p>
-        </w:tc>
-      </w:tr>
-      <w:tr>
-        <w:trPr>
-          <w:tblCellSpacing w:w="15" w:type="dxa"/>
-        </w:trPr>
-        <w:tc>
-          <w:tcPr>
-            <w:tcW w:w="0" w:type="auto"/>
-            <w:tcBorders>
-              <w:top w:val="single" w:sz="2" w:space="0" w:color="auto"/>
-              <w:left w:val="single" w:sz="6" w:space="0" w:color="auto"/>
-              <w:bottom w:val="single" w:sz="6" w:space="0" w:color="auto"/>
-              <w:right w:val="single" w:sz="2" w:space="0" w:color="auto"/>
-            </w:tcBorders>
-            <w:shd w:val="clear" w:color="auto" w:fill="FFFFFF"/>
-            <w:vAlign w:val="bottom"/>
-            <w:hideMark/>
-          </w:tcPr>
-          <w:p>
-            <w:pPr>
-              <w:rPr>
-                <w:rFonts w:ascii="Segoe UI" w:eastAsia="Times New Roman" w:hAnsi="Segoe UI" w:cs="Segoe UI"/>
-                <w:color w:val="0D0D0D"/>
-                <w:kern w:val="0"/>
-                <w:sz w:val="21"/>
-                <w:szCs w:val="21"/>
-                <w:lang w:eastAsia="en-GB"/>
-                <w14:ligatures w14:val="none"/>
-              </w:rPr>
-            </w:pPr>
             <w:r>
               <w:rPr>
                 <w:rFonts w:ascii="Segoe UI" w:eastAsia="Times New Roman" w:hAnsi="Segoe UI" w:cs="Segoe UI"/>
@@ -1507,752 +874,308 @@
                 <w:lang w:eastAsia="en-GB"/>
                 <w14:ligatures w14:val="none"/>
               </w:rPr>
-              <w:t>Test Closure</w:t>
+              <w:t>Defects that have minimal impact on project timelines or functionality and can be addressed at a lower priority, typically after higher-priority defects are resolved.</w:t>
             </w:r>
-          </w:p>
-        </w:tc>
-        <w:tc>
-          <w:tcPr>
-            <w:tcW w:w="0" w:type="auto"/>
-            <w:tcBorders>
-              <w:top w:val="single" w:sz="2" w:space="0" w:color="auto"/>
-              <w:left w:val="single" w:sz="6" w:space="0" w:color="auto"/>
-              <w:bottom w:val="single" w:sz="6" w:space="0" w:color="auto"/>
-              <w:right w:val="single" w:sz="2" w:space="0" w:color="auto"/>
-            </w:tcBorders>
-            <w:shd w:val="clear" w:color="auto" w:fill="FFFFFF"/>
-            <w:vAlign w:val="bottom"/>
-            <w:hideMark/>
-          </w:tcPr>
-          <w:p>
-            <w:pPr>
-              <w:rPr>
-                <w:rFonts w:ascii="Segoe UI" w:eastAsia="Times New Roman" w:hAnsi="Segoe UI" w:cs="Segoe UI"/>
-                <w:color w:val="0D0D0D"/>
-                <w:kern w:val="0"/>
-                <w:sz w:val="21"/>
-                <w:szCs w:val="21"/>
-                <w:lang w:eastAsia="en-GB"/>
-                <w14:ligatures w14:val="none"/>
-              </w:rPr>
-            </w:pPr>
-            <w:r>
-              <w:rPr>
-                <w:rFonts w:ascii="Segoe UI" w:eastAsia="Times New Roman" w:hAnsi="Segoe UI" w:cs="Segoe UI"/>
-                <w:color w:val="0D0D0D"/>
-                <w:kern w:val="0"/>
-                <w:sz w:val="21"/>
-                <w:szCs w:val="21"/>
-                <w:lang w:eastAsia="en-GB"/>
-                <w14:ligatures w14:val="none"/>
-              </w:rPr>
-              <w:t>- Perform final regression testing to ensure all defects are addressed and functionality is stable.</w:t>
-            </w:r>
-          </w:p>
-        </w:tc>
-        <w:tc>
-          <w:tcPr>
-            <w:tcW w:w="0" w:type="auto"/>
-            <w:tcBorders>
-              <w:top w:val="single" w:sz="2" w:space="0" w:color="auto"/>
-              <w:left w:val="single" w:sz="6" w:space="0" w:color="auto"/>
-              <w:bottom w:val="single" w:sz="6" w:space="0" w:color="auto"/>
-              <w:right w:val="single" w:sz="6" w:space="0" w:color="auto"/>
-            </w:tcBorders>
-            <w:shd w:val="clear" w:color="auto" w:fill="FFFFFF"/>
-            <w:vAlign w:val="bottom"/>
-            <w:hideMark/>
-          </w:tcPr>
-          <w:p>
-            <w:pPr>
-              <w:rPr>
-                <w:rFonts w:ascii="Segoe UI" w:eastAsia="Times New Roman" w:hAnsi="Segoe UI" w:cs="Segoe UI"/>
-                <w:color w:val="0D0D0D"/>
-                <w:kern w:val="0"/>
-                <w:sz w:val="21"/>
-                <w:szCs w:val="21"/>
-                <w:lang w:eastAsia="en-GB"/>
-                <w14:ligatures w14:val="none"/>
-              </w:rPr>
-            </w:pPr>
-            <w:r>
-              <w:rPr>
-                <w:rFonts w:ascii="Segoe UI" w:eastAsia="Times New Roman" w:hAnsi="Segoe UI" w:cs="Segoe UI"/>
-                <w:color w:val="0D0D0D"/>
-                <w:kern w:val="0"/>
-                <w:sz w:val="21"/>
-                <w:szCs w:val="21"/>
-                <w:lang w:eastAsia="en-GB"/>
-                <w14:ligatures w14:val="none"/>
-              </w:rPr>
-              <w:t>- Completed regression test suite with no critical defects.</w:t>
-            </w:r>
-          </w:p>
-        </w:tc>
-      </w:tr>
-      <w:tr>
-        <w:trPr>
-          <w:tblCellSpacing w:w="15" w:type="dxa"/>
-        </w:trPr>
-        <w:tc>
-          <w:tcPr>
-            <w:tcW w:w="0" w:type="auto"/>
-            <w:tcBorders>
-              <w:top w:val="single" w:sz="2" w:space="0" w:color="auto"/>
-              <w:left w:val="single" w:sz="6" w:space="0" w:color="auto"/>
-              <w:bottom w:val="single" w:sz="6" w:space="0" w:color="auto"/>
-              <w:right w:val="single" w:sz="2" w:space="0" w:color="auto"/>
-            </w:tcBorders>
-            <w:shd w:val="clear" w:color="auto" w:fill="FFFFFF"/>
-            <w:vAlign w:val="bottom"/>
-            <w:hideMark/>
-          </w:tcPr>
-          <w:p>
-            <w:pPr>
-              <w:rPr>
-                <w:rFonts w:ascii="Segoe UI" w:eastAsia="Times New Roman" w:hAnsi="Segoe UI" w:cs="Segoe UI"/>
-                <w:color w:val="0D0D0D"/>
-                <w:kern w:val="0"/>
-                <w:sz w:val="21"/>
-                <w:szCs w:val="21"/>
-                <w:lang w:eastAsia="en-GB"/>
-                <w14:ligatures w14:val="none"/>
-              </w:rPr>
-            </w:pPr>
-          </w:p>
-        </w:tc>
-        <w:tc>
-          <w:tcPr>
-            <w:tcW w:w="0" w:type="auto"/>
-            <w:tcBorders>
-              <w:top w:val="single" w:sz="2" w:space="0" w:color="auto"/>
-              <w:left w:val="single" w:sz="6" w:space="0" w:color="auto"/>
-              <w:bottom w:val="single" w:sz="6" w:space="0" w:color="auto"/>
-              <w:right w:val="single" w:sz="2" w:space="0" w:color="auto"/>
-            </w:tcBorders>
-            <w:shd w:val="clear" w:color="auto" w:fill="FFFFFF"/>
-            <w:vAlign w:val="bottom"/>
-            <w:hideMark/>
-          </w:tcPr>
-          <w:p>
-            <w:pPr>
-              <w:rPr>
-                <w:rFonts w:ascii="Segoe UI" w:eastAsia="Times New Roman" w:hAnsi="Segoe UI" w:cs="Segoe UI"/>
-                <w:color w:val="0D0D0D"/>
-                <w:kern w:val="0"/>
-                <w:sz w:val="21"/>
-                <w:szCs w:val="21"/>
-                <w:lang w:eastAsia="en-GB"/>
-                <w14:ligatures w14:val="none"/>
-              </w:rPr>
-            </w:pPr>
-            <w:r>
-              <w:rPr>
-                <w:rFonts w:ascii="Segoe UI" w:eastAsia="Times New Roman" w:hAnsi="Segoe UI" w:cs="Segoe UI"/>
-                <w:color w:val="0D0D0D"/>
-                <w:kern w:val="0"/>
-                <w:sz w:val="21"/>
-                <w:szCs w:val="21"/>
-                <w:lang w:eastAsia="en-GB"/>
-                <w14:ligatures w14:val="none"/>
-              </w:rPr>
-              <w:t>- Document test results, including test coverage, defects found, and overall quality metrics.</w:t>
-            </w:r>
-          </w:p>
-        </w:tc>
-        <w:tc>
-          <w:tcPr>
-            <w:tcW w:w="0" w:type="auto"/>
-            <w:tcBorders>
-              <w:top w:val="single" w:sz="2" w:space="0" w:color="auto"/>
-              <w:left w:val="single" w:sz="6" w:space="0" w:color="auto"/>
-              <w:bottom w:val="single" w:sz="6" w:space="0" w:color="auto"/>
-              <w:right w:val="single" w:sz="6" w:space="0" w:color="auto"/>
-            </w:tcBorders>
-            <w:shd w:val="clear" w:color="auto" w:fill="FFFFFF"/>
-            <w:vAlign w:val="bottom"/>
-            <w:hideMark/>
-          </w:tcPr>
-          <w:p>
-            <w:pPr>
-              <w:rPr>
-                <w:rFonts w:ascii="Segoe UI" w:eastAsia="Times New Roman" w:hAnsi="Segoe UI" w:cs="Segoe UI"/>
-                <w:color w:val="0D0D0D"/>
-                <w:kern w:val="0"/>
-                <w:sz w:val="21"/>
-                <w:szCs w:val="21"/>
-                <w:lang w:eastAsia="en-GB"/>
-                <w14:ligatures w14:val="none"/>
-              </w:rPr>
-            </w:pPr>
-            <w:r>
-              <w:rPr>
-                <w:rFonts w:ascii="Segoe UI" w:eastAsia="Times New Roman" w:hAnsi="Segoe UI" w:cs="Segoe UI"/>
-                <w:color w:val="0D0D0D"/>
-                <w:kern w:val="0"/>
-                <w:sz w:val="21"/>
-                <w:szCs w:val="21"/>
-                <w:lang w:eastAsia="en-GB"/>
-                <w14:ligatures w14:val="none"/>
-              </w:rPr>
-              <w:t>- Test closure report documenting testing activities and outcomes.</w:t>
-            </w:r>
-          </w:p>
-        </w:tc>
-      </w:tr>
-      <w:tr>
-        <w:trPr>
-          <w:tblCellSpacing w:w="15" w:type="dxa"/>
-        </w:trPr>
-        <w:tc>
-          <w:tcPr>
-            <w:tcW w:w="0" w:type="auto"/>
-            <w:tcBorders>
-              <w:top w:val="single" w:sz="2" w:space="0" w:color="auto"/>
-              <w:left w:val="single" w:sz="6" w:space="0" w:color="auto"/>
-              <w:bottom w:val="single" w:sz="6" w:space="0" w:color="auto"/>
-              <w:right w:val="single" w:sz="2" w:space="0" w:color="auto"/>
-            </w:tcBorders>
-            <w:shd w:val="clear" w:color="auto" w:fill="FFFFFF"/>
-            <w:vAlign w:val="bottom"/>
-            <w:hideMark/>
-          </w:tcPr>
-          <w:p>
-            <w:pPr>
-              <w:rPr>
-                <w:rFonts w:ascii="Segoe UI" w:eastAsia="Times New Roman" w:hAnsi="Segoe UI" w:cs="Segoe UI"/>
-                <w:color w:val="0D0D0D"/>
-                <w:kern w:val="0"/>
-                <w:sz w:val="21"/>
-                <w:szCs w:val="21"/>
-                <w:lang w:eastAsia="en-GB"/>
-                <w14:ligatures w14:val="none"/>
-              </w:rPr>
-            </w:pPr>
-          </w:p>
-        </w:tc>
-        <w:tc>
-          <w:tcPr>
-            <w:tcW w:w="0" w:type="auto"/>
-            <w:tcBorders>
-              <w:top w:val="single" w:sz="2" w:space="0" w:color="auto"/>
-              <w:left w:val="single" w:sz="6" w:space="0" w:color="auto"/>
-              <w:bottom w:val="single" w:sz="6" w:space="0" w:color="auto"/>
-              <w:right w:val="single" w:sz="2" w:space="0" w:color="auto"/>
-            </w:tcBorders>
-            <w:shd w:val="clear" w:color="auto" w:fill="FFFFFF"/>
-            <w:vAlign w:val="bottom"/>
-            <w:hideMark/>
-          </w:tcPr>
-          <w:p>
-            <w:pPr>
-              <w:rPr>
-                <w:rFonts w:ascii="Segoe UI" w:eastAsia="Times New Roman" w:hAnsi="Segoe UI" w:cs="Segoe UI"/>
-                <w:color w:val="0D0D0D"/>
-                <w:kern w:val="0"/>
-                <w:sz w:val="21"/>
-                <w:szCs w:val="21"/>
-                <w:lang w:eastAsia="en-GB"/>
-                <w14:ligatures w14:val="none"/>
-              </w:rPr>
-            </w:pPr>
-            <w:r>
-              <w:rPr>
-                <w:rFonts w:ascii="Segoe UI" w:eastAsia="Times New Roman" w:hAnsi="Segoe UI" w:cs="Segoe UI"/>
-                <w:color w:val="0D0D0D"/>
-                <w:kern w:val="0"/>
-                <w:sz w:val="21"/>
-                <w:szCs w:val="21"/>
-                <w:lang w:eastAsia="en-GB"/>
-                <w14:ligatures w14:val="none"/>
-              </w:rPr>
-              <w:t>- Review and finalize test documentation, including test plans, test cases, and automation scripts.</w:t>
-            </w:r>
-          </w:p>
-        </w:tc>
-        <w:tc>
-          <w:tcPr>
-            <w:tcW w:w="0" w:type="auto"/>
-            <w:tcBorders>
-              <w:top w:val="single" w:sz="2" w:space="0" w:color="auto"/>
-              <w:left w:val="single" w:sz="6" w:space="0" w:color="auto"/>
-              <w:bottom w:val="single" w:sz="6" w:space="0" w:color="auto"/>
-              <w:right w:val="single" w:sz="6" w:space="0" w:color="auto"/>
-            </w:tcBorders>
-            <w:shd w:val="clear" w:color="auto" w:fill="FFFFFF"/>
-            <w:vAlign w:val="bottom"/>
-            <w:hideMark/>
-          </w:tcPr>
-          <w:p>
-            <w:pPr>
-              <w:rPr>
-                <w:rFonts w:ascii="Segoe UI" w:eastAsia="Times New Roman" w:hAnsi="Segoe UI" w:cs="Segoe UI"/>
-                <w:color w:val="0D0D0D"/>
-                <w:kern w:val="0"/>
-                <w:sz w:val="21"/>
-                <w:szCs w:val="21"/>
-                <w:lang w:eastAsia="en-GB"/>
-                <w14:ligatures w14:val="none"/>
-              </w:rPr>
-            </w:pPr>
-            <w:r>
-              <w:rPr>
-                <w:rFonts w:ascii="Segoe UI" w:eastAsia="Times New Roman" w:hAnsi="Segoe UI" w:cs="Segoe UI"/>
-                <w:color w:val="0D0D0D"/>
-                <w:kern w:val="0"/>
-                <w:sz w:val="21"/>
-                <w:szCs w:val="21"/>
-                <w:lang w:eastAsia="en-GB"/>
-                <w14:ligatures w14:val="none"/>
-              </w:rPr>
-              <w:t>- Updated test documentation reflecting changes and lessons learned.</w:t>
-            </w:r>
-          </w:p>
-        </w:tc>
-      </w:tr>
-      <w:tr>
-        <w:trPr>
-          <w:tblCellSpacing w:w="15" w:type="dxa"/>
-        </w:trPr>
-        <w:tc>
-          <w:tcPr>
-            <w:tcW w:w="0" w:type="auto"/>
-            <w:tcBorders>
-              <w:top w:val="single" w:sz="2" w:space="0" w:color="auto"/>
-              <w:left w:val="single" w:sz="6" w:space="0" w:color="auto"/>
-              <w:bottom w:val="single" w:sz="6" w:space="0" w:color="auto"/>
-              <w:right w:val="single" w:sz="2" w:space="0" w:color="auto"/>
-            </w:tcBorders>
-            <w:shd w:val="clear" w:color="auto" w:fill="FFFFFF"/>
-            <w:vAlign w:val="bottom"/>
-            <w:hideMark/>
-          </w:tcPr>
-          <w:p>
-            <w:pPr>
-              <w:rPr>
-                <w:rFonts w:ascii="Segoe UI" w:eastAsia="Times New Roman" w:hAnsi="Segoe UI" w:cs="Segoe UI"/>
-                <w:color w:val="0D0D0D"/>
-                <w:kern w:val="0"/>
-                <w:sz w:val="21"/>
-                <w:szCs w:val="21"/>
-                <w:lang w:eastAsia="en-GB"/>
-                <w14:ligatures w14:val="none"/>
-              </w:rPr>
-            </w:pPr>
-          </w:p>
-        </w:tc>
-        <w:tc>
-          <w:tcPr>
-            <w:tcW w:w="0" w:type="auto"/>
-            <w:tcBorders>
-              <w:top w:val="single" w:sz="2" w:space="0" w:color="auto"/>
-              <w:left w:val="single" w:sz="6" w:space="0" w:color="auto"/>
-              <w:bottom w:val="single" w:sz="6" w:space="0" w:color="auto"/>
-              <w:right w:val="single" w:sz="2" w:space="0" w:color="auto"/>
-            </w:tcBorders>
-            <w:shd w:val="clear" w:color="auto" w:fill="FFFFFF"/>
-            <w:vAlign w:val="bottom"/>
-            <w:hideMark/>
-          </w:tcPr>
-          <w:p>
-            <w:pPr>
-              <w:rPr>
-                <w:rFonts w:ascii="Segoe UI" w:eastAsia="Times New Roman" w:hAnsi="Segoe UI" w:cs="Segoe UI"/>
-                <w:color w:val="0D0D0D"/>
-                <w:kern w:val="0"/>
-                <w:sz w:val="21"/>
-                <w:szCs w:val="21"/>
-                <w:lang w:eastAsia="en-GB"/>
-                <w14:ligatures w14:val="none"/>
-              </w:rPr>
-            </w:pPr>
-            <w:r>
-              <w:rPr>
-                <w:rFonts w:ascii="Segoe UI" w:eastAsia="Times New Roman" w:hAnsi="Segoe UI" w:cs="Segoe UI"/>
-                <w:color w:val="0D0D0D"/>
-                <w:kern w:val="0"/>
-                <w:sz w:val="21"/>
-                <w:szCs w:val="21"/>
-                <w:lang w:eastAsia="en-GB"/>
-                <w14:ligatures w14:val="none"/>
-              </w:rPr>
-              <w:t>- Conduct a lessons learned session to reflect on the testing process and identify areas for improvement.</w:t>
-            </w:r>
-          </w:p>
-        </w:tc>
-        <w:tc>
-          <w:tcPr>
-            <w:tcW w:w="0" w:type="auto"/>
-            <w:tcBorders>
-              <w:top w:val="single" w:sz="2" w:space="0" w:color="auto"/>
-              <w:left w:val="single" w:sz="6" w:space="0" w:color="auto"/>
-              <w:bottom w:val="single" w:sz="6" w:space="0" w:color="auto"/>
-              <w:right w:val="single" w:sz="6" w:space="0" w:color="auto"/>
-            </w:tcBorders>
-            <w:shd w:val="clear" w:color="auto" w:fill="FFFFFF"/>
-            <w:vAlign w:val="bottom"/>
-            <w:hideMark/>
-          </w:tcPr>
-          <w:p>
-            <w:pPr>
-              <w:rPr>
-                <w:rFonts w:ascii="Segoe UI" w:eastAsia="Times New Roman" w:hAnsi="Segoe UI" w:cs="Segoe UI"/>
-                <w:color w:val="0D0D0D"/>
-                <w:kern w:val="0"/>
-                <w:sz w:val="21"/>
-                <w:szCs w:val="21"/>
-                <w:lang w:eastAsia="en-GB"/>
-                <w14:ligatures w14:val="none"/>
-              </w:rPr>
-            </w:pPr>
-            <w:r>
-              <w:rPr>
-                <w:rFonts w:ascii="Segoe UI" w:eastAsia="Times New Roman" w:hAnsi="Segoe UI" w:cs="Segoe UI"/>
-                <w:color w:val="0D0D0D"/>
-                <w:kern w:val="0"/>
-                <w:sz w:val="21"/>
-                <w:szCs w:val="21"/>
-                <w:lang w:eastAsia="en-GB"/>
-                <w14:ligatures w14:val="none"/>
-              </w:rPr>
-              <w:t>- Action items identified for future test process enhancements.</w:t>
-            </w:r>
-          </w:p>
-        </w:tc>
-      </w:tr>
-      <w:tr>
-        <w:trPr>
-          <w:tblCellSpacing w:w="15" w:type="dxa"/>
-        </w:trPr>
-        <w:tc>
-          <w:tcPr>
-            <w:tcW w:w="0" w:type="auto"/>
-            <w:tcBorders>
-              <w:top w:val="single" w:sz="2" w:space="0" w:color="auto"/>
-              <w:left w:val="single" w:sz="6" w:space="0" w:color="auto"/>
-              <w:bottom w:val="single" w:sz="6" w:space="0" w:color="auto"/>
-              <w:right w:val="single" w:sz="2" w:space="0" w:color="auto"/>
-            </w:tcBorders>
-            <w:shd w:val="clear" w:color="auto" w:fill="FFFFFF"/>
-            <w:vAlign w:val="bottom"/>
-            <w:hideMark/>
-          </w:tcPr>
-          <w:p>
-            <w:pPr>
-              <w:rPr>
-                <w:rFonts w:ascii="Segoe UI" w:eastAsia="Times New Roman" w:hAnsi="Segoe UI" w:cs="Segoe UI"/>
-                <w:color w:val="0D0D0D"/>
-                <w:kern w:val="0"/>
-                <w:sz w:val="21"/>
-                <w:szCs w:val="21"/>
-                <w:lang w:eastAsia="en-GB"/>
-                <w14:ligatures w14:val="none"/>
-              </w:rPr>
-            </w:pPr>
-            <w:r>
-              <w:rPr>
-                <w:rFonts w:ascii="Segoe UI" w:eastAsia="Times New Roman" w:hAnsi="Segoe UI" w:cs="Segoe UI"/>
-                <w:color w:val="0D0D0D"/>
-                <w:kern w:val="0"/>
-                <w:sz w:val="21"/>
-                <w:szCs w:val="21"/>
-                <w:lang w:eastAsia="en-GB"/>
-                <w14:ligatures w14:val="none"/>
-              </w:rPr>
-              <w:t>Retrospective</w:t>
-            </w:r>
-          </w:p>
-        </w:tc>
-        <w:tc>
-          <w:tcPr>
-            <w:tcW w:w="0" w:type="auto"/>
-            <w:tcBorders>
-              <w:top w:val="single" w:sz="2" w:space="0" w:color="auto"/>
-              <w:left w:val="single" w:sz="6" w:space="0" w:color="auto"/>
-              <w:bottom w:val="single" w:sz="6" w:space="0" w:color="auto"/>
-              <w:right w:val="single" w:sz="2" w:space="0" w:color="auto"/>
-            </w:tcBorders>
-            <w:shd w:val="clear" w:color="auto" w:fill="FFFFFF"/>
-            <w:vAlign w:val="bottom"/>
-            <w:hideMark/>
-          </w:tcPr>
-          <w:p>
-            <w:pPr>
-              <w:rPr>
-                <w:rFonts w:ascii="Segoe UI" w:eastAsia="Times New Roman" w:hAnsi="Segoe UI" w:cs="Segoe UI"/>
-                <w:color w:val="0D0D0D"/>
-                <w:kern w:val="0"/>
-                <w:sz w:val="21"/>
-                <w:szCs w:val="21"/>
-                <w:lang w:eastAsia="en-GB"/>
-                <w14:ligatures w14:val="none"/>
-              </w:rPr>
-            </w:pPr>
-            <w:r>
-              <w:rPr>
-                <w:rFonts w:ascii="Segoe UI" w:eastAsia="Times New Roman" w:hAnsi="Segoe UI" w:cs="Segoe UI"/>
-                <w:color w:val="0D0D0D"/>
-                <w:kern w:val="0"/>
-                <w:sz w:val="21"/>
-                <w:szCs w:val="21"/>
-                <w:lang w:eastAsia="en-GB"/>
-                <w14:ligatures w14:val="none"/>
-              </w:rPr>
-              <w:t>- Reflect on the testing process and discuss successes and challenges.</w:t>
-            </w:r>
-          </w:p>
-        </w:tc>
-        <w:tc>
-          <w:tcPr>
-            <w:tcW w:w="0" w:type="auto"/>
-            <w:tcBorders>
-              <w:top w:val="single" w:sz="2" w:space="0" w:color="auto"/>
-              <w:left w:val="single" w:sz="6" w:space="0" w:color="auto"/>
-              <w:bottom w:val="single" w:sz="6" w:space="0" w:color="auto"/>
-              <w:right w:val="single" w:sz="6" w:space="0" w:color="auto"/>
-            </w:tcBorders>
-            <w:shd w:val="clear" w:color="auto" w:fill="FFFFFF"/>
-            <w:vAlign w:val="bottom"/>
-            <w:hideMark/>
-          </w:tcPr>
-          <w:p>
-            <w:pPr>
-              <w:rPr>
-                <w:rFonts w:ascii="Segoe UI" w:eastAsia="Times New Roman" w:hAnsi="Segoe UI" w:cs="Segoe UI"/>
-                <w:color w:val="0D0D0D"/>
-                <w:kern w:val="0"/>
-                <w:sz w:val="21"/>
-                <w:szCs w:val="21"/>
-                <w:lang w:eastAsia="en-GB"/>
-                <w14:ligatures w14:val="none"/>
-              </w:rPr>
-            </w:pPr>
-            <w:r>
-              <w:rPr>
-                <w:rFonts w:ascii="Segoe UI" w:eastAsia="Times New Roman" w:hAnsi="Segoe UI" w:cs="Segoe UI"/>
-                <w:color w:val="0D0D0D"/>
-                <w:kern w:val="0"/>
-                <w:sz w:val="21"/>
-                <w:szCs w:val="21"/>
-                <w:lang w:eastAsia="en-GB"/>
-                <w14:ligatures w14:val="none"/>
-              </w:rPr>
-              <w:t>- Action items identified for process improvement.</w:t>
-            </w:r>
-          </w:p>
-        </w:tc>
-      </w:tr>
-      <w:tr>
-        <w:trPr>
-          <w:tblCellSpacing w:w="15" w:type="dxa"/>
-        </w:trPr>
-        <w:tc>
-          <w:tcPr>
-            <w:tcW w:w="0" w:type="auto"/>
-            <w:tcBorders>
-              <w:top w:val="single" w:sz="2" w:space="0" w:color="auto"/>
-              <w:left w:val="single" w:sz="6" w:space="0" w:color="auto"/>
-              <w:bottom w:val="single" w:sz="6" w:space="0" w:color="auto"/>
-              <w:right w:val="single" w:sz="2" w:space="0" w:color="auto"/>
-            </w:tcBorders>
-            <w:shd w:val="clear" w:color="auto" w:fill="FFFFFF"/>
-            <w:vAlign w:val="bottom"/>
-            <w:hideMark/>
-          </w:tcPr>
-          <w:p>
-            <w:pPr>
-              <w:rPr>
-                <w:rFonts w:ascii="Segoe UI" w:eastAsia="Times New Roman" w:hAnsi="Segoe UI" w:cs="Segoe UI"/>
-                <w:color w:val="0D0D0D"/>
-                <w:kern w:val="0"/>
-                <w:sz w:val="21"/>
-                <w:szCs w:val="21"/>
-                <w:lang w:eastAsia="en-GB"/>
-                <w14:ligatures w14:val="none"/>
-              </w:rPr>
-            </w:pPr>
-          </w:p>
-        </w:tc>
-        <w:tc>
-          <w:tcPr>
-            <w:tcW w:w="0" w:type="auto"/>
-            <w:tcBorders>
-              <w:top w:val="single" w:sz="2" w:space="0" w:color="auto"/>
-              <w:left w:val="single" w:sz="6" w:space="0" w:color="auto"/>
-              <w:bottom w:val="single" w:sz="6" w:space="0" w:color="auto"/>
-              <w:right w:val="single" w:sz="2" w:space="0" w:color="auto"/>
-            </w:tcBorders>
-            <w:shd w:val="clear" w:color="auto" w:fill="FFFFFF"/>
-            <w:vAlign w:val="bottom"/>
-            <w:hideMark/>
-          </w:tcPr>
-          <w:p>
-            <w:pPr>
-              <w:rPr>
-                <w:rFonts w:ascii="Segoe UI" w:eastAsia="Times New Roman" w:hAnsi="Segoe UI" w:cs="Segoe UI"/>
-                <w:color w:val="0D0D0D"/>
-                <w:kern w:val="0"/>
-                <w:sz w:val="21"/>
-                <w:szCs w:val="21"/>
-                <w:lang w:eastAsia="en-GB"/>
-                <w14:ligatures w14:val="none"/>
-              </w:rPr>
-            </w:pPr>
-            <w:r>
-              <w:rPr>
-                <w:rFonts w:ascii="Segoe UI" w:eastAsia="Times New Roman" w:hAnsi="Segoe UI" w:cs="Segoe UI"/>
-                <w:color w:val="0D0D0D"/>
-                <w:kern w:val="0"/>
-                <w:sz w:val="21"/>
-                <w:szCs w:val="21"/>
-                <w:lang w:eastAsia="en-GB"/>
-                <w14:ligatures w14:val="none"/>
-              </w:rPr>
-              <w:t>- Gather feedback from team members on testing practices and tools.</w:t>
-            </w:r>
-          </w:p>
-        </w:tc>
-        <w:tc>
-          <w:tcPr>
-            <w:tcW w:w="0" w:type="auto"/>
-            <w:tcBorders>
-              <w:top w:val="single" w:sz="2" w:space="0" w:color="auto"/>
-              <w:left w:val="single" w:sz="6" w:space="0" w:color="auto"/>
-              <w:bottom w:val="single" w:sz="6" w:space="0" w:color="auto"/>
-              <w:right w:val="single" w:sz="6" w:space="0" w:color="auto"/>
-            </w:tcBorders>
-            <w:shd w:val="clear" w:color="auto" w:fill="FFFFFF"/>
-            <w:vAlign w:val="bottom"/>
-            <w:hideMark/>
-          </w:tcPr>
-          <w:p>
-            <w:pPr>
-              <w:rPr>
-                <w:rFonts w:ascii="Segoe UI" w:eastAsia="Times New Roman" w:hAnsi="Segoe UI" w:cs="Segoe UI"/>
-                <w:color w:val="0D0D0D"/>
-                <w:kern w:val="0"/>
-                <w:sz w:val="21"/>
-                <w:szCs w:val="21"/>
-                <w:lang w:eastAsia="en-GB"/>
-                <w14:ligatures w14:val="none"/>
-              </w:rPr>
-            </w:pPr>
-            <w:r>
-              <w:rPr>
-                <w:rFonts w:ascii="Segoe UI" w:eastAsia="Times New Roman" w:hAnsi="Segoe UI" w:cs="Segoe UI"/>
-                <w:color w:val="0D0D0D"/>
-                <w:kern w:val="0"/>
-                <w:sz w:val="21"/>
-                <w:szCs w:val="21"/>
-                <w:lang w:eastAsia="en-GB"/>
-                <w14:ligatures w14:val="none"/>
-              </w:rPr>
-              <w:t>- Lessons learned documented for future reference.</w:t>
-            </w:r>
-          </w:p>
-        </w:tc>
-      </w:tr>
-      <w:tr>
-        <w:trPr>
-          <w:tblCellSpacing w:w="15" w:type="dxa"/>
-        </w:trPr>
-        <w:tc>
-          <w:tcPr>
-            <w:tcW w:w="0" w:type="auto"/>
-            <w:tcBorders>
-              <w:top w:val="single" w:sz="2" w:space="0" w:color="auto"/>
-              <w:left w:val="single" w:sz="6" w:space="0" w:color="auto"/>
-              <w:bottom w:val="single" w:sz="6" w:space="0" w:color="auto"/>
-              <w:right w:val="single" w:sz="2" w:space="0" w:color="auto"/>
-            </w:tcBorders>
-            <w:shd w:val="clear" w:color="auto" w:fill="FFFFFF"/>
-            <w:vAlign w:val="bottom"/>
-            <w:hideMark/>
-          </w:tcPr>
-          <w:p>
-            <w:pPr>
-              <w:rPr>
-                <w:rFonts w:ascii="Segoe UI" w:eastAsia="Times New Roman" w:hAnsi="Segoe UI" w:cs="Segoe UI"/>
-                <w:color w:val="0D0D0D"/>
-                <w:kern w:val="0"/>
-                <w:sz w:val="21"/>
-                <w:szCs w:val="21"/>
-                <w:lang w:eastAsia="en-GB"/>
-                <w14:ligatures w14:val="none"/>
-              </w:rPr>
-            </w:pPr>
-          </w:p>
-        </w:tc>
-        <w:tc>
-          <w:tcPr>
-            <w:tcW w:w="0" w:type="auto"/>
-            <w:tcBorders>
-              <w:top w:val="single" w:sz="2" w:space="0" w:color="auto"/>
-              <w:left w:val="single" w:sz="6" w:space="0" w:color="auto"/>
-              <w:bottom w:val="single" w:sz="6" w:space="0" w:color="auto"/>
-              <w:right w:val="single" w:sz="2" w:space="0" w:color="auto"/>
-            </w:tcBorders>
-            <w:shd w:val="clear" w:color="auto" w:fill="FFFFFF"/>
-            <w:vAlign w:val="bottom"/>
-            <w:hideMark/>
-          </w:tcPr>
-          <w:p>
-            <w:pPr>
-              <w:rPr>
-                <w:rFonts w:ascii="Segoe UI" w:eastAsia="Times New Roman" w:hAnsi="Segoe UI" w:cs="Segoe UI"/>
-                <w:color w:val="0D0D0D"/>
-                <w:kern w:val="0"/>
-                <w:sz w:val="21"/>
-                <w:szCs w:val="21"/>
-                <w:lang w:eastAsia="en-GB"/>
-                <w14:ligatures w14:val="none"/>
-              </w:rPr>
-            </w:pPr>
-            <w:r>
-              <w:rPr>
-                <w:rFonts w:ascii="Segoe UI" w:eastAsia="Times New Roman" w:hAnsi="Segoe UI" w:cs="Segoe UI"/>
-                <w:color w:val="0D0D0D"/>
-                <w:kern w:val="0"/>
-                <w:sz w:val="21"/>
-                <w:szCs w:val="21"/>
-                <w:lang w:eastAsia="en-GB"/>
-                <w14:ligatures w14:val="none"/>
-              </w:rPr>
-              <w:t>- Collaboratively identify areas for improvement and action items for the next sprint.</w:t>
-            </w:r>
-          </w:p>
-        </w:tc>
-        <w:tc>
-          <w:tcPr>
-            <w:tcW w:w="0" w:type="auto"/>
-            <w:shd w:val="clear" w:color="auto" w:fill="FFFFFF"/>
-            <w:vAlign w:val="center"/>
-            <w:hideMark/>
-          </w:tcPr>
-          <w:p>
-            <w:pPr>
-              <w:rPr>
-                <w:rFonts w:ascii="Times New Roman" w:eastAsia="Times New Roman" w:hAnsi="Times New Roman" w:cs="Times New Roman"/>
-                <w:kern w:val="0"/>
-                <w:sz w:val="20"/>
-                <w:szCs w:val="20"/>
-                <w:lang w:eastAsia="en-GB"/>
-                <w14:ligatures w14:val="none"/>
-              </w:rPr>
-            </w:pPr>
           </w:p>
         </w:tc>
       </w:tr>
     </w:tbl>
     <w:p>
       <w:pPr>
+        <w:pBdr>
+          <w:top w:val="single" w:sz="2" w:space="0" w:color="E3E3E3"/>
+          <w:left w:val="single" w:sz="2" w:space="0" w:color="E3E3E3"/>
+          <w:bottom w:val="single" w:sz="2" w:space="0" w:color="E3E3E3"/>
+          <w:right w:val="single" w:sz="2" w:space="0" w:color="E3E3E3"/>
+        </w:pBdr>
+        <w:shd w:val="clear" w:color="auto" w:fill="FFFFFF"/>
+        <w:spacing w:before="300" w:after="300"/>
         <w:rPr>
-          <w:rFonts w:ascii="Times New Roman" w:eastAsia="Times New Roman" w:hAnsi="Times New Roman" w:cs="Times New Roman"/>
+          <w:rFonts w:ascii="Segoe UI" w:eastAsia="Times New Roman" w:hAnsi="Segoe UI" w:cs="Segoe UI"/>
+          <w:color w:val="0D0D0D"/>
           <w:kern w:val="0"/>
           <w:lang w:eastAsia="en-GB"/>
           <w14:ligatures w14:val="none"/>
         </w:rPr>
       </w:pPr>
+      <w:r>
+        <w:rPr>
+          <w:rFonts w:ascii="Segoe UI" w:eastAsia="Times New Roman" w:hAnsi="Segoe UI" w:cs="Segoe UI"/>
+          <w:b/>
+          <w:bCs/>
+          <w:color w:val="0D0D0D"/>
+          <w:kern w:val="0"/>
+          <w:bdr w:val="single" w:sz="2" w:space="0" w:color="E3E3E3" w:frame="1"/>
+          <w:lang w:eastAsia="en-GB"/>
+          <w14:ligatures w14:val="none"/>
+        </w:rPr>
+        <w:t>Defect Workflow in JIRA:</w:t>
+      </w:r>
+    </w:p>
+    <w:p>
+      <w:pPr>
+        <w:numPr>
+          <w:ilvl w:val="0"/>
+          <w:numId w:val="1"/>
+        </w:numPr>
+        <w:pBdr>
+          <w:top w:val="single" w:sz="2" w:space="0" w:color="E3E3E3"/>
+          <w:left w:val="single" w:sz="2" w:space="5" w:color="E3E3E3"/>
+          <w:bottom w:val="single" w:sz="2" w:space="0" w:color="E3E3E3"/>
+          <w:right w:val="single" w:sz="2" w:space="0" w:color="E3E3E3"/>
+        </w:pBdr>
+        <w:shd w:val="clear" w:color="auto" w:fill="FFFFFF"/>
+        <w:rPr>
+          <w:rFonts w:ascii="Segoe UI" w:eastAsia="Times New Roman" w:hAnsi="Segoe UI" w:cs="Segoe UI"/>
+          <w:color w:val="0D0D0D"/>
+          <w:kern w:val="0"/>
+          <w:lang w:eastAsia="en-GB"/>
+          <w14:ligatures w14:val="none"/>
+        </w:rPr>
+      </w:pPr>
+      <w:r>
+        <w:rPr>
+          <w:rFonts w:ascii="Segoe UI" w:eastAsia="Times New Roman" w:hAnsi="Segoe UI" w:cs="Segoe UI"/>
+          <w:b/>
+          <w:bCs/>
+          <w:color w:val="0D0D0D"/>
+          <w:kern w:val="0"/>
+          <w:bdr w:val="single" w:sz="2" w:space="0" w:color="E3E3E3" w:frame="1"/>
+          <w:lang w:eastAsia="en-GB"/>
+          <w14:ligatures w14:val="none"/>
+        </w:rPr>
+        <w:t>New:</w:t>
+      </w:r>
+      <w:r>
+        <w:rPr>
+          <w:rFonts w:ascii="Segoe UI" w:eastAsia="Times New Roman" w:hAnsi="Segoe UI" w:cs="Segoe UI"/>
+          <w:color w:val="0D0D0D"/>
+          <w:kern w:val="0"/>
+          <w:lang w:eastAsia="en-GB"/>
+          <w14:ligatures w14:val="none"/>
+        </w:rPr>
+        <w:t xml:space="preserve"> Newly reported defects are assigned the status "New" and undergo initial assessment by the QA team.</w:t>
+      </w:r>
+    </w:p>
+    <w:p>
+      <w:pPr>
+        <w:numPr>
+          <w:ilvl w:val="0"/>
+          <w:numId w:val="1"/>
+        </w:numPr>
+        <w:pBdr>
+          <w:top w:val="single" w:sz="2" w:space="0" w:color="E3E3E3"/>
+          <w:left w:val="single" w:sz="2" w:space="5" w:color="E3E3E3"/>
+          <w:bottom w:val="single" w:sz="2" w:space="0" w:color="E3E3E3"/>
+          <w:right w:val="single" w:sz="2" w:space="0" w:color="E3E3E3"/>
+        </w:pBdr>
+        <w:shd w:val="clear" w:color="auto" w:fill="FFFFFF"/>
+        <w:rPr>
+          <w:rFonts w:ascii="Segoe UI" w:eastAsia="Times New Roman" w:hAnsi="Segoe UI" w:cs="Segoe UI"/>
+          <w:color w:val="0D0D0D"/>
+          <w:kern w:val="0"/>
+          <w:lang w:eastAsia="en-GB"/>
+          <w14:ligatures w14:val="none"/>
+        </w:rPr>
+      </w:pPr>
+      <w:r>
+        <w:rPr>
+          <w:rFonts w:ascii="Segoe UI" w:eastAsia="Times New Roman" w:hAnsi="Segoe UI" w:cs="Segoe UI"/>
+          <w:b/>
+          <w:bCs/>
+          <w:color w:val="0D0D0D"/>
+          <w:kern w:val="0"/>
+          <w:bdr w:val="single" w:sz="2" w:space="0" w:color="E3E3E3" w:frame="1"/>
+          <w:lang w:eastAsia="en-GB"/>
+          <w14:ligatures w14:val="none"/>
+        </w:rPr>
+        <w:t>In Progress:</w:t>
+      </w:r>
+      <w:r>
+        <w:rPr>
+          <w:rFonts w:ascii="Segoe UI" w:eastAsia="Times New Roman" w:hAnsi="Segoe UI" w:cs="Segoe UI"/>
+          <w:color w:val="0D0D0D"/>
+          <w:kern w:val="0"/>
+          <w:lang w:eastAsia="en-GB"/>
+          <w14:ligatures w14:val="none"/>
+        </w:rPr>
+        <w:t xml:space="preserve"> Defects that are actively being worked on by developers are transitioned to the "In Progress" status.</w:t>
+      </w:r>
+    </w:p>
+    <w:p>
+      <w:pPr>
+        <w:numPr>
+          <w:ilvl w:val="0"/>
+          <w:numId w:val="1"/>
+        </w:numPr>
+        <w:pBdr>
+          <w:top w:val="single" w:sz="2" w:space="0" w:color="E3E3E3"/>
+          <w:left w:val="single" w:sz="2" w:space="5" w:color="E3E3E3"/>
+          <w:bottom w:val="single" w:sz="2" w:space="0" w:color="E3E3E3"/>
+          <w:right w:val="single" w:sz="2" w:space="0" w:color="E3E3E3"/>
+        </w:pBdr>
+        <w:shd w:val="clear" w:color="auto" w:fill="FFFFFF"/>
+        <w:rPr>
+          <w:rFonts w:ascii="Segoe UI" w:eastAsia="Times New Roman" w:hAnsi="Segoe UI" w:cs="Segoe UI"/>
+          <w:color w:val="0D0D0D"/>
+          <w:kern w:val="0"/>
+          <w:lang w:eastAsia="en-GB"/>
+          <w14:ligatures w14:val="none"/>
+        </w:rPr>
+      </w:pPr>
+      <w:r>
+        <w:rPr>
+          <w:rFonts w:ascii="Segoe UI" w:eastAsia="Times New Roman" w:hAnsi="Segoe UI" w:cs="Segoe UI"/>
+          <w:b/>
+          <w:bCs/>
+          <w:color w:val="0D0D0D"/>
+          <w:kern w:val="0"/>
+          <w:bdr w:val="single" w:sz="2" w:space="0" w:color="E3E3E3" w:frame="1"/>
+          <w:lang w:eastAsia="en-GB"/>
+          <w14:ligatures w14:val="none"/>
+        </w:rPr>
+        <w:t>Resolved:</w:t>
+      </w:r>
+      <w:r>
+        <w:rPr>
+          <w:rFonts w:ascii="Segoe UI" w:eastAsia="Times New Roman" w:hAnsi="Segoe UI" w:cs="Segoe UI"/>
+          <w:color w:val="0D0D0D"/>
+          <w:kern w:val="0"/>
+          <w:lang w:eastAsia="en-GB"/>
+          <w14:ligatures w14:val="none"/>
+        </w:rPr>
+        <w:t xml:space="preserve"> Once a defect has been fixed by the development team, it is marked as "Resolved" and ready for verification by QA.</w:t>
+      </w:r>
+    </w:p>
+    <w:p>
+      <w:pPr>
+        <w:numPr>
+          <w:ilvl w:val="0"/>
+          <w:numId w:val="1"/>
+        </w:numPr>
+        <w:pBdr>
+          <w:top w:val="single" w:sz="2" w:space="0" w:color="E3E3E3"/>
+          <w:left w:val="single" w:sz="2" w:space="5" w:color="E3E3E3"/>
+          <w:bottom w:val="single" w:sz="2" w:space="0" w:color="E3E3E3"/>
+          <w:right w:val="single" w:sz="2" w:space="0" w:color="E3E3E3"/>
+        </w:pBdr>
+        <w:shd w:val="clear" w:color="auto" w:fill="FFFFFF"/>
+        <w:rPr>
+          <w:rFonts w:ascii="Segoe UI" w:eastAsia="Times New Roman" w:hAnsi="Segoe UI" w:cs="Segoe UI"/>
+          <w:color w:val="0D0D0D"/>
+          <w:kern w:val="0"/>
+          <w:lang w:eastAsia="en-GB"/>
+          <w14:ligatures w14:val="none"/>
+        </w:rPr>
+      </w:pPr>
+      <w:r>
+        <w:rPr>
+          <w:rFonts w:ascii="Segoe UI" w:eastAsia="Times New Roman" w:hAnsi="Segoe UI" w:cs="Segoe UI"/>
+          <w:b/>
+          <w:bCs/>
+          <w:color w:val="0D0D0D"/>
+          <w:kern w:val="0"/>
+          <w:bdr w:val="single" w:sz="2" w:space="0" w:color="E3E3E3" w:frame="1"/>
+          <w:lang w:eastAsia="en-GB"/>
+          <w14:ligatures w14:val="none"/>
+        </w:rPr>
+        <w:t>Reopened:</w:t>
+      </w:r>
+      <w:r>
+        <w:rPr>
+          <w:rFonts w:ascii="Segoe UI" w:eastAsia="Times New Roman" w:hAnsi="Segoe UI" w:cs="Segoe UI"/>
+          <w:color w:val="0D0D0D"/>
+          <w:kern w:val="0"/>
+          <w:lang w:eastAsia="en-GB"/>
+          <w14:ligatures w14:val="none"/>
+        </w:rPr>
+        <w:t xml:space="preserve"> If a defect is found to persist or recur after being resolved, it is reopened for additional investigation and resolution.</w:t>
+      </w:r>
+    </w:p>
+    <w:p>
+      <w:pPr>
+        <w:numPr>
+          <w:ilvl w:val="0"/>
+          <w:numId w:val="1"/>
+        </w:numPr>
+        <w:pBdr>
+          <w:top w:val="single" w:sz="2" w:space="0" w:color="E3E3E3"/>
+          <w:left w:val="single" w:sz="2" w:space="5" w:color="E3E3E3"/>
+          <w:bottom w:val="single" w:sz="2" w:space="0" w:color="E3E3E3"/>
+          <w:right w:val="single" w:sz="2" w:space="0" w:color="E3E3E3"/>
+        </w:pBdr>
+        <w:shd w:val="clear" w:color="auto" w:fill="FFFFFF"/>
+        <w:rPr>
+          <w:rFonts w:ascii="Segoe UI" w:eastAsia="Times New Roman" w:hAnsi="Segoe UI" w:cs="Segoe UI"/>
+          <w:color w:val="0D0D0D"/>
+          <w:kern w:val="0"/>
+          <w:lang w:eastAsia="en-GB"/>
+          <w14:ligatures w14:val="none"/>
+        </w:rPr>
+      </w:pPr>
+      <w:r>
+        <w:rPr>
+          <w:rFonts w:ascii="Segoe UI" w:eastAsia="Times New Roman" w:hAnsi="Segoe UI" w:cs="Segoe UI"/>
+          <w:b/>
+          <w:bCs/>
+          <w:color w:val="0D0D0D"/>
+          <w:kern w:val="0"/>
+          <w:bdr w:val="single" w:sz="2" w:space="0" w:color="E3E3E3" w:frame="1"/>
+          <w:lang w:eastAsia="en-GB"/>
+          <w14:ligatures w14:val="none"/>
+        </w:rPr>
+        <w:t>Closed:</w:t>
+      </w:r>
+      <w:r>
+        <w:rPr>
+          <w:rFonts w:ascii="Segoe UI" w:eastAsia="Times New Roman" w:hAnsi="Segoe UI" w:cs="Segoe UI"/>
+          <w:color w:val="0D0D0D"/>
+          <w:kern w:val="0"/>
+          <w:lang w:eastAsia="en-GB"/>
+          <w14:ligatures w14:val="none"/>
+        </w:rPr>
+        <w:t xml:space="preserve"> Defects that have been verified by QA and confirmed to be resolved are marked as "Closed" and considered successfully resolved.</w:t>
+      </w:r>
+    </w:p>
+    <w:p>
+      <w:pPr>
+        <w:pBdr>
+          <w:top w:val="single" w:sz="2" w:space="0" w:color="E3E3E3"/>
+          <w:left w:val="single" w:sz="2" w:space="0" w:color="E3E3E3"/>
+          <w:bottom w:val="single" w:sz="2" w:space="0" w:color="E3E3E3"/>
+          <w:right w:val="single" w:sz="2" w:space="0" w:color="E3E3E3"/>
+        </w:pBdr>
+        <w:shd w:val="clear" w:color="auto" w:fill="FFFFFF"/>
+        <w:spacing w:before="300"/>
+        <w:rPr>
+          <w:rFonts w:ascii="Segoe UI" w:eastAsia="Times New Roman" w:hAnsi="Segoe UI" w:cs="Segoe UI"/>
+          <w:color w:val="0D0D0D"/>
+          <w:kern w:val="0"/>
+          <w:lang w:eastAsia="en-GB"/>
+          <w14:ligatures w14:val="none"/>
+        </w:rPr>
+      </w:pPr>
+      <w:r>
+        <w:rPr>
+          <w:rFonts w:ascii="Segoe UI" w:eastAsia="Times New Roman" w:hAnsi="Segoe UI" w:cs="Segoe UI"/>
+          <w:color w:val="0D0D0D"/>
+          <w:kern w:val="0"/>
+          <w:lang w:eastAsia="en-GB"/>
+          <w14:ligatures w14:val="none"/>
+        </w:rPr>
+        <w:t xml:space="preserve">By standardizing defect classification criteria and workflow within JIRA, we ensure consistent and efficient management of defects throughout the software </w:t>
+      </w:r>
+      <w:r>
+        <w:rPr>
+          <w:rFonts w:ascii="Segoe UI" w:eastAsia="Times New Roman" w:hAnsi="Segoe UI" w:cs="Segoe UI"/>
+          <w:color w:val="0D0D0D"/>
+          <w:kern w:val="0"/>
+          <w:lang w:eastAsia="en-GB"/>
+          <w14:ligatures w14:val="none"/>
+        </w:rPr>
+        <w:lastRenderedPageBreak/>
+        <w:t>development lifecycle, enabling timely resolution and delivery of high-quality software products.</w:t>
+      </w:r>
     </w:p>
     <w:p/>
     <w:sectPr>
@@ -2263,6 +1186,127 @@
     </w:sectPr>
   </w:body>
 </w:document>
+</file>
+
+<file path=word/numbering.xml><?xml version="1.0" encoding="utf-8"?>
+<w:numbering xmlns:wpc="http://schemas.microsoft.com/office/word/2010/wordprocessingCanvas" xmlns:cx="http://schemas.microsoft.com/office/drawing/2014/chartex" xmlns:cx1="http://schemas.microsoft.com/office/drawing/2015/9/8/chartex" xmlns:cx2="http://schemas.microsoft.com/office/drawing/2015/10/21/chartex" xmlns:cx3="http://schemas.microsoft.com/office/drawing/2016/5/9/chartex" xmlns:cx4="http://schemas.microsoft.com/office/drawing/2016/5/10/chartex" xmlns:cx5="http://schemas.microsoft.com/office/drawing/2016/5/11/chartex" xmlns:cx6="http://schemas.microsoft.com/office/drawing/2016/5/12/chartex" xmlns:cx7="http://schemas.microsoft.com/office/drawing/2016/5/13/chartex" xmlns:cx8="http://schemas.microsoft.com/office/drawing/2016/5/14/chartex" xmlns:mc="http://schemas.openxmlformats.org/markup-compatibility/2006" xmlns:aink="http://schemas.microsoft.com/office/drawing/2016/ink" xmlns:am3d="http://schemas.microsoft.com/office/drawing/2017/model3d" xmlns:o="urn:schemas-microsoft-com:office:office" xmlns:oel="http://schemas.microsoft.com/office/2019/extlst" xmlns:r="http://schemas.openxmlformats.org/officeDocument/2006/relationships" xmlns:m="http://schemas.openxmlformats.org/officeDocument/2006/math" xmlns:v="urn:schemas-microsoft-com:vml" xmlns:wp14="http://schemas.microsoft.com/office/word/2010/wordprocessingDrawing" xmlns:wp="http://schemas.openxmlformats.org/drawingml/2006/wordprocessingDrawing" xmlns:w10="urn:schemas-microsoft-com:office:word" xmlns:w="http://schemas.openxmlformats.org/wordprocessingml/2006/main" xmlns:w14="http://schemas.microsoft.com/office/word/2010/wordml" xmlns:w15="http://schemas.microsoft.com/office/word/2012/wordml" xmlns:w16cex="http://schemas.microsoft.com/office/word/2018/wordml/cex" xmlns:w16cid="http://schemas.microsoft.com/office/word/2016/wordml/cid" xmlns:w16="http://schemas.microsoft.com/office/word/2018/wordml" xmlns:w16sdtdh="http://schemas.microsoft.com/office/word/2020/wordml/sdtdatahash" xmlns:w16se="http://schemas.microsoft.com/office/word/2015/wordml/symex" xmlns:wpg="http://schemas.microsoft.com/office/word/2010/wordprocessingGroup" xmlns:wpi="http://schemas.microsoft.com/office/word/2010/wordprocessingInk" xmlns:wne="http://schemas.microsoft.com/office/word/2006/wordml" xmlns:wps="http://schemas.microsoft.com/office/word/2010/wordprocessingShape" mc:Ignorable="w14 w15 w16se w16cid w16 w16cex w16sdtdh wp14">
+  <w:abstractNum w:abstractNumId="0" w15:restartNumberingAfterBreak="0">
+    <w:nsid w:val="34BC5B7F"/>
+    <w:multiLevelType w:val="multilevel"/>
+    <w:tmpl w:val="BBB81088"/>
+    <w:lvl w:ilvl="0">
+      <w:start w:val="1"/>
+      <w:numFmt w:val="decimal"/>
+      <w:lvlText w:val="%1."/>
+      <w:lvlJc w:val="left"/>
+      <w:pPr>
+        <w:tabs>
+          <w:tab w:val="num" w:pos="720"/>
+        </w:tabs>
+        <w:ind w:left="720" w:hanging="360"/>
+      </w:pPr>
+    </w:lvl>
+    <w:lvl w:ilvl="1" w:tentative="1">
+      <w:start w:val="1"/>
+      <w:numFmt w:val="decimal"/>
+      <w:lvlText w:val="%2."/>
+      <w:lvlJc w:val="left"/>
+      <w:pPr>
+        <w:tabs>
+          <w:tab w:val="num" w:pos="1440"/>
+        </w:tabs>
+        <w:ind w:left="1440" w:hanging="360"/>
+      </w:pPr>
+    </w:lvl>
+    <w:lvl w:ilvl="2" w:tentative="1">
+      <w:start w:val="1"/>
+      <w:numFmt w:val="decimal"/>
+      <w:lvlText w:val="%3."/>
+      <w:lvlJc w:val="left"/>
+      <w:pPr>
+        <w:tabs>
+          <w:tab w:val="num" w:pos="2160"/>
+        </w:tabs>
+        <w:ind w:left="2160" w:hanging="360"/>
+      </w:pPr>
+    </w:lvl>
+    <w:lvl w:ilvl="3" w:tentative="1">
+      <w:start w:val="1"/>
+      <w:numFmt w:val="decimal"/>
+      <w:lvlText w:val="%4."/>
+      <w:lvlJc w:val="left"/>
+      <w:pPr>
+        <w:tabs>
+          <w:tab w:val="num" w:pos="2880"/>
+        </w:tabs>
+        <w:ind w:left="2880" w:hanging="360"/>
+      </w:pPr>
+    </w:lvl>
+    <w:lvl w:ilvl="4" w:tentative="1">
+      <w:start w:val="1"/>
+      <w:numFmt w:val="decimal"/>
+      <w:lvlText w:val="%5."/>
+      <w:lvlJc w:val="left"/>
+      <w:pPr>
+        <w:tabs>
+          <w:tab w:val="num" w:pos="3600"/>
+        </w:tabs>
+        <w:ind w:left="3600" w:hanging="360"/>
+      </w:pPr>
+    </w:lvl>
+    <w:lvl w:ilvl="5" w:tentative="1">
+      <w:start w:val="1"/>
+      <w:numFmt w:val="decimal"/>
+      <w:lvlText w:val="%6."/>
+      <w:lvlJc w:val="left"/>
+      <w:pPr>
+        <w:tabs>
+          <w:tab w:val="num" w:pos="4320"/>
+        </w:tabs>
+        <w:ind w:left="4320" w:hanging="360"/>
+      </w:pPr>
+    </w:lvl>
+    <w:lvl w:ilvl="6" w:tentative="1">
+      <w:start w:val="1"/>
+      <w:numFmt w:val="decimal"/>
+      <w:lvlText w:val="%7."/>
+      <w:lvlJc w:val="left"/>
+      <w:pPr>
+        <w:tabs>
+          <w:tab w:val="num" w:pos="5040"/>
+        </w:tabs>
+        <w:ind w:left="5040" w:hanging="360"/>
+      </w:pPr>
+    </w:lvl>
+    <w:lvl w:ilvl="7" w:tentative="1">
+      <w:start w:val="1"/>
+      <w:numFmt w:val="decimal"/>
+      <w:lvlText w:val="%8."/>
+      <w:lvlJc w:val="left"/>
+      <w:pPr>
+        <w:tabs>
+          <w:tab w:val="num" w:pos="5760"/>
+        </w:tabs>
+        <w:ind w:left="5760" w:hanging="360"/>
+      </w:pPr>
+    </w:lvl>
+    <w:lvl w:ilvl="8" w:tentative="1">
+      <w:start w:val="1"/>
+      <w:numFmt w:val="decimal"/>
+      <w:lvlText w:val="%9."/>
+      <w:lvlJc w:val="left"/>
+      <w:pPr>
+        <w:tabs>
+          <w:tab w:val="num" w:pos="6480"/>
+        </w:tabs>
+        <w:ind w:left="6480" w:hanging="360"/>
+      </w:pPr>
+    </w:lvl>
+  </w:abstractNum>
+  <w:num w:numId="1" w16cid:durableId="1024286070">
+    <w:abstractNumId w:val="0"/>
+  </w:num>
+</w:numbering>
 </file>
 
 <file path=word/styles.xml><?xml version="1.0" encoding="utf-8"?>
@@ -3177,6 +2221,34 @@
       <w:spacing w:val="5"/>
     </w:rPr>
   </w:style>
+  <w:style w:type="paragraph" w:styleId="NormalWeb">
+    <w:name w:val="Normal (Web)"/>
+    <w:basedOn w:val="Normal"/>
+    <w:uiPriority w:val="99"/>
+    <w:semiHidden/>
+    <w:unhideWhenUsed/>
+    <w:rsid w:val="0004387F"/>
+    <w:pPr>
+      <w:spacing w:before="100" w:beforeAutospacing="1" w:after="100" w:afterAutospacing="1"/>
+    </w:pPr>
+    <w:rPr>
+      <w:rFonts w:ascii="Times New Roman" w:eastAsia="Times New Roman" w:hAnsi="Times New Roman" w:cs="Times New Roman"/>
+      <w:kern w:val="0"/>
+      <w:lang w:eastAsia="en-GB"/>
+      <w14:ligatures w14:val="none"/>
+    </w:rPr>
+  </w:style>
+  <w:style w:type="character" w:styleId="Strong">
+    <w:name w:val="Strong"/>
+    <w:basedOn w:val="DefaultParagraphFont"/>
+    <w:uiPriority w:val="22"/>
+    <w:qFormat/>
+    <w:rsid w:val="0004387F"/>
+    <w:rPr>
+      <w:b/>
+      <w:bCs/>
+    </w:rPr>
+  </w:style>
 </w:styles>
 </file>
 

--- a/src/test/resources/test/doc.docx
+++ b/src/test/resources/test/doc.docx
@@ -2,35 +2,6 @@
 <file path=word/document.xml><?xml version="1.0" encoding="utf-8"?>
 <w:document xmlns:wpc="http://schemas.microsoft.com/office/word/2010/wordprocessingCanvas" xmlns:cx="http://schemas.microsoft.com/office/drawing/2014/chartex" xmlns:cx1="http://schemas.microsoft.com/office/drawing/2015/9/8/chartex" xmlns:cx2="http://schemas.microsoft.com/office/drawing/2015/10/21/chartex" xmlns:cx3="http://schemas.microsoft.com/office/drawing/2016/5/9/chartex" xmlns:cx4="http://schemas.microsoft.com/office/drawing/2016/5/10/chartex" xmlns:cx5="http://schemas.microsoft.com/office/drawing/2016/5/11/chartex" xmlns:cx6="http://schemas.microsoft.com/office/drawing/2016/5/12/chartex" xmlns:cx7="http://schemas.microsoft.com/office/drawing/2016/5/13/chartex" xmlns:cx8="http://schemas.microsoft.com/office/drawing/2016/5/14/chartex" xmlns:mc="http://schemas.openxmlformats.org/markup-compatibility/2006" xmlns:aink="http://schemas.microsoft.com/office/drawing/2016/ink" xmlns:am3d="http://schemas.microsoft.com/office/drawing/2017/model3d" xmlns:o="urn:schemas-microsoft-com:office:office" xmlns:oel="http://schemas.microsoft.com/office/2019/extlst" xmlns:r="http://schemas.openxmlformats.org/officeDocument/2006/relationships" xmlns:m="http://schemas.openxmlformats.org/officeDocument/2006/math" xmlns:v="urn:schemas-microsoft-com:vml" xmlns:wp14="http://schemas.microsoft.com/office/word/2010/wordprocessingDrawing" xmlns:wp="http://schemas.openxmlformats.org/drawingml/2006/wordprocessingDrawing" xmlns:w10="urn:schemas-microsoft-com:office:word" xmlns:w="http://schemas.openxmlformats.org/wordprocessingml/2006/main" xmlns:w14="http://schemas.microsoft.com/office/word/2010/wordml" xmlns:w15="http://schemas.microsoft.com/office/word/2012/wordml" xmlns:w16cex="http://schemas.microsoft.com/office/word/2018/wordml/cex" xmlns:w16cid="http://schemas.microsoft.com/office/word/2016/wordml/cid" xmlns:w16="http://schemas.microsoft.com/office/word/2018/wordml" xmlns:w16sdtdh="http://schemas.microsoft.com/office/word/2020/wordml/sdtdatahash" xmlns:w16se="http://schemas.microsoft.com/office/word/2015/wordml/symex" xmlns:wpg="http://schemas.microsoft.com/office/word/2010/wordprocessingGroup" xmlns:wpi="http://schemas.microsoft.com/office/word/2010/wordprocessingInk" xmlns:wne="http://schemas.microsoft.com/office/word/2006/wordml" xmlns:wps="http://schemas.microsoft.com/office/word/2010/wordprocessingShape" mc:Ignorable="w14 w15 w16se w16cid w16 w16cex w16sdtdh wp14">
   <w:body>
-    <w:p>
-      <w:pPr>
-        <w:pBdr>
-          <w:top w:val="single" w:sz="2" w:space="0" w:color="E3E3E3"/>
-          <w:left w:val="single" w:sz="2" w:space="0" w:color="E3E3E3"/>
-          <w:bottom w:val="single" w:sz="2" w:space="0" w:color="E3E3E3"/>
-          <w:right w:val="single" w:sz="2" w:space="0" w:color="E3E3E3"/>
-        </w:pBdr>
-        <w:shd w:val="clear" w:color="auto" w:fill="FFFFFF"/>
-        <w:spacing w:before="300" w:after="300"/>
-        <w:rPr>
-          <w:rFonts w:ascii="Segoe UI" w:eastAsia="Times New Roman" w:hAnsi="Segoe UI" w:cs="Segoe UI"/>
-          <w:color w:val="0D0D0D"/>
-          <w:kern w:val="0"/>
-          <w:lang w:eastAsia="en-GB"/>
-          <w14:ligatures w14:val="none"/>
-        </w:rPr>
-      </w:pPr>
-      <w:r>
-        <w:rPr>
-          <w:rFonts w:ascii="Segoe UI" w:eastAsia="Times New Roman" w:hAnsi="Segoe UI" w:cs="Segoe UI"/>
-          <w:color w:val="0D0D0D"/>
-          <w:kern w:val="0"/>
-          <w:lang w:eastAsia="en-GB"/>
-          <w14:ligatures w14:val="none"/>
-        </w:rPr>
-        <w:t>Defect classification is essential for effectively managing and prioritizing defects within JIRA. This section outlines the standard defect classification criteria and workflow used in our project:</w:t>
-      </w:r>
-    </w:p>
     <w:tbl>
       <w:tblPr>
         <w:tblW w:w="10980" w:type="dxa"/>
@@ -51,8 +22,9 @@
         <w:tblLook w:val="04A0" w:firstRow="1" w:lastRow="0" w:firstColumn="1" w:lastColumn="0" w:noHBand="0" w:noVBand="1"/>
       </w:tblPr>
       <w:tblGrid>
-        <w:gridCol w:w="1387"/>
-        <w:gridCol w:w="9593"/>
+        <w:gridCol w:w="1587"/>
+        <w:gridCol w:w="4609"/>
+        <w:gridCol w:w="4784"/>
       </w:tblGrid>
       <w:tr>
         <w:trPr>
@@ -99,7 +71,7 @@
                 <w:lang w:eastAsia="en-GB"/>
                 <w14:ligatures w14:val="none"/>
               </w:rPr>
-              <w:t>Defect Severity</w:t>
+              <w:t>A Test Phase</w:t>
             </w:r>
           </w:p>
         </w:tc>
@@ -110,7 +82,7 @@
               <w:top w:val="single" w:sz="6" w:space="0" w:color="auto"/>
               <w:left w:val="single" w:sz="6" w:space="0" w:color="auto"/>
               <w:bottom w:val="single" w:sz="6" w:space="0" w:color="auto"/>
-              <w:right w:val="single" w:sz="6" w:space="0" w:color="auto"/>
+              <w:right w:val="single" w:sz="2" w:space="0" w:color="auto"/>
             </w:tcBorders>
             <w:shd w:val="clear" w:color="auto" w:fill="FFFFFF"/>
             <w:vAlign w:val="bottom"/>
@@ -143,7 +115,51 @@
                 <w:lang w:eastAsia="en-GB"/>
                 <w14:ligatures w14:val="none"/>
               </w:rPr>
-              <w:t>Description</w:t>
+              <w:t>Entry Criteria</w:t>
+            </w:r>
+          </w:p>
+        </w:tc>
+        <w:tc>
+          <w:tcPr>
+            <w:tcW w:w="0" w:type="auto"/>
+            <w:tcBorders>
+              <w:top w:val="single" w:sz="6" w:space="0" w:color="auto"/>
+              <w:left w:val="single" w:sz="6" w:space="0" w:color="auto"/>
+              <w:bottom w:val="single" w:sz="6" w:space="0" w:color="auto"/>
+              <w:right w:val="single" w:sz="6" w:space="0" w:color="auto"/>
+            </w:tcBorders>
+            <w:shd w:val="clear" w:color="auto" w:fill="FFFFFF"/>
+            <w:vAlign w:val="bottom"/>
+            <w:hideMark/>
+          </w:tcPr>
+          <w:p>
+            <w:pPr>
+              <w:jc w:val="center"/>
+              <w:rPr>
+                <w:rFonts w:ascii="Segoe UI" w:eastAsia="Times New Roman" w:hAnsi="Segoe UI" w:cs="Segoe UI"/>
+                <w:b/>
+                <w:bCs/>
+                <w:color w:val="0D0D0D"/>
+                <w:kern w:val="0"/>
+                <w:sz w:val="21"/>
+                <w:szCs w:val="21"/>
+                <w:lang w:eastAsia="en-GB"/>
+                <w14:ligatures w14:val="none"/>
+              </w:rPr>
+            </w:pPr>
+            <w:r>
+              <w:rPr>
+                <w:rFonts w:ascii="Segoe UI" w:eastAsia="Times New Roman" w:hAnsi="Segoe UI" w:cs="Segoe UI"/>
+                <w:b/>
+                <w:bCs/>
+                <w:color w:val="0D0D0D"/>
+                <w:kern w:val="0"/>
+                <w:sz w:val="21"/>
+                <w:szCs w:val="21"/>
+                <w:lang w:eastAsia="en-GB"/>
+                <w14:ligatures w14:val="none"/>
+              </w:rPr>
+              <w:t>Exit Criteria</w:t>
             </w:r>
           </w:p>
         </w:tc>
@@ -187,7 +203,46 @@
                 <w:lang w:eastAsia="en-GB"/>
                 <w14:ligatures w14:val="none"/>
               </w:rPr>
-              <w:t>Critical</w:t>
+              <w:t>Sprint Planning</w:t>
+            </w:r>
+          </w:p>
+        </w:tc>
+        <w:tc>
+          <w:tcPr>
+            <w:tcW w:w="0" w:type="auto"/>
+            <w:tcBorders>
+              <w:top w:val="single" w:sz="2" w:space="0" w:color="auto"/>
+              <w:left w:val="single" w:sz="6" w:space="0" w:color="auto"/>
+              <w:bottom w:val="single" w:sz="6" w:space="0" w:color="auto"/>
+              <w:right w:val="single" w:sz="2" w:space="0" w:color="auto"/>
+            </w:tcBorders>
+            <w:shd w:val="clear" w:color="auto" w:fill="FFFFFF"/>
+            <w:vAlign w:val="bottom"/>
+            <w:hideMark/>
+          </w:tcPr>
+          <w:p>
+            <w:pPr>
+              <w:rPr>
+                <w:rFonts w:ascii="Segoe UI" w:eastAsia="Times New Roman" w:hAnsi="Segoe UI" w:cs="Segoe UI"/>
+                <w:color w:val="0D0D0D"/>
+                <w:kern w:val="0"/>
+                <w:sz w:val="21"/>
+                <w:szCs w:val="21"/>
+                <w:lang w:eastAsia="en-GB"/>
+                <w14:ligatures w14:val="none"/>
+              </w:rPr>
+            </w:pPr>
+            <w:r>
+              <w:rPr>
+                <w:rFonts w:ascii="Segoe UI" w:eastAsia="Times New Roman" w:hAnsi="Segoe UI" w:cs="Segoe UI"/>
+                <w:color w:val="0D0D0D"/>
+                <w:kern w:val="0"/>
+                <w:sz w:val="21"/>
+                <w:szCs w:val="21"/>
+                <w:lang w:eastAsia="en-GB"/>
+                <w14:ligatures w14:val="none"/>
+              </w:rPr>
+              <w:t>- User stories are well-defined and prioritized in the product backlog.</w:t>
             </w:r>
           </w:p>
         </w:tc>
@@ -226,7 +281,7 @@
                 <w:lang w:eastAsia="en-GB"/>
                 <w14:ligatures w14:val="none"/>
               </w:rPr>
-              <w:t>Defects that cause a complete failure of the system or critical functionality, rendering the software unusable.</w:t>
+              <w:t>- User stories are estimated and selected for the sprint backlog.</w:t>
             </w:r>
           </w:p>
         </w:tc>
@@ -260,17 +315,44 @@
                 <w14:ligatures w14:val="none"/>
               </w:rPr>
             </w:pPr>
-            <w:r>
-              <w:rPr>
-                <w:rFonts w:ascii="Segoe UI" w:eastAsia="Times New Roman" w:hAnsi="Segoe UI" w:cs="Segoe UI"/>
-                <w:color w:val="0D0D0D"/>
-                <w:kern w:val="0"/>
-                <w:sz w:val="21"/>
-                <w:szCs w:val="21"/>
-                <w:lang w:eastAsia="en-GB"/>
-                <w14:ligatures w14:val="none"/>
-              </w:rPr>
-              <w:t>Major</w:t>
+          </w:p>
+        </w:tc>
+        <w:tc>
+          <w:tcPr>
+            <w:tcW w:w="0" w:type="auto"/>
+            <w:tcBorders>
+              <w:top w:val="single" w:sz="2" w:space="0" w:color="auto"/>
+              <w:left w:val="single" w:sz="6" w:space="0" w:color="auto"/>
+              <w:bottom w:val="single" w:sz="6" w:space="0" w:color="auto"/>
+              <w:right w:val="single" w:sz="2" w:space="0" w:color="auto"/>
+            </w:tcBorders>
+            <w:shd w:val="clear" w:color="auto" w:fill="FFFFFF"/>
+            <w:vAlign w:val="bottom"/>
+            <w:hideMark/>
+          </w:tcPr>
+          <w:p>
+            <w:pPr>
+              <w:rPr>
+                <w:rFonts w:ascii="Segoe UI" w:eastAsia="Times New Roman" w:hAnsi="Segoe UI" w:cs="Segoe UI"/>
+                <w:color w:val="0D0D0D"/>
+                <w:kern w:val="0"/>
+                <w:sz w:val="21"/>
+                <w:szCs w:val="21"/>
+                <w:lang w:eastAsia="en-GB"/>
+                <w14:ligatures w14:val="none"/>
+              </w:rPr>
+            </w:pPr>
+            <w:r>
+              <w:rPr>
+                <w:rFonts w:ascii="Segoe UI" w:eastAsia="Times New Roman" w:hAnsi="Segoe UI" w:cs="Segoe UI"/>
+                <w:color w:val="0D0D0D"/>
+                <w:kern w:val="0"/>
+                <w:sz w:val="21"/>
+                <w:szCs w:val="21"/>
+                <w:lang w:eastAsia="en-GB"/>
+                <w14:ligatures w14:val="none"/>
+              </w:rPr>
+              <w:t>- Acceptance criteria for each user story are clearly defined and understood by the QA team.</w:t>
             </w:r>
           </w:p>
         </w:tc>
@@ -309,7 +391,7 @@
                 <w:lang w:eastAsia="en-GB"/>
                 <w14:ligatures w14:val="none"/>
               </w:rPr>
-              <w:t>Defects that impact core functionality or key features of the application, resulting in significant disruption to the user experience.</w:t>
+              <w:t>- Test scenarios and test data are finalized for each user story.</w:t>
             </w:r>
           </w:p>
         </w:tc>
@@ -343,17 +425,44 @@
                 <w14:ligatures w14:val="none"/>
               </w:rPr>
             </w:pPr>
-            <w:r>
-              <w:rPr>
-                <w:rFonts w:ascii="Segoe UI" w:eastAsia="Times New Roman" w:hAnsi="Segoe UI" w:cs="Segoe UI"/>
-                <w:color w:val="0D0D0D"/>
-                <w:kern w:val="0"/>
-                <w:sz w:val="21"/>
-                <w:szCs w:val="21"/>
-                <w:lang w:eastAsia="en-GB"/>
-                <w14:ligatures w14:val="none"/>
-              </w:rPr>
-              <w:t>Minor</w:t>
+          </w:p>
+        </w:tc>
+        <w:tc>
+          <w:tcPr>
+            <w:tcW w:w="0" w:type="auto"/>
+            <w:tcBorders>
+              <w:top w:val="single" w:sz="2" w:space="0" w:color="auto"/>
+              <w:left w:val="single" w:sz="6" w:space="0" w:color="auto"/>
+              <w:bottom w:val="single" w:sz="6" w:space="0" w:color="auto"/>
+              <w:right w:val="single" w:sz="2" w:space="0" w:color="auto"/>
+            </w:tcBorders>
+            <w:shd w:val="clear" w:color="auto" w:fill="FFFFFF"/>
+            <w:vAlign w:val="bottom"/>
+            <w:hideMark/>
+          </w:tcPr>
+          <w:p>
+            <w:pPr>
+              <w:rPr>
+                <w:rFonts w:ascii="Segoe UI" w:eastAsia="Times New Roman" w:hAnsi="Segoe UI" w:cs="Segoe UI"/>
+                <w:color w:val="0D0D0D"/>
+                <w:kern w:val="0"/>
+                <w:sz w:val="21"/>
+                <w:szCs w:val="21"/>
+                <w:lang w:eastAsia="en-GB"/>
+                <w14:ligatures w14:val="none"/>
+              </w:rPr>
+            </w:pPr>
+            <w:r>
+              <w:rPr>
+                <w:rFonts w:ascii="Segoe UI" w:eastAsia="Times New Roman" w:hAnsi="Segoe UI" w:cs="Segoe UI"/>
+                <w:color w:val="0D0D0D"/>
+                <w:kern w:val="0"/>
+                <w:sz w:val="21"/>
+                <w:szCs w:val="21"/>
+                <w:lang w:eastAsia="en-GB"/>
+                <w14:ligatures w14:val="none"/>
+              </w:rPr>
+              <w:t>- Test scenarios and test data are identified for the user stories planned for the sprint.</w:t>
             </w:r>
           </w:p>
         </w:tc>
@@ -392,7 +501,7 @@
                 <w:lang w:eastAsia="en-GB"/>
                 <w14:ligatures w14:val="none"/>
               </w:rPr>
-              <w:t>Defects that affect non-critical functionality or have minimal impact on the user experience, such as cosmetic issues or minor usability issues.</w:t>
+              <w:t>- Acceptance criteria are reviewed and agreed upon by the development and QA teams.</w:t>
             </w:r>
           </w:p>
         </w:tc>
@@ -436,7 +545,46 @@
                 <w:lang w:eastAsia="en-GB"/>
                 <w14:ligatures w14:val="none"/>
               </w:rPr>
-              <w:t>Trivial</w:t>
+              <w:t>Test Design</w:t>
+            </w:r>
+          </w:p>
+        </w:tc>
+        <w:tc>
+          <w:tcPr>
+            <w:tcW w:w="0" w:type="auto"/>
+            <w:tcBorders>
+              <w:top w:val="single" w:sz="2" w:space="0" w:color="auto"/>
+              <w:left w:val="single" w:sz="6" w:space="0" w:color="auto"/>
+              <w:bottom w:val="single" w:sz="6" w:space="0" w:color="auto"/>
+              <w:right w:val="single" w:sz="2" w:space="0" w:color="auto"/>
+            </w:tcBorders>
+            <w:shd w:val="clear" w:color="auto" w:fill="FFFFFF"/>
+            <w:vAlign w:val="bottom"/>
+            <w:hideMark/>
+          </w:tcPr>
+          <w:p>
+            <w:pPr>
+              <w:rPr>
+                <w:rFonts w:ascii="Segoe UI" w:eastAsia="Times New Roman" w:hAnsi="Segoe UI" w:cs="Segoe UI"/>
+                <w:color w:val="0D0D0D"/>
+                <w:kern w:val="0"/>
+                <w:sz w:val="21"/>
+                <w:szCs w:val="21"/>
+                <w:lang w:eastAsia="en-GB"/>
+                <w14:ligatures w14:val="none"/>
+              </w:rPr>
+            </w:pPr>
+            <w:r>
+              <w:rPr>
+                <w:rFonts w:ascii="Segoe UI" w:eastAsia="Times New Roman" w:hAnsi="Segoe UI" w:cs="Segoe UI"/>
+                <w:color w:val="0D0D0D"/>
+                <w:kern w:val="0"/>
+                <w:sz w:val="21"/>
+                <w:szCs w:val="21"/>
+                <w:lang w:eastAsia="en-GB"/>
+                <w14:ligatures w14:val="none"/>
+              </w:rPr>
+              <w:t>- User stories and acceptance criteria are defined and understood by the QA team.</w:t>
             </w:r>
           </w:p>
         </w:tc>
@@ -475,157 +623,7 @@
                 <w:lang w:eastAsia="en-GB"/>
                 <w14:ligatures w14:val="none"/>
               </w:rPr>
-              <w:t>Defects that have minimal impact on functionality or user experience and are considered low priority for resolution.</w:t>
-            </w:r>
-          </w:p>
-        </w:tc>
-      </w:tr>
-    </w:tbl>
-    <w:p>
-      <w:pPr>
-        <w:pBdr>
-          <w:top w:val="single" w:sz="2" w:space="0" w:color="E3E3E3"/>
-          <w:left w:val="single" w:sz="2" w:space="0" w:color="E3E3E3"/>
-          <w:bottom w:val="single" w:sz="2" w:space="0" w:color="E3E3E3"/>
-          <w:right w:val="single" w:sz="2" w:space="0" w:color="E3E3E3"/>
-        </w:pBdr>
-        <w:shd w:val="clear" w:color="auto" w:fill="FFFFFF"/>
-        <w:spacing w:before="300" w:after="300"/>
-        <w:rPr>
-          <w:rFonts w:ascii="Segoe UI" w:eastAsia="Times New Roman" w:hAnsi="Segoe UI" w:cs="Segoe UI"/>
-          <w:color w:val="0D0D0D"/>
-          <w:kern w:val="0"/>
-          <w:lang w:eastAsia="en-GB"/>
-          <w14:ligatures w14:val="none"/>
-        </w:rPr>
-      </w:pPr>
-      <w:r>
-        <w:rPr>
-          <w:rFonts w:ascii="Segoe UI" w:eastAsia="Times New Roman" w:hAnsi="Segoe UI" w:cs="Segoe UI"/>
-          <w:b/>
-          <w:bCs/>
-          <w:color w:val="0D0D0D"/>
-          <w:kern w:val="0"/>
-          <w:bdr w:val="single" w:sz="2" w:space="0" w:color="E3E3E3" w:frame="1"/>
-          <w:lang w:eastAsia="en-GB"/>
-          <w14:ligatures w14:val="none"/>
-        </w:rPr>
-        <w:t>Defect Priority Levels:</w:t>
-      </w:r>
-    </w:p>
-    <w:tbl>
-      <w:tblPr>
-        <w:tblW w:w="10980" w:type="dxa"/>
-        <w:tblCellSpacing w:w="15" w:type="dxa"/>
-        <w:tblBorders>
-          <w:top w:val="single" w:sz="2" w:space="0" w:color="auto"/>
-          <w:left w:val="single" w:sz="2" w:space="0" w:color="auto"/>
-          <w:bottom w:val="single" w:sz="2" w:space="0" w:color="auto"/>
-          <w:right w:val="single" w:sz="2" w:space="0" w:color="auto"/>
-        </w:tblBorders>
-        <w:shd w:val="clear" w:color="auto" w:fill="FFFFFF"/>
-        <w:tblCellMar>
-          <w:top w:w="15" w:type="dxa"/>
-          <w:left w:w="15" w:type="dxa"/>
-          <w:bottom w:w="15" w:type="dxa"/>
-          <w:right w:w="15" w:type="dxa"/>
-        </w:tblCellMar>
-        <w:tblLook w:val="04A0" w:firstRow="1" w:lastRow="0" w:firstColumn="1" w:lastColumn="0" w:noHBand="0" w:noVBand="1"/>
-      </w:tblPr>
-      <w:tblGrid>
-        <w:gridCol w:w="1197"/>
-        <w:gridCol w:w="9783"/>
-      </w:tblGrid>
-      <w:tr>
-        <w:trPr>
-          <w:tblHeader/>
-          <w:tblCellSpacing w:w="15" w:type="dxa"/>
-        </w:trPr>
-        <w:tc>
-          <w:tcPr>
-            <w:tcW w:w="0" w:type="auto"/>
-            <w:tcBorders>
-              <w:top w:val="single" w:sz="6" w:space="0" w:color="auto"/>
-              <w:left w:val="single" w:sz="6" w:space="0" w:color="auto"/>
-              <w:bottom w:val="single" w:sz="6" w:space="0" w:color="auto"/>
-              <w:right w:val="single" w:sz="2" w:space="0" w:color="auto"/>
-            </w:tcBorders>
-            <w:shd w:val="clear" w:color="auto" w:fill="FFFFFF"/>
-            <w:vAlign w:val="bottom"/>
-            <w:hideMark/>
-          </w:tcPr>
-          <w:p>
-            <w:pPr>
-              <w:jc w:val="center"/>
-              <w:rPr>
-                <w:rFonts w:ascii="Segoe UI" w:eastAsia="Times New Roman" w:hAnsi="Segoe UI" w:cs="Segoe UI"/>
-                <w:b/>
-                <w:bCs/>
-                <w:color w:val="0D0D0D"/>
-                <w:kern w:val="0"/>
-                <w:sz w:val="21"/>
-                <w:szCs w:val="21"/>
-                <w:lang w:eastAsia="en-GB"/>
-                <w14:ligatures w14:val="none"/>
-              </w:rPr>
-            </w:pPr>
-            <w:r>
-              <w:rPr>
-                <w:rFonts w:ascii="Segoe UI" w:eastAsia="Times New Roman" w:hAnsi="Segoe UI" w:cs="Segoe UI"/>
-                <w:b/>
-                <w:bCs/>
-                <w:color w:val="0D0D0D"/>
-                <w:kern w:val="0"/>
-                <w:sz w:val="21"/>
-                <w:szCs w:val="21"/>
-                <w:lang w:eastAsia="en-GB"/>
-                <w14:ligatures w14:val="none"/>
-              </w:rPr>
-              <w:t>Priority Level</w:t>
-            </w:r>
-          </w:p>
-        </w:tc>
-        <w:tc>
-          <w:tcPr>
-            <w:tcW w:w="0" w:type="auto"/>
-            <w:tcBorders>
-              <w:top w:val="single" w:sz="6" w:space="0" w:color="auto"/>
-              <w:left w:val="single" w:sz="6" w:space="0" w:color="auto"/>
-              <w:bottom w:val="single" w:sz="6" w:space="0" w:color="auto"/>
-              <w:right w:val="single" w:sz="6" w:space="0" w:color="auto"/>
-            </w:tcBorders>
-            <w:shd w:val="clear" w:color="auto" w:fill="FFFFFF"/>
-            <w:vAlign w:val="bottom"/>
-            <w:hideMark/>
-          </w:tcPr>
-          <w:p>
-            <w:pPr>
-              <w:jc w:val="center"/>
-              <w:rPr>
-                <w:rFonts w:ascii="Segoe UI" w:eastAsia="Times New Roman" w:hAnsi="Segoe UI" w:cs="Segoe UI"/>
-                <w:b/>
-                <w:bCs/>
-                <w:color w:val="0D0D0D"/>
-                <w:kern w:val="0"/>
-                <w:sz w:val="21"/>
-                <w:szCs w:val="21"/>
-                <w:lang w:eastAsia="en-GB"/>
-                <w14:ligatures w14:val="none"/>
-              </w:rPr>
-            </w:pPr>
-            <w:r>
-              <w:rPr>
-                <w:rFonts w:ascii="Segoe UI" w:eastAsia="Times New Roman" w:hAnsi="Segoe UI" w:cs="Segoe UI"/>
-                <w:b/>
-                <w:bCs/>
-                <w:color w:val="0D0D0D"/>
-                <w:kern w:val="0"/>
-                <w:sz w:val="21"/>
-                <w:szCs w:val="21"/>
-                <w:lang w:eastAsia="en-GB"/>
-                <w14:ligatures w14:val="none"/>
-              </w:rPr>
-              <w:t>Description</w:t>
+              <w:t>- Test scenarios and test cases are designed based on user stories and acceptance criteria.</w:t>
             </w:r>
           </w:p>
         </w:tc>
@@ -659,17 +657,44 @@
                 <w14:ligatures w14:val="none"/>
               </w:rPr>
             </w:pPr>
-            <w:r>
-              <w:rPr>
-                <w:rFonts w:ascii="Segoe UI" w:eastAsia="Times New Roman" w:hAnsi="Segoe UI" w:cs="Segoe UI"/>
-                <w:color w:val="0D0D0D"/>
-                <w:kern w:val="0"/>
-                <w:sz w:val="21"/>
-                <w:szCs w:val="21"/>
-                <w:lang w:eastAsia="en-GB"/>
-                <w14:ligatures w14:val="none"/>
-              </w:rPr>
-              <w:t>High</w:t>
+          </w:p>
+        </w:tc>
+        <w:tc>
+          <w:tcPr>
+            <w:tcW w:w="0" w:type="auto"/>
+            <w:tcBorders>
+              <w:top w:val="single" w:sz="2" w:space="0" w:color="auto"/>
+              <w:left w:val="single" w:sz="6" w:space="0" w:color="auto"/>
+              <w:bottom w:val="single" w:sz="6" w:space="0" w:color="auto"/>
+              <w:right w:val="single" w:sz="2" w:space="0" w:color="auto"/>
+            </w:tcBorders>
+            <w:shd w:val="clear" w:color="auto" w:fill="FFFFFF"/>
+            <w:vAlign w:val="bottom"/>
+            <w:hideMark/>
+          </w:tcPr>
+          <w:p>
+            <w:pPr>
+              <w:rPr>
+                <w:rFonts w:ascii="Segoe UI" w:eastAsia="Times New Roman" w:hAnsi="Segoe UI" w:cs="Segoe UI"/>
+                <w:color w:val="0D0D0D"/>
+                <w:kern w:val="0"/>
+                <w:sz w:val="21"/>
+                <w:szCs w:val="21"/>
+                <w:lang w:eastAsia="en-GB"/>
+                <w14:ligatures w14:val="none"/>
+              </w:rPr>
+            </w:pPr>
+            <w:r>
+              <w:rPr>
+                <w:rFonts w:ascii="Segoe UI" w:eastAsia="Times New Roman" w:hAnsi="Segoe UI" w:cs="Segoe UI"/>
+                <w:color w:val="0D0D0D"/>
+                <w:kern w:val="0"/>
+                <w:sz w:val="21"/>
+                <w:szCs w:val="21"/>
+                <w:lang w:eastAsia="en-GB"/>
+                <w14:ligatures w14:val="none"/>
+              </w:rPr>
+              <w:t>- Test environment and necessary tools for test design are set up.</w:t>
             </w:r>
           </w:p>
         </w:tc>
@@ -708,7 +733,7 @@
                 <w:lang w:eastAsia="en-GB"/>
                 <w14:ligatures w14:val="none"/>
               </w:rPr>
-              <w:t>Defects that require immediate attention and resolution, as they significantly impact the project timeline, functionality, or user experience.</w:t>
+              <w:t>- Test scenarios and test cases are reviewed and approved by stakeholders.</w:t>
             </w:r>
           </w:p>
         </w:tc>
@@ -742,17 +767,44 @@
                 <w14:ligatures w14:val="none"/>
               </w:rPr>
             </w:pPr>
-            <w:r>
-              <w:rPr>
-                <w:rFonts w:ascii="Segoe UI" w:eastAsia="Times New Roman" w:hAnsi="Segoe UI" w:cs="Segoe UI"/>
-                <w:color w:val="0D0D0D"/>
-                <w:kern w:val="0"/>
-                <w:sz w:val="21"/>
-                <w:szCs w:val="21"/>
-                <w:lang w:eastAsia="en-GB"/>
-                <w14:ligatures w14:val="none"/>
-              </w:rPr>
-              <w:t>Medium</w:t>
+          </w:p>
+        </w:tc>
+        <w:tc>
+          <w:tcPr>
+            <w:tcW w:w="0" w:type="auto"/>
+            <w:tcBorders>
+              <w:top w:val="single" w:sz="2" w:space="0" w:color="auto"/>
+              <w:left w:val="single" w:sz="6" w:space="0" w:color="auto"/>
+              <w:bottom w:val="single" w:sz="6" w:space="0" w:color="auto"/>
+              <w:right w:val="single" w:sz="2" w:space="0" w:color="auto"/>
+            </w:tcBorders>
+            <w:shd w:val="clear" w:color="auto" w:fill="FFFFFF"/>
+            <w:vAlign w:val="bottom"/>
+            <w:hideMark/>
+          </w:tcPr>
+          <w:p>
+            <w:pPr>
+              <w:rPr>
+                <w:rFonts w:ascii="Segoe UI" w:eastAsia="Times New Roman" w:hAnsi="Segoe UI" w:cs="Segoe UI"/>
+                <w:color w:val="0D0D0D"/>
+                <w:kern w:val="0"/>
+                <w:sz w:val="21"/>
+                <w:szCs w:val="21"/>
+                <w:lang w:eastAsia="en-GB"/>
+                <w14:ligatures w14:val="none"/>
+              </w:rPr>
+            </w:pPr>
+            <w:r>
+              <w:rPr>
+                <w:rFonts w:ascii="Segoe UI" w:eastAsia="Times New Roman" w:hAnsi="Segoe UI" w:cs="Segoe UI"/>
+                <w:color w:val="0D0D0D"/>
+                <w:kern w:val="0"/>
+                <w:sz w:val="21"/>
+                <w:szCs w:val="21"/>
+                <w:lang w:eastAsia="en-GB"/>
+                <w14:ligatures w14:val="none"/>
+              </w:rPr>
+              <w:t>- Test data requirements are identified and available for test design.</w:t>
             </w:r>
           </w:p>
         </w:tc>
@@ -781,18 +833,6 @@
                 <w14:ligatures w14:val="none"/>
               </w:rPr>
             </w:pPr>
-            <w:r>
-              <w:rPr>
-                <w:rFonts w:ascii="Segoe UI" w:eastAsia="Times New Roman" w:hAnsi="Segoe UI" w:cs="Segoe UI"/>
-                <w:color w:val="0D0D0D"/>
-                <w:kern w:val="0"/>
-                <w:sz w:val="21"/>
-                <w:szCs w:val="21"/>
-                <w:lang w:eastAsia="en-GB"/>
-                <w14:ligatures w14:val="none"/>
-              </w:rPr>
-              <w:t>Defects that require attention and resolution in the near term but do not have an immediate impact on project timelines or critical functionality.</w:t>
-            </w:r>
           </w:p>
         </w:tc>
       </w:tr>
@@ -835,7 +875,46 @@
                 <w:lang w:eastAsia="en-GB"/>
                 <w14:ligatures w14:val="none"/>
               </w:rPr>
-              <w:t>Low</w:t>
+              <w:t>In-Sprint QA Testing</w:t>
+            </w:r>
+          </w:p>
+        </w:tc>
+        <w:tc>
+          <w:tcPr>
+            <w:tcW w:w="0" w:type="auto"/>
+            <w:tcBorders>
+              <w:top w:val="single" w:sz="2" w:space="0" w:color="auto"/>
+              <w:left w:val="single" w:sz="6" w:space="0" w:color="auto"/>
+              <w:bottom w:val="single" w:sz="6" w:space="0" w:color="auto"/>
+              <w:right w:val="single" w:sz="2" w:space="0" w:color="auto"/>
+            </w:tcBorders>
+            <w:shd w:val="clear" w:color="auto" w:fill="FFFFFF"/>
+            <w:vAlign w:val="bottom"/>
+            <w:hideMark/>
+          </w:tcPr>
+          <w:p>
+            <w:pPr>
+              <w:rPr>
+                <w:rFonts w:ascii="Segoe UI" w:eastAsia="Times New Roman" w:hAnsi="Segoe UI" w:cs="Segoe UI"/>
+                <w:color w:val="0D0D0D"/>
+                <w:kern w:val="0"/>
+                <w:sz w:val="21"/>
+                <w:szCs w:val="21"/>
+                <w:lang w:eastAsia="en-GB"/>
+                <w14:ligatures w14:val="none"/>
+              </w:rPr>
+            </w:pPr>
+            <w:r>
+              <w:rPr>
+                <w:rFonts w:ascii="Segoe UI" w:eastAsia="Times New Roman" w:hAnsi="Segoe UI" w:cs="Segoe UI"/>
+                <w:color w:val="0D0D0D"/>
+                <w:kern w:val="0"/>
+                <w:sz w:val="21"/>
+                <w:szCs w:val="21"/>
+                <w:lang w:eastAsia="en-GB"/>
+                <w14:ligatures w14:val="none"/>
+              </w:rPr>
+              <w:t>- Development work on user stories has commenced.</w:t>
             </w:r>
           </w:p>
         </w:tc>
@@ -874,309 +953,1368 @@
                 <w:lang w:eastAsia="en-GB"/>
                 <w14:ligatures w14:val="none"/>
               </w:rPr>
-              <w:t>Defects that have minimal impact on project timelines or functionality and can be addressed at a lower priority, typically after higher-priority defects are resolved.</w:t>
+              <w:t>- All identified test scenarios for user stories are executed.</w:t>
+            </w:r>
+          </w:p>
+        </w:tc>
+      </w:tr>
+      <w:tr>
+        <w:trPr>
+          <w:tblCellSpacing w:w="15" w:type="dxa"/>
+        </w:trPr>
+        <w:tc>
+          <w:tcPr>
+            <w:tcW w:w="0" w:type="auto"/>
+            <w:tcBorders>
+              <w:top w:val="single" w:sz="2" w:space="0" w:color="auto"/>
+              <w:left w:val="single" w:sz="6" w:space="0" w:color="auto"/>
+              <w:bottom w:val="single" w:sz="6" w:space="0" w:color="auto"/>
+              <w:right w:val="single" w:sz="2" w:space="0" w:color="auto"/>
+            </w:tcBorders>
+            <w:shd w:val="clear" w:color="auto" w:fill="FFFFFF"/>
+            <w:vAlign w:val="bottom"/>
+            <w:hideMark/>
+          </w:tcPr>
+          <w:p>
+            <w:pPr>
+              <w:rPr>
+                <w:rFonts w:ascii="Segoe UI" w:eastAsia="Times New Roman" w:hAnsi="Segoe UI" w:cs="Segoe UI"/>
+                <w:color w:val="0D0D0D"/>
+                <w:kern w:val="0"/>
+                <w:sz w:val="21"/>
+                <w:szCs w:val="21"/>
+                <w:lang w:eastAsia="en-GB"/>
+                <w14:ligatures w14:val="none"/>
+              </w:rPr>
+            </w:pPr>
+          </w:p>
+        </w:tc>
+        <w:tc>
+          <w:tcPr>
+            <w:tcW w:w="0" w:type="auto"/>
+            <w:tcBorders>
+              <w:top w:val="single" w:sz="2" w:space="0" w:color="auto"/>
+              <w:left w:val="single" w:sz="6" w:space="0" w:color="auto"/>
+              <w:bottom w:val="single" w:sz="6" w:space="0" w:color="auto"/>
+              <w:right w:val="single" w:sz="2" w:space="0" w:color="auto"/>
+            </w:tcBorders>
+            <w:shd w:val="clear" w:color="auto" w:fill="FFFFFF"/>
+            <w:vAlign w:val="bottom"/>
+            <w:hideMark/>
+          </w:tcPr>
+          <w:p>
+            <w:pPr>
+              <w:rPr>
+                <w:rFonts w:ascii="Segoe UI" w:eastAsia="Times New Roman" w:hAnsi="Segoe UI" w:cs="Segoe UI"/>
+                <w:color w:val="0D0D0D"/>
+                <w:kern w:val="0"/>
+                <w:sz w:val="21"/>
+                <w:szCs w:val="21"/>
+                <w:lang w:eastAsia="en-GB"/>
+                <w14:ligatures w14:val="none"/>
+              </w:rPr>
+            </w:pPr>
+            <w:r>
+              <w:rPr>
+                <w:rFonts w:ascii="Segoe UI" w:eastAsia="Times New Roman" w:hAnsi="Segoe UI" w:cs="Segoe UI"/>
+                <w:color w:val="0D0D0D"/>
+                <w:kern w:val="0"/>
+                <w:sz w:val="21"/>
+                <w:szCs w:val="21"/>
+                <w:lang w:eastAsia="en-GB"/>
+                <w14:ligatures w14:val="none"/>
+              </w:rPr>
+              <w:t>- Automated and manual test scripts are prepared based on finalized test scenarios.</w:t>
+            </w:r>
+          </w:p>
+        </w:tc>
+        <w:tc>
+          <w:tcPr>
+            <w:tcW w:w="0" w:type="auto"/>
+            <w:tcBorders>
+              <w:top w:val="single" w:sz="2" w:space="0" w:color="auto"/>
+              <w:left w:val="single" w:sz="6" w:space="0" w:color="auto"/>
+              <w:bottom w:val="single" w:sz="6" w:space="0" w:color="auto"/>
+              <w:right w:val="single" w:sz="6" w:space="0" w:color="auto"/>
+            </w:tcBorders>
+            <w:shd w:val="clear" w:color="auto" w:fill="FFFFFF"/>
+            <w:vAlign w:val="bottom"/>
+            <w:hideMark/>
+          </w:tcPr>
+          <w:p>
+            <w:pPr>
+              <w:rPr>
+                <w:rFonts w:ascii="Segoe UI" w:eastAsia="Times New Roman" w:hAnsi="Segoe UI" w:cs="Segoe UI"/>
+                <w:color w:val="0D0D0D"/>
+                <w:kern w:val="0"/>
+                <w:sz w:val="21"/>
+                <w:szCs w:val="21"/>
+                <w:lang w:eastAsia="en-GB"/>
+                <w14:ligatures w14:val="none"/>
+              </w:rPr>
+            </w:pPr>
+            <w:r>
+              <w:rPr>
+                <w:rFonts w:ascii="Segoe UI" w:eastAsia="Times New Roman" w:hAnsi="Segoe UI" w:cs="Segoe UI"/>
+                <w:color w:val="0D0D0D"/>
+                <w:kern w:val="0"/>
+                <w:sz w:val="21"/>
+                <w:szCs w:val="21"/>
+                <w:lang w:eastAsia="en-GB"/>
+                <w14:ligatures w14:val="none"/>
+              </w:rPr>
+              <w:t>- Defects found during testing are logged in JIRA with appropriate severity and priority.</w:t>
+            </w:r>
+          </w:p>
+        </w:tc>
+      </w:tr>
+      <w:tr>
+        <w:trPr>
+          <w:tblCellSpacing w:w="15" w:type="dxa"/>
+        </w:trPr>
+        <w:tc>
+          <w:tcPr>
+            <w:tcW w:w="0" w:type="auto"/>
+            <w:tcBorders>
+              <w:top w:val="single" w:sz="2" w:space="0" w:color="auto"/>
+              <w:left w:val="single" w:sz="6" w:space="0" w:color="auto"/>
+              <w:bottom w:val="single" w:sz="6" w:space="0" w:color="auto"/>
+              <w:right w:val="single" w:sz="2" w:space="0" w:color="auto"/>
+            </w:tcBorders>
+            <w:shd w:val="clear" w:color="auto" w:fill="FFFFFF"/>
+            <w:vAlign w:val="bottom"/>
+            <w:hideMark/>
+          </w:tcPr>
+          <w:p>
+            <w:pPr>
+              <w:rPr>
+                <w:rFonts w:ascii="Segoe UI" w:eastAsia="Times New Roman" w:hAnsi="Segoe UI" w:cs="Segoe UI"/>
+                <w:color w:val="0D0D0D"/>
+                <w:kern w:val="0"/>
+                <w:sz w:val="21"/>
+                <w:szCs w:val="21"/>
+                <w:lang w:eastAsia="en-GB"/>
+                <w14:ligatures w14:val="none"/>
+              </w:rPr>
+            </w:pPr>
+          </w:p>
+        </w:tc>
+        <w:tc>
+          <w:tcPr>
+            <w:tcW w:w="0" w:type="auto"/>
+            <w:tcBorders>
+              <w:top w:val="single" w:sz="2" w:space="0" w:color="auto"/>
+              <w:left w:val="single" w:sz="6" w:space="0" w:color="auto"/>
+              <w:bottom w:val="single" w:sz="6" w:space="0" w:color="auto"/>
+              <w:right w:val="single" w:sz="2" w:space="0" w:color="auto"/>
+            </w:tcBorders>
+            <w:shd w:val="clear" w:color="auto" w:fill="FFFFFF"/>
+            <w:vAlign w:val="bottom"/>
+            <w:hideMark/>
+          </w:tcPr>
+          <w:p>
+            <w:pPr>
+              <w:rPr>
+                <w:rFonts w:ascii="Segoe UI" w:eastAsia="Times New Roman" w:hAnsi="Segoe UI" w:cs="Segoe UI"/>
+                <w:color w:val="0D0D0D"/>
+                <w:kern w:val="0"/>
+                <w:sz w:val="21"/>
+                <w:szCs w:val="21"/>
+                <w:lang w:eastAsia="en-GB"/>
+                <w14:ligatures w14:val="none"/>
+              </w:rPr>
+            </w:pPr>
+            <w:r>
+              <w:rPr>
+                <w:rFonts w:ascii="Segoe UI" w:eastAsia="Times New Roman" w:hAnsi="Segoe UI" w:cs="Segoe UI"/>
+                <w:color w:val="0D0D0D"/>
+                <w:kern w:val="0"/>
+                <w:sz w:val="21"/>
+                <w:szCs w:val="21"/>
+                <w:lang w:eastAsia="en-GB"/>
+                <w14:ligatures w14:val="none"/>
+              </w:rPr>
+              <w:t>- Test environment is set up and available for testing.</w:t>
+            </w:r>
+          </w:p>
+        </w:tc>
+        <w:tc>
+          <w:tcPr>
+            <w:tcW w:w="0" w:type="auto"/>
+            <w:tcBorders>
+              <w:top w:val="single" w:sz="2" w:space="0" w:color="auto"/>
+              <w:left w:val="single" w:sz="6" w:space="0" w:color="auto"/>
+              <w:bottom w:val="single" w:sz="6" w:space="0" w:color="auto"/>
+              <w:right w:val="single" w:sz="6" w:space="0" w:color="auto"/>
+            </w:tcBorders>
+            <w:shd w:val="clear" w:color="auto" w:fill="FFFFFF"/>
+            <w:vAlign w:val="bottom"/>
+            <w:hideMark/>
+          </w:tcPr>
+          <w:p>
+            <w:pPr>
+              <w:rPr>
+                <w:rFonts w:ascii="Segoe UI" w:eastAsia="Times New Roman" w:hAnsi="Segoe UI" w:cs="Segoe UI"/>
+                <w:color w:val="0D0D0D"/>
+                <w:kern w:val="0"/>
+                <w:sz w:val="21"/>
+                <w:szCs w:val="21"/>
+                <w:lang w:eastAsia="en-GB"/>
+                <w14:ligatures w14:val="none"/>
+              </w:rPr>
+            </w:pPr>
+            <w:r>
+              <w:rPr>
+                <w:rFonts w:ascii="Segoe UI" w:eastAsia="Times New Roman" w:hAnsi="Segoe UI" w:cs="Segoe UI"/>
+                <w:color w:val="0D0D0D"/>
+                <w:kern w:val="0"/>
+                <w:sz w:val="21"/>
+                <w:szCs w:val="21"/>
+                <w:lang w:eastAsia="en-GB"/>
+                <w14:ligatures w14:val="none"/>
+              </w:rPr>
+              <w:t>- Test execution results are reviewed, and feedback is provided to the development team.</w:t>
+            </w:r>
+          </w:p>
+        </w:tc>
+      </w:tr>
+      <w:tr>
+        <w:trPr>
+          <w:tblCellSpacing w:w="15" w:type="dxa"/>
+        </w:trPr>
+        <w:tc>
+          <w:tcPr>
+            <w:tcW w:w="0" w:type="auto"/>
+            <w:tcBorders>
+              <w:top w:val="single" w:sz="2" w:space="0" w:color="auto"/>
+              <w:left w:val="single" w:sz="6" w:space="0" w:color="auto"/>
+              <w:bottom w:val="single" w:sz="6" w:space="0" w:color="auto"/>
+              <w:right w:val="single" w:sz="2" w:space="0" w:color="auto"/>
+            </w:tcBorders>
+            <w:shd w:val="clear" w:color="auto" w:fill="FFFFFF"/>
+            <w:vAlign w:val="bottom"/>
+            <w:hideMark/>
+          </w:tcPr>
+          <w:p>
+            <w:pPr>
+              <w:rPr>
+                <w:rFonts w:ascii="Segoe UI" w:eastAsia="Times New Roman" w:hAnsi="Segoe UI" w:cs="Segoe UI"/>
+                <w:color w:val="0D0D0D"/>
+                <w:kern w:val="0"/>
+                <w:sz w:val="21"/>
+                <w:szCs w:val="21"/>
+                <w:lang w:eastAsia="en-GB"/>
+                <w14:ligatures w14:val="none"/>
+              </w:rPr>
+            </w:pPr>
+            <w:r>
+              <w:rPr>
+                <w:rFonts w:ascii="Segoe UI" w:eastAsia="Times New Roman" w:hAnsi="Segoe UI" w:cs="Segoe UI"/>
+                <w:color w:val="0D0D0D"/>
+                <w:kern w:val="0"/>
+                <w:sz w:val="21"/>
+                <w:szCs w:val="21"/>
+                <w:lang w:eastAsia="en-GB"/>
+                <w14:ligatures w14:val="none"/>
+              </w:rPr>
+              <w:t>Sprint Review</w:t>
+            </w:r>
+          </w:p>
+        </w:tc>
+        <w:tc>
+          <w:tcPr>
+            <w:tcW w:w="0" w:type="auto"/>
+            <w:tcBorders>
+              <w:top w:val="single" w:sz="2" w:space="0" w:color="auto"/>
+              <w:left w:val="single" w:sz="6" w:space="0" w:color="auto"/>
+              <w:bottom w:val="single" w:sz="6" w:space="0" w:color="auto"/>
+              <w:right w:val="single" w:sz="2" w:space="0" w:color="auto"/>
+            </w:tcBorders>
+            <w:shd w:val="clear" w:color="auto" w:fill="FFFFFF"/>
+            <w:vAlign w:val="bottom"/>
+            <w:hideMark/>
+          </w:tcPr>
+          <w:p>
+            <w:pPr>
+              <w:rPr>
+                <w:rFonts w:ascii="Segoe UI" w:eastAsia="Times New Roman" w:hAnsi="Segoe UI" w:cs="Segoe UI"/>
+                <w:color w:val="0D0D0D"/>
+                <w:kern w:val="0"/>
+                <w:sz w:val="21"/>
+                <w:szCs w:val="21"/>
+                <w:lang w:eastAsia="en-GB"/>
+                <w14:ligatures w14:val="none"/>
+              </w:rPr>
+            </w:pPr>
+            <w:r>
+              <w:rPr>
+                <w:rFonts w:ascii="Segoe UI" w:eastAsia="Times New Roman" w:hAnsi="Segoe UI" w:cs="Segoe UI"/>
+                <w:color w:val="0D0D0D"/>
+                <w:kern w:val="0"/>
+                <w:sz w:val="21"/>
+                <w:szCs w:val="21"/>
+                <w:lang w:eastAsia="en-GB"/>
+                <w14:ligatures w14:val="none"/>
+              </w:rPr>
+              <w:t>- All user stories planned for the sprint have been developed and tested.</w:t>
+            </w:r>
+          </w:p>
+        </w:tc>
+        <w:tc>
+          <w:tcPr>
+            <w:tcW w:w="0" w:type="auto"/>
+            <w:tcBorders>
+              <w:top w:val="single" w:sz="2" w:space="0" w:color="auto"/>
+              <w:left w:val="single" w:sz="6" w:space="0" w:color="auto"/>
+              <w:bottom w:val="single" w:sz="6" w:space="0" w:color="auto"/>
+              <w:right w:val="single" w:sz="6" w:space="0" w:color="auto"/>
+            </w:tcBorders>
+            <w:shd w:val="clear" w:color="auto" w:fill="FFFFFF"/>
+            <w:vAlign w:val="bottom"/>
+            <w:hideMark/>
+          </w:tcPr>
+          <w:p>
+            <w:pPr>
+              <w:rPr>
+                <w:rFonts w:ascii="Segoe UI" w:eastAsia="Times New Roman" w:hAnsi="Segoe UI" w:cs="Segoe UI"/>
+                <w:color w:val="0D0D0D"/>
+                <w:kern w:val="0"/>
+                <w:sz w:val="21"/>
+                <w:szCs w:val="21"/>
+                <w:lang w:eastAsia="en-GB"/>
+                <w14:ligatures w14:val="none"/>
+              </w:rPr>
+            </w:pPr>
+            <w:r>
+              <w:rPr>
+                <w:rFonts w:ascii="Segoe UI" w:eastAsia="Times New Roman" w:hAnsi="Segoe UI" w:cs="Segoe UI"/>
+                <w:color w:val="0D0D0D"/>
+                <w:kern w:val="0"/>
+                <w:sz w:val="21"/>
+                <w:szCs w:val="21"/>
+                <w:lang w:eastAsia="en-GB"/>
+                <w14:ligatures w14:val="none"/>
+              </w:rPr>
+              <w:t>- Sprint review meeting is conducted, and tested features are demonstrated to stakeholders.</w:t>
+            </w:r>
+          </w:p>
+        </w:tc>
+      </w:tr>
+      <w:tr>
+        <w:trPr>
+          <w:tblCellSpacing w:w="15" w:type="dxa"/>
+        </w:trPr>
+        <w:tc>
+          <w:tcPr>
+            <w:tcW w:w="0" w:type="auto"/>
+            <w:tcBorders>
+              <w:top w:val="single" w:sz="2" w:space="0" w:color="auto"/>
+              <w:left w:val="single" w:sz="6" w:space="0" w:color="auto"/>
+              <w:bottom w:val="single" w:sz="6" w:space="0" w:color="auto"/>
+              <w:right w:val="single" w:sz="2" w:space="0" w:color="auto"/>
+            </w:tcBorders>
+            <w:shd w:val="clear" w:color="auto" w:fill="FFFFFF"/>
+            <w:vAlign w:val="bottom"/>
+            <w:hideMark/>
+          </w:tcPr>
+          <w:p>
+            <w:pPr>
+              <w:rPr>
+                <w:rFonts w:ascii="Segoe UI" w:eastAsia="Times New Roman" w:hAnsi="Segoe UI" w:cs="Segoe UI"/>
+                <w:color w:val="0D0D0D"/>
+                <w:kern w:val="0"/>
+                <w:sz w:val="21"/>
+                <w:szCs w:val="21"/>
+                <w:lang w:eastAsia="en-GB"/>
+                <w14:ligatures w14:val="none"/>
+              </w:rPr>
+            </w:pPr>
+          </w:p>
+        </w:tc>
+        <w:tc>
+          <w:tcPr>
+            <w:tcW w:w="0" w:type="auto"/>
+            <w:tcBorders>
+              <w:top w:val="single" w:sz="2" w:space="0" w:color="auto"/>
+              <w:left w:val="single" w:sz="6" w:space="0" w:color="auto"/>
+              <w:bottom w:val="single" w:sz="6" w:space="0" w:color="auto"/>
+              <w:right w:val="single" w:sz="2" w:space="0" w:color="auto"/>
+            </w:tcBorders>
+            <w:shd w:val="clear" w:color="auto" w:fill="FFFFFF"/>
+            <w:vAlign w:val="bottom"/>
+            <w:hideMark/>
+          </w:tcPr>
+          <w:p>
+            <w:pPr>
+              <w:rPr>
+                <w:rFonts w:ascii="Segoe UI" w:eastAsia="Times New Roman" w:hAnsi="Segoe UI" w:cs="Segoe UI"/>
+                <w:color w:val="0D0D0D"/>
+                <w:kern w:val="0"/>
+                <w:sz w:val="21"/>
+                <w:szCs w:val="21"/>
+                <w:lang w:eastAsia="en-GB"/>
+                <w14:ligatures w14:val="none"/>
+              </w:rPr>
+            </w:pPr>
+            <w:r>
+              <w:rPr>
+                <w:rFonts w:ascii="Segoe UI" w:eastAsia="Times New Roman" w:hAnsi="Segoe UI" w:cs="Segoe UI"/>
+                <w:color w:val="0D0D0D"/>
+                <w:kern w:val="0"/>
+                <w:sz w:val="21"/>
+                <w:szCs w:val="21"/>
+                <w:lang w:eastAsia="en-GB"/>
+                <w14:ligatures w14:val="none"/>
+              </w:rPr>
+              <w:t>- Test execution results are available and reviewed by the QA team.</w:t>
+            </w:r>
+          </w:p>
+        </w:tc>
+        <w:tc>
+          <w:tcPr>
+            <w:tcW w:w="0" w:type="auto"/>
+            <w:tcBorders>
+              <w:top w:val="single" w:sz="2" w:space="0" w:color="auto"/>
+              <w:left w:val="single" w:sz="6" w:space="0" w:color="auto"/>
+              <w:bottom w:val="single" w:sz="6" w:space="0" w:color="auto"/>
+              <w:right w:val="single" w:sz="6" w:space="0" w:color="auto"/>
+            </w:tcBorders>
+            <w:shd w:val="clear" w:color="auto" w:fill="FFFFFF"/>
+            <w:vAlign w:val="bottom"/>
+            <w:hideMark/>
+          </w:tcPr>
+          <w:p>
+            <w:pPr>
+              <w:rPr>
+                <w:rFonts w:ascii="Segoe UI" w:eastAsia="Times New Roman" w:hAnsi="Segoe UI" w:cs="Segoe UI"/>
+                <w:color w:val="0D0D0D"/>
+                <w:kern w:val="0"/>
+                <w:sz w:val="21"/>
+                <w:szCs w:val="21"/>
+                <w:lang w:eastAsia="en-GB"/>
+                <w14:ligatures w14:val="none"/>
+              </w:rPr>
+            </w:pPr>
+            <w:r>
+              <w:rPr>
+                <w:rFonts w:ascii="Segoe UI" w:eastAsia="Times New Roman" w:hAnsi="Segoe UI" w:cs="Segoe UI"/>
+                <w:color w:val="0D0D0D"/>
+                <w:kern w:val="0"/>
+                <w:sz w:val="21"/>
+                <w:szCs w:val="21"/>
+                <w:lang w:eastAsia="en-GB"/>
+                <w14:ligatures w14:val="none"/>
+              </w:rPr>
+              <w:t>- Feedback on the overall quality of the increment delivered is provided by the QA team.</w:t>
+            </w:r>
+          </w:p>
+        </w:tc>
+      </w:tr>
+      <w:tr>
+        <w:trPr>
+          <w:tblCellSpacing w:w="15" w:type="dxa"/>
+        </w:trPr>
+        <w:tc>
+          <w:tcPr>
+            <w:tcW w:w="0" w:type="auto"/>
+            <w:tcBorders>
+              <w:top w:val="single" w:sz="2" w:space="0" w:color="auto"/>
+              <w:left w:val="single" w:sz="6" w:space="0" w:color="auto"/>
+              <w:bottom w:val="single" w:sz="6" w:space="0" w:color="auto"/>
+              <w:right w:val="single" w:sz="2" w:space="0" w:color="auto"/>
+            </w:tcBorders>
+            <w:shd w:val="clear" w:color="auto" w:fill="FFFFFF"/>
+            <w:vAlign w:val="bottom"/>
+            <w:hideMark/>
+          </w:tcPr>
+          <w:p>
+            <w:pPr>
+              <w:rPr>
+                <w:rFonts w:ascii="Segoe UI" w:eastAsia="Times New Roman" w:hAnsi="Segoe UI" w:cs="Segoe UI"/>
+                <w:color w:val="0D0D0D"/>
+                <w:kern w:val="0"/>
+                <w:sz w:val="21"/>
+                <w:szCs w:val="21"/>
+                <w:lang w:eastAsia="en-GB"/>
+                <w14:ligatures w14:val="none"/>
+              </w:rPr>
+            </w:pPr>
+          </w:p>
+        </w:tc>
+        <w:tc>
+          <w:tcPr>
+            <w:tcW w:w="0" w:type="auto"/>
+            <w:tcBorders>
+              <w:top w:val="single" w:sz="2" w:space="0" w:color="auto"/>
+              <w:left w:val="single" w:sz="6" w:space="0" w:color="auto"/>
+              <w:bottom w:val="single" w:sz="6" w:space="0" w:color="auto"/>
+              <w:right w:val="single" w:sz="2" w:space="0" w:color="auto"/>
+            </w:tcBorders>
+            <w:shd w:val="clear" w:color="auto" w:fill="FFFFFF"/>
+            <w:vAlign w:val="bottom"/>
+            <w:hideMark/>
+          </w:tcPr>
+          <w:p>
+            <w:pPr>
+              <w:rPr>
+                <w:rFonts w:ascii="Segoe UI" w:eastAsia="Times New Roman" w:hAnsi="Segoe UI" w:cs="Segoe UI"/>
+                <w:color w:val="0D0D0D"/>
+                <w:kern w:val="0"/>
+                <w:sz w:val="21"/>
+                <w:szCs w:val="21"/>
+                <w:lang w:eastAsia="en-GB"/>
+                <w14:ligatures w14:val="none"/>
+              </w:rPr>
+            </w:pPr>
+            <w:r>
+              <w:rPr>
+                <w:rFonts w:ascii="Segoe UI" w:eastAsia="Times New Roman" w:hAnsi="Segoe UI" w:cs="Segoe UI"/>
+                <w:color w:val="0D0D0D"/>
+                <w:kern w:val="0"/>
+                <w:sz w:val="21"/>
+                <w:szCs w:val="21"/>
+                <w:lang w:eastAsia="en-GB"/>
+                <w14:ligatures w14:val="none"/>
+              </w:rPr>
+              <w:t>- Identified defects have been resolved or deferred for future sprints.</w:t>
+            </w:r>
+          </w:p>
+        </w:tc>
+        <w:tc>
+          <w:tcPr>
+            <w:tcW w:w="0" w:type="auto"/>
+            <w:tcBorders>
+              <w:top w:val="single" w:sz="2" w:space="0" w:color="auto"/>
+              <w:left w:val="single" w:sz="6" w:space="0" w:color="auto"/>
+              <w:bottom w:val="single" w:sz="6" w:space="0" w:color="auto"/>
+              <w:right w:val="single" w:sz="6" w:space="0" w:color="auto"/>
+            </w:tcBorders>
+            <w:shd w:val="clear" w:color="auto" w:fill="FFFFFF"/>
+            <w:vAlign w:val="bottom"/>
+            <w:hideMark/>
+          </w:tcPr>
+          <w:p>
+            <w:pPr>
+              <w:rPr>
+                <w:rFonts w:ascii="Segoe UI" w:eastAsia="Times New Roman" w:hAnsi="Segoe UI" w:cs="Segoe UI"/>
+                <w:color w:val="0D0D0D"/>
+                <w:kern w:val="0"/>
+                <w:sz w:val="21"/>
+                <w:szCs w:val="21"/>
+                <w:lang w:eastAsia="en-GB"/>
+                <w14:ligatures w14:val="none"/>
+              </w:rPr>
+            </w:pPr>
+            <w:r>
+              <w:rPr>
+                <w:rFonts w:ascii="Segoe UI" w:eastAsia="Times New Roman" w:hAnsi="Segoe UI" w:cs="Segoe UI"/>
+                <w:color w:val="0D0D0D"/>
+                <w:kern w:val="0"/>
+                <w:sz w:val="21"/>
+                <w:szCs w:val="21"/>
+                <w:lang w:eastAsia="en-GB"/>
+                <w14:ligatures w14:val="none"/>
+              </w:rPr>
+              <w:t>- Action items and lessons learned are documented for future improvement.</w:t>
+            </w:r>
+          </w:p>
+        </w:tc>
+      </w:tr>
+      <w:tr>
+        <w:trPr>
+          <w:tblCellSpacing w:w="15" w:type="dxa"/>
+        </w:trPr>
+        <w:tc>
+          <w:tcPr>
+            <w:tcW w:w="0" w:type="auto"/>
+            <w:tcBorders>
+              <w:top w:val="single" w:sz="2" w:space="0" w:color="auto"/>
+              <w:left w:val="single" w:sz="6" w:space="0" w:color="auto"/>
+              <w:bottom w:val="single" w:sz="6" w:space="0" w:color="auto"/>
+              <w:right w:val="single" w:sz="2" w:space="0" w:color="auto"/>
+            </w:tcBorders>
+            <w:shd w:val="clear" w:color="auto" w:fill="FFFFFF"/>
+            <w:vAlign w:val="bottom"/>
+            <w:hideMark/>
+          </w:tcPr>
+          <w:p>
+            <w:pPr>
+              <w:rPr>
+                <w:rFonts w:ascii="Segoe UI" w:eastAsia="Times New Roman" w:hAnsi="Segoe UI" w:cs="Segoe UI"/>
+                <w:color w:val="0D0D0D"/>
+                <w:kern w:val="0"/>
+                <w:sz w:val="21"/>
+                <w:szCs w:val="21"/>
+                <w:lang w:eastAsia="en-GB"/>
+                <w14:ligatures w14:val="none"/>
+              </w:rPr>
+            </w:pPr>
+            <w:r>
+              <w:rPr>
+                <w:rFonts w:ascii="Segoe UI" w:eastAsia="Times New Roman" w:hAnsi="Segoe UI" w:cs="Segoe UI"/>
+                <w:color w:val="0D0D0D"/>
+                <w:kern w:val="0"/>
+                <w:sz w:val="21"/>
+                <w:szCs w:val="21"/>
+                <w:lang w:eastAsia="en-GB"/>
+                <w14:ligatures w14:val="none"/>
+              </w:rPr>
+              <w:t>Test Closure</w:t>
+            </w:r>
+          </w:p>
+        </w:tc>
+        <w:tc>
+          <w:tcPr>
+            <w:tcW w:w="0" w:type="auto"/>
+            <w:tcBorders>
+              <w:top w:val="single" w:sz="2" w:space="0" w:color="auto"/>
+              <w:left w:val="single" w:sz="6" w:space="0" w:color="auto"/>
+              <w:bottom w:val="single" w:sz="6" w:space="0" w:color="auto"/>
+              <w:right w:val="single" w:sz="2" w:space="0" w:color="auto"/>
+            </w:tcBorders>
+            <w:shd w:val="clear" w:color="auto" w:fill="FFFFFF"/>
+            <w:vAlign w:val="bottom"/>
+            <w:hideMark/>
+          </w:tcPr>
+          <w:p>
+            <w:pPr>
+              <w:rPr>
+                <w:rFonts w:ascii="Segoe UI" w:eastAsia="Times New Roman" w:hAnsi="Segoe UI" w:cs="Segoe UI"/>
+                <w:color w:val="0D0D0D"/>
+                <w:kern w:val="0"/>
+                <w:sz w:val="21"/>
+                <w:szCs w:val="21"/>
+                <w:lang w:eastAsia="en-GB"/>
+                <w14:ligatures w14:val="none"/>
+              </w:rPr>
+            </w:pPr>
+            <w:r>
+              <w:rPr>
+                <w:rFonts w:ascii="Segoe UI" w:eastAsia="Times New Roman" w:hAnsi="Segoe UI" w:cs="Segoe UI"/>
+                <w:color w:val="0D0D0D"/>
+                <w:kern w:val="0"/>
+                <w:sz w:val="21"/>
+                <w:szCs w:val="21"/>
+                <w:lang w:eastAsia="en-GB"/>
+                <w14:ligatures w14:val="none"/>
+              </w:rPr>
+              <w:t>- All user stories planned for the sprint have been developed and tested.</w:t>
+            </w:r>
+          </w:p>
+        </w:tc>
+        <w:tc>
+          <w:tcPr>
+            <w:tcW w:w="0" w:type="auto"/>
+            <w:tcBorders>
+              <w:top w:val="single" w:sz="2" w:space="0" w:color="auto"/>
+              <w:left w:val="single" w:sz="6" w:space="0" w:color="auto"/>
+              <w:bottom w:val="single" w:sz="6" w:space="0" w:color="auto"/>
+              <w:right w:val="single" w:sz="6" w:space="0" w:color="auto"/>
+            </w:tcBorders>
+            <w:shd w:val="clear" w:color="auto" w:fill="FFFFFF"/>
+            <w:vAlign w:val="bottom"/>
+            <w:hideMark/>
+          </w:tcPr>
+          <w:p>
+            <w:pPr>
+              <w:rPr>
+                <w:rFonts w:ascii="Segoe UI" w:eastAsia="Times New Roman" w:hAnsi="Segoe UI" w:cs="Segoe UI"/>
+                <w:color w:val="0D0D0D"/>
+                <w:kern w:val="0"/>
+                <w:sz w:val="21"/>
+                <w:szCs w:val="21"/>
+                <w:lang w:eastAsia="en-GB"/>
+                <w14:ligatures w14:val="none"/>
+              </w:rPr>
+            </w:pPr>
+            <w:r>
+              <w:rPr>
+                <w:rFonts w:ascii="Segoe UI" w:eastAsia="Times New Roman" w:hAnsi="Segoe UI" w:cs="Segoe UI"/>
+                <w:color w:val="0D0D0D"/>
+                <w:kern w:val="0"/>
+                <w:sz w:val="21"/>
+                <w:szCs w:val="21"/>
+                <w:lang w:eastAsia="en-GB"/>
+                <w14:ligatures w14:val="none"/>
+              </w:rPr>
+              <w:t>- Final regression testing is completed to ensure all defects are addressed and functionality is stable.</w:t>
+            </w:r>
+          </w:p>
+        </w:tc>
+      </w:tr>
+      <w:tr>
+        <w:trPr>
+          <w:tblCellSpacing w:w="15" w:type="dxa"/>
+        </w:trPr>
+        <w:tc>
+          <w:tcPr>
+            <w:tcW w:w="0" w:type="auto"/>
+            <w:tcBorders>
+              <w:top w:val="single" w:sz="2" w:space="0" w:color="auto"/>
+              <w:left w:val="single" w:sz="6" w:space="0" w:color="auto"/>
+              <w:bottom w:val="single" w:sz="6" w:space="0" w:color="auto"/>
+              <w:right w:val="single" w:sz="2" w:space="0" w:color="auto"/>
+            </w:tcBorders>
+            <w:shd w:val="clear" w:color="auto" w:fill="FFFFFF"/>
+            <w:vAlign w:val="bottom"/>
+            <w:hideMark/>
+          </w:tcPr>
+          <w:p>
+            <w:pPr>
+              <w:rPr>
+                <w:rFonts w:ascii="Segoe UI" w:eastAsia="Times New Roman" w:hAnsi="Segoe UI" w:cs="Segoe UI"/>
+                <w:color w:val="0D0D0D"/>
+                <w:kern w:val="0"/>
+                <w:sz w:val="21"/>
+                <w:szCs w:val="21"/>
+                <w:lang w:eastAsia="en-GB"/>
+                <w14:ligatures w14:val="none"/>
+              </w:rPr>
+            </w:pPr>
+          </w:p>
+        </w:tc>
+        <w:tc>
+          <w:tcPr>
+            <w:tcW w:w="0" w:type="auto"/>
+            <w:tcBorders>
+              <w:top w:val="single" w:sz="2" w:space="0" w:color="auto"/>
+              <w:left w:val="single" w:sz="6" w:space="0" w:color="auto"/>
+              <w:bottom w:val="single" w:sz="6" w:space="0" w:color="auto"/>
+              <w:right w:val="single" w:sz="2" w:space="0" w:color="auto"/>
+            </w:tcBorders>
+            <w:shd w:val="clear" w:color="auto" w:fill="FFFFFF"/>
+            <w:vAlign w:val="bottom"/>
+            <w:hideMark/>
+          </w:tcPr>
+          <w:p>
+            <w:pPr>
+              <w:rPr>
+                <w:rFonts w:ascii="Segoe UI" w:eastAsia="Times New Roman" w:hAnsi="Segoe UI" w:cs="Segoe UI"/>
+                <w:color w:val="0D0D0D"/>
+                <w:kern w:val="0"/>
+                <w:sz w:val="21"/>
+                <w:szCs w:val="21"/>
+                <w:lang w:eastAsia="en-GB"/>
+                <w14:ligatures w14:val="none"/>
+              </w:rPr>
+            </w:pPr>
+            <w:r>
+              <w:rPr>
+                <w:rFonts w:ascii="Segoe UI" w:eastAsia="Times New Roman" w:hAnsi="Segoe UI" w:cs="Segoe UI"/>
+                <w:color w:val="0D0D0D"/>
+                <w:kern w:val="0"/>
+                <w:sz w:val="21"/>
+                <w:szCs w:val="21"/>
+                <w:lang w:eastAsia="en-GB"/>
+                <w14:ligatures w14:val="none"/>
+              </w:rPr>
+              <w:t>- Test execution results and defect resolution status are reviewed.</w:t>
+            </w:r>
+          </w:p>
+        </w:tc>
+        <w:tc>
+          <w:tcPr>
+            <w:tcW w:w="0" w:type="auto"/>
+            <w:tcBorders>
+              <w:top w:val="single" w:sz="2" w:space="0" w:color="auto"/>
+              <w:left w:val="single" w:sz="6" w:space="0" w:color="auto"/>
+              <w:bottom w:val="single" w:sz="6" w:space="0" w:color="auto"/>
+              <w:right w:val="single" w:sz="6" w:space="0" w:color="auto"/>
+            </w:tcBorders>
+            <w:shd w:val="clear" w:color="auto" w:fill="FFFFFF"/>
+            <w:vAlign w:val="bottom"/>
+            <w:hideMark/>
+          </w:tcPr>
+          <w:p>
+            <w:pPr>
+              <w:rPr>
+                <w:rFonts w:ascii="Segoe UI" w:eastAsia="Times New Roman" w:hAnsi="Segoe UI" w:cs="Segoe UI"/>
+                <w:color w:val="0D0D0D"/>
+                <w:kern w:val="0"/>
+                <w:sz w:val="21"/>
+                <w:szCs w:val="21"/>
+                <w:lang w:eastAsia="en-GB"/>
+                <w14:ligatures w14:val="none"/>
+              </w:rPr>
+            </w:pPr>
+            <w:r>
+              <w:rPr>
+                <w:rFonts w:ascii="Segoe UI" w:eastAsia="Times New Roman" w:hAnsi="Segoe UI" w:cs="Segoe UI"/>
+                <w:color w:val="0D0D0D"/>
+                <w:kern w:val="0"/>
+                <w:sz w:val="21"/>
+                <w:szCs w:val="21"/>
+                <w:lang w:eastAsia="en-GB"/>
+                <w14:ligatures w14:val="none"/>
+              </w:rPr>
+              <w:t>- Test closure report is prepared, documenting testing activities and outcomes.</w:t>
+            </w:r>
+          </w:p>
+        </w:tc>
+      </w:tr>
+      <w:tr>
+        <w:trPr>
+          <w:tblCellSpacing w:w="15" w:type="dxa"/>
+        </w:trPr>
+        <w:tc>
+          <w:tcPr>
+            <w:tcW w:w="0" w:type="auto"/>
+            <w:tcBorders>
+              <w:top w:val="single" w:sz="2" w:space="0" w:color="auto"/>
+              <w:left w:val="single" w:sz="6" w:space="0" w:color="auto"/>
+              <w:bottom w:val="single" w:sz="6" w:space="0" w:color="auto"/>
+              <w:right w:val="single" w:sz="2" w:space="0" w:color="auto"/>
+            </w:tcBorders>
+            <w:shd w:val="clear" w:color="auto" w:fill="FFFFFF"/>
+            <w:vAlign w:val="bottom"/>
+            <w:hideMark/>
+          </w:tcPr>
+          <w:p>
+            <w:pPr>
+              <w:rPr>
+                <w:rFonts w:ascii="Segoe UI" w:eastAsia="Times New Roman" w:hAnsi="Segoe UI" w:cs="Segoe UI"/>
+                <w:color w:val="0D0D0D"/>
+                <w:kern w:val="0"/>
+                <w:sz w:val="21"/>
+                <w:szCs w:val="21"/>
+                <w:lang w:eastAsia="en-GB"/>
+                <w14:ligatures w14:val="none"/>
+              </w:rPr>
+            </w:pPr>
+          </w:p>
+        </w:tc>
+        <w:tc>
+          <w:tcPr>
+            <w:tcW w:w="0" w:type="auto"/>
+            <w:tcBorders>
+              <w:top w:val="single" w:sz="2" w:space="0" w:color="auto"/>
+              <w:left w:val="single" w:sz="6" w:space="0" w:color="auto"/>
+              <w:bottom w:val="single" w:sz="6" w:space="0" w:color="auto"/>
+              <w:right w:val="single" w:sz="2" w:space="0" w:color="auto"/>
+            </w:tcBorders>
+            <w:shd w:val="clear" w:color="auto" w:fill="FFFFFF"/>
+            <w:vAlign w:val="bottom"/>
+            <w:hideMark/>
+          </w:tcPr>
+          <w:p>
+            <w:pPr>
+              <w:rPr>
+                <w:rFonts w:ascii="Segoe UI" w:eastAsia="Times New Roman" w:hAnsi="Segoe UI" w:cs="Segoe UI"/>
+                <w:color w:val="0D0D0D"/>
+                <w:kern w:val="0"/>
+                <w:sz w:val="21"/>
+                <w:szCs w:val="21"/>
+                <w:lang w:eastAsia="en-GB"/>
+                <w14:ligatures w14:val="none"/>
+              </w:rPr>
+            </w:pPr>
+            <w:r>
+              <w:rPr>
+                <w:rFonts w:ascii="Segoe UI" w:eastAsia="Times New Roman" w:hAnsi="Segoe UI" w:cs="Segoe UI"/>
+                <w:color w:val="0D0D0D"/>
+                <w:kern w:val="0"/>
+                <w:sz w:val="21"/>
+                <w:szCs w:val="21"/>
+                <w:lang w:eastAsia="en-GB"/>
+                <w14:ligatures w14:val="none"/>
+              </w:rPr>
+              <w:t>- Test documentation, including test plans and test cases, is updated and finalized.</w:t>
+            </w:r>
+          </w:p>
+        </w:tc>
+        <w:tc>
+          <w:tcPr>
+            <w:tcW w:w="0" w:type="auto"/>
+            <w:tcBorders>
+              <w:top w:val="single" w:sz="2" w:space="0" w:color="auto"/>
+              <w:left w:val="single" w:sz="6" w:space="0" w:color="auto"/>
+              <w:bottom w:val="single" w:sz="6" w:space="0" w:color="auto"/>
+              <w:right w:val="single" w:sz="6" w:space="0" w:color="auto"/>
+            </w:tcBorders>
+            <w:shd w:val="clear" w:color="auto" w:fill="FFFFFF"/>
+            <w:vAlign w:val="bottom"/>
+            <w:hideMark/>
+          </w:tcPr>
+          <w:p>
+            <w:pPr>
+              <w:rPr>
+                <w:rFonts w:ascii="Segoe UI" w:eastAsia="Times New Roman" w:hAnsi="Segoe UI" w:cs="Segoe UI"/>
+                <w:color w:val="0D0D0D"/>
+                <w:kern w:val="0"/>
+                <w:sz w:val="21"/>
+                <w:szCs w:val="21"/>
+                <w:lang w:eastAsia="en-GB"/>
+                <w14:ligatures w14:val="none"/>
+              </w:rPr>
+            </w:pPr>
+            <w:r>
+              <w:rPr>
+                <w:rFonts w:ascii="Segoe UI" w:eastAsia="Times New Roman" w:hAnsi="Segoe UI" w:cs="Segoe UI"/>
+                <w:color w:val="0D0D0D"/>
+                <w:kern w:val="0"/>
+                <w:sz w:val="21"/>
+                <w:szCs w:val="21"/>
+                <w:lang w:eastAsia="en-GB"/>
+                <w14:ligatures w14:val="none"/>
+              </w:rPr>
+              <w:t>- Lessons learned session is conducted to reflect on the testing process and identify areas for improvement.</w:t>
+            </w:r>
+          </w:p>
+        </w:tc>
+      </w:tr>
+      <w:tr>
+        <w:trPr>
+          <w:tblCellSpacing w:w="15" w:type="dxa"/>
+        </w:trPr>
+        <w:tc>
+          <w:tcPr>
+            <w:tcW w:w="0" w:type="auto"/>
+            <w:tcBorders>
+              <w:top w:val="single" w:sz="2" w:space="0" w:color="auto"/>
+              <w:left w:val="single" w:sz="6" w:space="0" w:color="auto"/>
+              <w:bottom w:val="single" w:sz="6" w:space="0" w:color="auto"/>
+              <w:right w:val="single" w:sz="2" w:space="0" w:color="auto"/>
+            </w:tcBorders>
+            <w:shd w:val="clear" w:color="auto" w:fill="FFFFFF"/>
+            <w:vAlign w:val="bottom"/>
+            <w:hideMark/>
+          </w:tcPr>
+          <w:p>
+            <w:pPr>
+              <w:rPr>
+                <w:rFonts w:ascii="Segoe UI" w:eastAsia="Times New Roman" w:hAnsi="Segoe UI" w:cs="Segoe UI"/>
+                <w:color w:val="0D0D0D"/>
+                <w:kern w:val="0"/>
+                <w:sz w:val="21"/>
+                <w:szCs w:val="21"/>
+                <w:lang w:eastAsia="en-GB"/>
+                <w14:ligatures w14:val="none"/>
+              </w:rPr>
+            </w:pPr>
+          </w:p>
+        </w:tc>
+        <w:tc>
+          <w:tcPr>
+            <w:tcW w:w="0" w:type="auto"/>
+            <w:tcBorders>
+              <w:top w:val="single" w:sz="2" w:space="0" w:color="auto"/>
+              <w:left w:val="single" w:sz="6" w:space="0" w:color="auto"/>
+              <w:bottom w:val="single" w:sz="6" w:space="0" w:color="auto"/>
+              <w:right w:val="single" w:sz="2" w:space="0" w:color="auto"/>
+            </w:tcBorders>
+            <w:shd w:val="clear" w:color="auto" w:fill="FFFFFF"/>
+            <w:vAlign w:val="bottom"/>
+            <w:hideMark/>
+          </w:tcPr>
+          <w:p>
+            <w:pPr>
+              <w:rPr>
+                <w:rFonts w:ascii="Segoe UI" w:eastAsia="Times New Roman" w:hAnsi="Segoe UI" w:cs="Segoe UI"/>
+                <w:color w:val="0D0D0D"/>
+                <w:kern w:val="0"/>
+                <w:sz w:val="21"/>
+                <w:szCs w:val="21"/>
+                <w:lang w:eastAsia="en-GB"/>
+                <w14:ligatures w14:val="none"/>
+              </w:rPr>
+            </w:pPr>
+            <w:r>
+              <w:rPr>
+                <w:rFonts w:ascii="Segoe UI" w:eastAsia="Times New Roman" w:hAnsi="Segoe UI" w:cs="Segoe UI"/>
+                <w:color w:val="0D0D0D"/>
+                <w:kern w:val="0"/>
+                <w:sz w:val="21"/>
+                <w:szCs w:val="21"/>
+                <w:lang w:eastAsia="en-GB"/>
+                <w14:ligatures w14:val="none"/>
+              </w:rPr>
+              <w:t>- Lessons learned and action items from the retrospective are incorporated into future testing processes.</w:t>
+            </w:r>
+          </w:p>
+        </w:tc>
+        <w:tc>
+          <w:tcPr>
+            <w:tcW w:w="0" w:type="auto"/>
+            <w:tcBorders>
+              <w:top w:val="single" w:sz="2" w:space="0" w:color="auto"/>
+              <w:left w:val="single" w:sz="6" w:space="0" w:color="auto"/>
+              <w:bottom w:val="single" w:sz="6" w:space="0" w:color="auto"/>
+              <w:right w:val="single" w:sz="6" w:space="0" w:color="auto"/>
+            </w:tcBorders>
+            <w:shd w:val="clear" w:color="auto" w:fill="FFFFFF"/>
+            <w:vAlign w:val="bottom"/>
+            <w:hideMark/>
+          </w:tcPr>
+          <w:p>
+            <w:pPr>
+              <w:rPr>
+                <w:rFonts w:ascii="Segoe UI" w:eastAsia="Times New Roman" w:hAnsi="Segoe UI" w:cs="Segoe UI"/>
+                <w:color w:val="0D0D0D"/>
+                <w:kern w:val="0"/>
+                <w:sz w:val="21"/>
+                <w:szCs w:val="21"/>
+                <w:lang w:eastAsia="en-GB"/>
+                <w14:ligatures w14:val="none"/>
+              </w:rPr>
+            </w:pPr>
+            <w:r>
+              <w:rPr>
+                <w:rFonts w:ascii="Segoe UI" w:eastAsia="Times New Roman" w:hAnsi="Segoe UI" w:cs="Segoe UI"/>
+                <w:color w:val="0D0D0D"/>
+                <w:kern w:val="0"/>
+                <w:sz w:val="21"/>
+                <w:szCs w:val="21"/>
+                <w:lang w:eastAsia="en-GB"/>
+                <w14:ligatures w14:val="none"/>
+              </w:rPr>
+              <w:t>- Action items for process enhancement and lessons learned are documented and communicated to the team.</w:t>
+            </w:r>
+          </w:p>
+        </w:tc>
+      </w:tr>
+      <w:tr>
+        <w:trPr>
+          <w:tblCellSpacing w:w="15" w:type="dxa"/>
+        </w:trPr>
+        <w:tc>
+          <w:tcPr>
+            <w:tcW w:w="0" w:type="auto"/>
+            <w:tcBorders>
+              <w:top w:val="single" w:sz="2" w:space="0" w:color="auto"/>
+              <w:left w:val="single" w:sz="6" w:space="0" w:color="auto"/>
+              <w:bottom w:val="single" w:sz="6" w:space="0" w:color="auto"/>
+              <w:right w:val="single" w:sz="2" w:space="0" w:color="auto"/>
+            </w:tcBorders>
+            <w:shd w:val="clear" w:color="auto" w:fill="FFFFFF"/>
+            <w:vAlign w:val="bottom"/>
+            <w:hideMark/>
+          </w:tcPr>
+          <w:p>
+            <w:pPr>
+              <w:rPr>
+                <w:rFonts w:ascii="Segoe UI" w:eastAsia="Times New Roman" w:hAnsi="Segoe UI" w:cs="Segoe UI"/>
+                <w:color w:val="0D0D0D"/>
+                <w:kern w:val="0"/>
+                <w:sz w:val="21"/>
+                <w:szCs w:val="21"/>
+                <w:lang w:eastAsia="en-GB"/>
+                <w14:ligatures w14:val="none"/>
+              </w:rPr>
+            </w:pPr>
+            <w:r>
+              <w:rPr>
+                <w:rFonts w:ascii="Segoe UI" w:eastAsia="Times New Roman" w:hAnsi="Segoe UI" w:cs="Segoe UI"/>
+                <w:color w:val="0D0D0D"/>
+                <w:kern w:val="0"/>
+                <w:sz w:val="21"/>
+                <w:szCs w:val="21"/>
+                <w:lang w:eastAsia="en-GB"/>
+                <w14:ligatures w14:val="none"/>
+              </w:rPr>
+              <w:t>Retrospective</w:t>
+            </w:r>
+          </w:p>
+        </w:tc>
+        <w:tc>
+          <w:tcPr>
+            <w:tcW w:w="0" w:type="auto"/>
+            <w:tcBorders>
+              <w:top w:val="single" w:sz="2" w:space="0" w:color="auto"/>
+              <w:left w:val="single" w:sz="6" w:space="0" w:color="auto"/>
+              <w:bottom w:val="single" w:sz="6" w:space="0" w:color="auto"/>
+              <w:right w:val="single" w:sz="2" w:space="0" w:color="auto"/>
+            </w:tcBorders>
+            <w:shd w:val="clear" w:color="auto" w:fill="FFFFFF"/>
+            <w:vAlign w:val="bottom"/>
+            <w:hideMark/>
+          </w:tcPr>
+          <w:p>
+            <w:pPr>
+              <w:rPr>
+                <w:rFonts w:ascii="Segoe UI" w:eastAsia="Times New Roman" w:hAnsi="Segoe UI" w:cs="Segoe UI"/>
+                <w:color w:val="0D0D0D"/>
+                <w:kern w:val="0"/>
+                <w:sz w:val="21"/>
+                <w:szCs w:val="21"/>
+                <w:lang w:eastAsia="en-GB"/>
+                <w14:ligatures w14:val="none"/>
+              </w:rPr>
+            </w:pPr>
+            <w:r>
+              <w:rPr>
+                <w:rFonts w:ascii="Segoe UI" w:eastAsia="Times New Roman" w:hAnsi="Segoe UI" w:cs="Segoe UI"/>
+                <w:color w:val="0D0D0D"/>
+                <w:kern w:val="0"/>
+                <w:sz w:val="21"/>
+                <w:szCs w:val="21"/>
+                <w:lang w:eastAsia="en-GB"/>
+                <w14:ligatures w14:val="none"/>
+              </w:rPr>
+              <w:t>- Sprint review meeting and user story demonstrations have been completed.</w:t>
+            </w:r>
+          </w:p>
+        </w:tc>
+        <w:tc>
+          <w:tcPr>
+            <w:tcW w:w="0" w:type="auto"/>
+            <w:tcBorders>
+              <w:top w:val="single" w:sz="2" w:space="0" w:color="auto"/>
+              <w:left w:val="single" w:sz="6" w:space="0" w:color="auto"/>
+              <w:bottom w:val="single" w:sz="6" w:space="0" w:color="auto"/>
+              <w:right w:val="single" w:sz="6" w:space="0" w:color="auto"/>
+            </w:tcBorders>
+            <w:shd w:val="clear" w:color="auto" w:fill="FFFFFF"/>
+            <w:vAlign w:val="bottom"/>
+            <w:hideMark/>
+          </w:tcPr>
+          <w:p>
+            <w:pPr>
+              <w:rPr>
+                <w:rFonts w:ascii="Segoe UI" w:eastAsia="Times New Roman" w:hAnsi="Segoe UI" w:cs="Segoe UI"/>
+                <w:color w:val="0D0D0D"/>
+                <w:kern w:val="0"/>
+                <w:sz w:val="21"/>
+                <w:szCs w:val="21"/>
+                <w:lang w:eastAsia="en-GB"/>
+                <w14:ligatures w14:val="none"/>
+              </w:rPr>
+            </w:pPr>
+            <w:r>
+              <w:rPr>
+                <w:rFonts w:ascii="Segoe UI" w:eastAsia="Times New Roman" w:hAnsi="Segoe UI" w:cs="Segoe UI"/>
+                <w:color w:val="0D0D0D"/>
+                <w:kern w:val="0"/>
+                <w:sz w:val="21"/>
+                <w:szCs w:val="21"/>
+                <w:lang w:eastAsia="en-GB"/>
+                <w14:ligatures w14:val="none"/>
+              </w:rPr>
+              <w:t>- Retrospective meeting is conducted to reflect on the testing process and identify areas for improvement.</w:t>
+            </w:r>
+          </w:p>
+        </w:tc>
+      </w:tr>
+      <w:tr>
+        <w:trPr>
+          <w:tblCellSpacing w:w="15" w:type="dxa"/>
+        </w:trPr>
+        <w:tc>
+          <w:tcPr>
+            <w:tcW w:w="0" w:type="auto"/>
+            <w:tcBorders>
+              <w:top w:val="single" w:sz="2" w:space="0" w:color="auto"/>
+              <w:left w:val="single" w:sz="6" w:space="0" w:color="auto"/>
+              <w:bottom w:val="single" w:sz="6" w:space="0" w:color="auto"/>
+              <w:right w:val="single" w:sz="2" w:space="0" w:color="auto"/>
+            </w:tcBorders>
+            <w:shd w:val="clear" w:color="auto" w:fill="FFFFFF"/>
+            <w:vAlign w:val="bottom"/>
+            <w:hideMark/>
+          </w:tcPr>
+          <w:p>
+            <w:pPr>
+              <w:rPr>
+                <w:rFonts w:ascii="Segoe UI" w:eastAsia="Times New Roman" w:hAnsi="Segoe UI" w:cs="Segoe UI"/>
+                <w:color w:val="0D0D0D"/>
+                <w:kern w:val="0"/>
+                <w:sz w:val="21"/>
+                <w:szCs w:val="21"/>
+                <w:lang w:eastAsia="en-GB"/>
+                <w14:ligatures w14:val="none"/>
+              </w:rPr>
+            </w:pPr>
+          </w:p>
+        </w:tc>
+        <w:tc>
+          <w:tcPr>
+            <w:tcW w:w="0" w:type="auto"/>
+            <w:tcBorders>
+              <w:top w:val="single" w:sz="2" w:space="0" w:color="auto"/>
+              <w:left w:val="single" w:sz="6" w:space="0" w:color="auto"/>
+              <w:bottom w:val="single" w:sz="6" w:space="0" w:color="auto"/>
+              <w:right w:val="single" w:sz="2" w:space="0" w:color="auto"/>
+            </w:tcBorders>
+            <w:shd w:val="clear" w:color="auto" w:fill="FFFFFF"/>
+            <w:vAlign w:val="bottom"/>
+            <w:hideMark/>
+          </w:tcPr>
+          <w:p>
+            <w:pPr>
+              <w:rPr>
+                <w:rFonts w:ascii="Segoe UI" w:eastAsia="Times New Roman" w:hAnsi="Segoe UI" w:cs="Segoe UI"/>
+                <w:color w:val="0D0D0D"/>
+                <w:kern w:val="0"/>
+                <w:sz w:val="21"/>
+                <w:szCs w:val="21"/>
+                <w:lang w:eastAsia="en-GB"/>
+                <w14:ligatures w14:val="none"/>
+              </w:rPr>
+            </w:pPr>
+            <w:r>
+              <w:rPr>
+                <w:rFonts w:ascii="Segoe UI" w:eastAsia="Times New Roman" w:hAnsi="Segoe UI" w:cs="Segoe UI"/>
+                <w:color w:val="0D0D0D"/>
+                <w:kern w:val="0"/>
+                <w:sz w:val="21"/>
+                <w:szCs w:val="21"/>
+                <w:lang w:eastAsia="en-GB"/>
+                <w14:ligatures w14:val="none"/>
+              </w:rPr>
+              <w:t>- Feedback from stakeholders and team members is collected and reviewed.</w:t>
+            </w:r>
+          </w:p>
+        </w:tc>
+        <w:tc>
+          <w:tcPr>
+            <w:tcW w:w="0" w:type="auto"/>
+            <w:tcBorders>
+              <w:top w:val="single" w:sz="2" w:space="0" w:color="auto"/>
+              <w:left w:val="single" w:sz="6" w:space="0" w:color="auto"/>
+              <w:bottom w:val="single" w:sz="6" w:space="0" w:color="auto"/>
+              <w:right w:val="single" w:sz="6" w:space="0" w:color="auto"/>
+            </w:tcBorders>
+            <w:shd w:val="clear" w:color="auto" w:fill="FFFFFF"/>
+            <w:vAlign w:val="bottom"/>
+            <w:hideMark/>
+          </w:tcPr>
+          <w:p>
+            <w:pPr>
+              <w:rPr>
+                <w:rFonts w:ascii="Segoe UI" w:eastAsia="Times New Roman" w:hAnsi="Segoe UI" w:cs="Segoe UI"/>
+                <w:color w:val="0D0D0D"/>
+                <w:kern w:val="0"/>
+                <w:sz w:val="21"/>
+                <w:szCs w:val="21"/>
+                <w:lang w:eastAsia="en-GB"/>
+                <w14:ligatures w14:val="none"/>
+              </w:rPr>
+            </w:pPr>
+            <w:r>
+              <w:rPr>
+                <w:rFonts w:ascii="Segoe UI" w:eastAsia="Times New Roman" w:hAnsi="Segoe UI" w:cs="Segoe UI"/>
+                <w:color w:val="0D0D0D"/>
+                <w:kern w:val="0"/>
+                <w:sz w:val="21"/>
+                <w:szCs w:val="21"/>
+                <w:lang w:eastAsia="en-GB"/>
+                <w14:ligatures w14:val="none"/>
+              </w:rPr>
+              <w:t>- Action items for process enhancement and lessons learned are documented and communicated to the team.</w:t>
+            </w:r>
+          </w:p>
+        </w:tc>
+      </w:tr>
+      <w:tr>
+        <w:trPr>
+          <w:tblCellSpacing w:w="15" w:type="dxa"/>
+        </w:trPr>
+        <w:tc>
+          <w:tcPr>
+            <w:tcW w:w="0" w:type="auto"/>
+            <w:tcBorders>
+              <w:top w:val="single" w:sz="2" w:space="0" w:color="auto"/>
+              <w:left w:val="single" w:sz="6" w:space="0" w:color="auto"/>
+              <w:bottom w:val="single" w:sz="6" w:space="0" w:color="auto"/>
+              <w:right w:val="single" w:sz="2" w:space="0" w:color="auto"/>
+            </w:tcBorders>
+            <w:shd w:val="clear" w:color="auto" w:fill="FFFFFF"/>
+            <w:vAlign w:val="bottom"/>
+            <w:hideMark/>
+          </w:tcPr>
+          <w:p>
+            <w:pPr>
+              <w:rPr>
+                <w:rFonts w:ascii="Segoe UI" w:eastAsia="Times New Roman" w:hAnsi="Segoe UI" w:cs="Segoe UI"/>
+                <w:color w:val="0D0D0D"/>
+                <w:kern w:val="0"/>
+                <w:sz w:val="21"/>
+                <w:szCs w:val="21"/>
+                <w:lang w:eastAsia="en-GB"/>
+                <w14:ligatures w14:val="none"/>
+              </w:rPr>
+            </w:pPr>
+          </w:p>
+        </w:tc>
+        <w:tc>
+          <w:tcPr>
+            <w:tcW w:w="0" w:type="auto"/>
+            <w:tcBorders>
+              <w:top w:val="single" w:sz="2" w:space="0" w:color="auto"/>
+              <w:left w:val="single" w:sz="6" w:space="0" w:color="auto"/>
+              <w:bottom w:val="single" w:sz="6" w:space="0" w:color="auto"/>
+              <w:right w:val="single" w:sz="2" w:space="0" w:color="auto"/>
+            </w:tcBorders>
+            <w:shd w:val="clear" w:color="auto" w:fill="FFFFFF"/>
+            <w:vAlign w:val="bottom"/>
+            <w:hideMark/>
+          </w:tcPr>
+          <w:p>
+            <w:pPr>
+              <w:rPr>
+                <w:rFonts w:ascii="Segoe UI" w:eastAsia="Times New Roman" w:hAnsi="Segoe UI" w:cs="Segoe UI"/>
+                <w:color w:val="0D0D0D"/>
+                <w:kern w:val="0"/>
+                <w:sz w:val="21"/>
+                <w:szCs w:val="21"/>
+                <w:lang w:eastAsia="en-GB"/>
+                <w14:ligatures w14:val="none"/>
+              </w:rPr>
+            </w:pPr>
+            <w:r>
+              <w:rPr>
+                <w:rFonts w:ascii="Segoe UI" w:eastAsia="Times New Roman" w:hAnsi="Segoe UI" w:cs="Segoe UI"/>
+                <w:color w:val="0D0D0D"/>
+                <w:kern w:val="0"/>
+                <w:sz w:val="21"/>
+                <w:szCs w:val="21"/>
+                <w:lang w:eastAsia="en-GB"/>
+                <w14:ligatures w14:val="none"/>
+              </w:rPr>
+              <w:t>- Test closure activities, including defect resolution and documentation, are finalized.</w:t>
+            </w:r>
+          </w:p>
+        </w:tc>
+        <w:tc>
+          <w:tcPr>
+            <w:tcW w:w="0" w:type="auto"/>
+            <w:tcBorders>
+              <w:top w:val="single" w:sz="2" w:space="0" w:color="auto"/>
+              <w:left w:val="single" w:sz="6" w:space="0" w:color="auto"/>
+              <w:bottom w:val="single" w:sz="6" w:space="0" w:color="auto"/>
+              <w:right w:val="single" w:sz="6" w:space="0" w:color="auto"/>
+            </w:tcBorders>
+            <w:shd w:val="clear" w:color="auto" w:fill="FFFFFF"/>
+            <w:vAlign w:val="bottom"/>
+            <w:hideMark/>
+          </w:tcPr>
+          <w:p>
+            <w:pPr>
+              <w:rPr>
+                <w:rFonts w:ascii="Segoe UI" w:eastAsia="Times New Roman" w:hAnsi="Segoe UI" w:cs="Segoe UI"/>
+                <w:color w:val="0D0D0D"/>
+                <w:kern w:val="0"/>
+                <w:sz w:val="21"/>
+                <w:szCs w:val="21"/>
+                <w:lang w:eastAsia="en-GB"/>
+                <w14:ligatures w14:val="none"/>
+              </w:rPr>
+            </w:pPr>
+            <w:r>
+              <w:rPr>
+                <w:rFonts w:ascii="Segoe UI" w:eastAsia="Times New Roman" w:hAnsi="Segoe UI" w:cs="Segoe UI"/>
+                <w:color w:val="0D0D0D"/>
+                <w:kern w:val="0"/>
+                <w:sz w:val="21"/>
+                <w:szCs w:val="21"/>
+                <w:lang w:eastAsia="en-GB"/>
+                <w14:ligatures w14:val="none"/>
+              </w:rPr>
+              <w:t>- The team is prepared to incorporate feedback and improvements in the next sprint.</w:t>
             </w:r>
           </w:p>
         </w:tc>
       </w:tr>
     </w:tbl>
-    <w:p>
-      <w:pPr>
-        <w:pBdr>
-          <w:top w:val="single" w:sz="2" w:space="0" w:color="E3E3E3"/>
-          <w:left w:val="single" w:sz="2" w:space="0" w:color="E3E3E3"/>
-          <w:bottom w:val="single" w:sz="2" w:space="0" w:color="E3E3E3"/>
-          <w:right w:val="single" w:sz="2" w:space="0" w:color="E3E3E3"/>
-        </w:pBdr>
-        <w:shd w:val="clear" w:color="auto" w:fill="FFFFFF"/>
-        <w:spacing w:before="300" w:after="300"/>
-        <w:rPr>
-          <w:rFonts w:ascii="Segoe UI" w:eastAsia="Times New Roman" w:hAnsi="Segoe UI" w:cs="Segoe UI"/>
-          <w:color w:val="0D0D0D"/>
-          <w:kern w:val="0"/>
-          <w:lang w:eastAsia="en-GB"/>
-          <w14:ligatures w14:val="none"/>
-        </w:rPr>
-      </w:pPr>
-      <w:r>
-        <w:rPr>
-          <w:rFonts w:ascii="Segoe UI" w:eastAsia="Times New Roman" w:hAnsi="Segoe UI" w:cs="Segoe UI"/>
-          <w:b/>
-          <w:bCs/>
-          <w:color w:val="0D0D0D"/>
-          <w:kern w:val="0"/>
-          <w:bdr w:val="single" w:sz="2" w:space="0" w:color="E3E3E3" w:frame="1"/>
-          <w:lang w:eastAsia="en-GB"/>
-          <w14:ligatures w14:val="none"/>
-        </w:rPr>
-        <w:t>Defect Workflow in JIRA:</w:t>
-      </w:r>
-    </w:p>
-    <w:p>
-      <w:pPr>
-        <w:numPr>
-          <w:ilvl w:val="0"/>
-          <w:numId w:val="1"/>
-        </w:numPr>
-        <w:pBdr>
-          <w:top w:val="single" w:sz="2" w:space="0" w:color="E3E3E3"/>
-          <w:left w:val="single" w:sz="2" w:space="5" w:color="E3E3E3"/>
-          <w:bottom w:val="single" w:sz="2" w:space="0" w:color="E3E3E3"/>
-          <w:right w:val="single" w:sz="2" w:space="0" w:color="E3E3E3"/>
-        </w:pBdr>
-        <w:shd w:val="clear" w:color="auto" w:fill="FFFFFF"/>
-        <w:rPr>
-          <w:rFonts w:ascii="Segoe UI" w:eastAsia="Times New Roman" w:hAnsi="Segoe UI" w:cs="Segoe UI"/>
-          <w:color w:val="0D0D0D"/>
-          <w:kern w:val="0"/>
-          <w:lang w:eastAsia="en-GB"/>
-          <w14:ligatures w14:val="none"/>
-        </w:rPr>
-      </w:pPr>
-      <w:r>
-        <w:rPr>
-          <w:rFonts w:ascii="Segoe UI" w:eastAsia="Times New Roman" w:hAnsi="Segoe UI" w:cs="Segoe UI"/>
-          <w:b/>
-          <w:bCs/>
-          <w:color w:val="0D0D0D"/>
-          <w:kern w:val="0"/>
-          <w:bdr w:val="single" w:sz="2" w:space="0" w:color="E3E3E3" w:frame="1"/>
-          <w:lang w:eastAsia="en-GB"/>
-          <w14:ligatures w14:val="none"/>
-        </w:rPr>
-        <w:t>New:</w:t>
-      </w:r>
-      <w:r>
-        <w:rPr>
-          <w:rFonts w:ascii="Segoe UI" w:eastAsia="Times New Roman" w:hAnsi="Segoe UI" w:cs="Segoe UI"/>
-          <w:color w:val="0D0D0D"/>
-          <w:kern w:val="0"/>
-          <w:lang w:eastAsia="en-GB"/>
-          <w14:ligatures w14:val="none"/>
-        </w:rPr>
-        <w:t xml:space="preserve"> Newly reported defects are assigned the status "New" and undergo initial assessment by the QA team.</w:t>
-      </w:r>
-    </w:p>
-    <w:p>
-      <w:pPr>
-        <w:numPr>
-          <w:ilvl w:val="0"/>
-          <w:numId w:val="1"/>
-        </w:numPr>
-        <w:pBdr>
-          <w:top w:val="single" w:sz="2" w:space="0" w:color="E3E3E3"/>
-          <w:left w:val="single" w:sz="2" w:space="5" w:color="E3E3E3"/>
-          <w:bottom w:val="single" w:sz="2" w:space="0" w:color="E3E3E3"/>
-          <w:right w:val="single" w:sz="2" w:space="0" w:color="E3E3E3"/>
-        </w:pBdr>
-        <w:shd w:val="clear" w:color="auto" w:fill="FFFFFF"/>
-        <w:rPr>
-          <w:rFonts w:ascii="Segoe UI" w:eastAsia="Times New Roman" w:hAnsi="Segoe UI" w:cs="Segoe UI"/>
-          <w:color w:val="0D0D0D"/>
-          <w:kern w:val="0"/>
-          <w:lang w:eastAsia="en-GB"/>
-          <w14:ligatures w14:val="none"/>
-        </w:rPr>
-      </w:pPr>
-      <w:r>
-        <w:rPr>
-          <w:rFonts w:ascii="Segoe UI" w:eastAsia="Times New Roman" w:hAnsi="Segoe UI" w:cs="Segoe UI"/>
-          <w:b/>
-          <w:bCs/>
-          <w:color w:val="0D0D0D"/>
-          <w:kern w:val="0"/>
-          <w:bdr w:val="single" w:sz="2" w:space="0" w:color="E3E3E3" w:frame="1"/>
-          <w:lang w:eastAsia="en-GB"/>
-          <w14:ligatures w14:val="none"/>
-        </w:rPr>
-        <w:t>In Progress:</w:t>
-      </w:r>
-      <w:r>
-        <w:rPr>
-          <w:rFonts w:ascii="Segoe UI" w:eastAsia="Times New Roman" w:hAnsi="Segoe UI" w:cs="Segoe UI"/>
-          <w:color w:val="0D0D0D"/>
-          <w:kern w:val="0"/>
-          <w:lang w:eastAsia="en-GB"/>
-          <w14:ligatures w14:val="none"/>
-        </w:rPr>
-        <w:t xml:space="preserve"> Defects that are actively being worked on by developers are transitioned to the "In Progress" status.</w:t>
-      </w:r>
-    </w:p>
-    <w:p>
-      <w:pPr>
-        <w:numPr>
-          <w:ilvl w:val="0"/>
-          <w:numId w:val="1"/>
-        </w:numPr>
-        <w:pBdr>
-          <w:top w:val="single" w:sz="2" w:space="0" w:color="E3E3E3"/>
-          <w:left w:val="single" w:sz="2" w:space="5" w:color="E3E3E3"/>
-          <w:bottom w:val="single" w:sz="2" w:space="0" w:color="E3E3E3"/>
-          <w:right w:val="single" w:sz="2" w:space="0" w:color="E3E3E3"/>
-        </w:pBdr>
-        <w:shd w:val="clear" w:color="auto" w:fill="FFFFFF"/>
-        <w:rPr>
-          <w:rFonts w:ascii="Segoe UI" w:eastAsia="Times New Roman" w:hAnsi="Segoe UI" w:cs="Segoe UI"/>
-          <w:color w:val="0D0D0D"/>
-          <w:kern w:val="0"/>
-          <w:lang w:eastAsia="en-GB"/>
-          <w14:ligatures w14:val="none"/>
-        </w:rPr>
-      </w:pPr>
-      <w:r>
-        <w:rPr>
-          <w:rFonts w:ascii="Segoe UI" w:eastAsia="Times New Roman" w:hAnsi="Segoe UI" w:cs="Segoe UI"/>
-          <w:b/>
-          <w:bCs/>
-          <w:color w:val="0D0D0D"/>
-          <w:kern w:val="0"/>
-          <w:bdr w:val="single" w:sz="2" w:space="0" w:color="E3E3E3" w:frame="1"/>
-          <w:lang w:eastAsia="en-GB"/>
-          <w14:ligatures w14:val="none"/>
-        </w:rPr>
-        <w:t>Resolved:</w:t>
-      </w:r>
-      <w:r>
-        <w:rPr>
-          <w:rFonts w:ascii="Segoe UI" w:eastAsia="Times New Roman" w:hAnsi="Segoe UI" w:cs="Segoe UI"/>
-          <w:color w:val="0D0D0D"/>
-          <w:kern w:val="0"/>
-          <w:lang w:eastAsia="en-GB"/>
-          <w14:ligatures w14:val="none"/>
-        </w:rPr>
-        <w:t xml:space="preserve"> Once a defect has been fixed by the development team, it is marked as "Resolved" and ready for verification by QA.</w:t>
-      </w:r>
-    </w:p>
-    <w:p>
-      <w:pPr>
-        <w:numPr>
-          <w:ilvl w:val="0"/>
-          <w:numId w:val="1"/>
-        </w:numPr>
-        <w:pBdr>
-          <w:top w:val="single" w:sz="2" w:space="0" w:color="E3E3E3"/>
-          <w:left w:val="single" w:sz="2" w:space="5" w:color="E3E3E3"/>
-          <w:bottom w:val="single" w:sz="2" w:space="0" w:color="E3E3E3"/>
-          <w:right w:val="single" w:sz="2" w:space="0" w:color="E3E3E3"/>
-        </w:pBdr>
-        <w:shd w:val="clear" w:color="auto" w:fill="FFFFFF"/>
-        <w:rPr>
-          <w:rFonts w:ascii="Segoe UI" w:eastAsia="Times New Roman" w:hAnsi="Segoe UI" w:cs="Segoe UI"/>
-          <w:color w:val="0D0D0D"/>
-          <w:kern w:val="0"/>
-          <w:lang w:eastAsia="en-GB"/>
-          <w14:ligatures w14:val="none"/>
-        </w:rPr>
-      </w:pPr>
-      <w:r>
-        <w:rPr>
-          <w:rFonts w:ascii="Segoe UI" w:eastAsia="Times New Roman" w:hAnsi="Segoe UI" w:cs="Segoe UI"/>
-          <w:b/>
-          <w:bCs/>
-          <w:color w:val="0D0D0D"/>
-          <w:kern w:val="0"/>
-          <w:bdr w:val="single" w:sz="2" w:space="0" w:color="E3E3E3" w:frame="1"/>
-          <w:lang w:eastAsia="en-GB"/>
-          <w14:ligatures w14:val="none"/>
-        </w:rPr>
-        <w:t>Reopened:</w:t>
-      </w:r>
-      <w:r>
-        <w:rPr>
-          <w:rFonts w:ascii="Segoe UI" w:eastAsia="Times New Roman" w:hAnsi="Segoe UI" w:cs="Segoe UI"/>
-          <w:color w:val="0D0D0D"/>
-          <w:kern w:val="0"/>
-          <w:lang w:eastAsia="en-GB"/>
-          <w14:ligatures w14:val="none"/>
-        </w:rPr>
-        <w:t xml:space="preserve"> If a defect is found to persist or recur after being resolved, it is reopened for additional investigation and resolution.</w:t>
-      </w:r>
-    </w:p>
-    <w:p>
-      <w:pPr>
-        <w:numPr>
-          <w:ilvl w:val="0"/>
-          <w:numId w:val="1"/>
-        </w:numPr>
-        <w:pBdr>
-          <w:top w:val="single" w:sz="2" w:space="0" w:color="E3E3E3"/>
-          <w:left w:val="single" w:sz="2" w:space="5" w:color="E3E3E3"/>
-          <w:bottom w:val="single" w:sz="2" w:space="0" w:color="E3E3E3"/>
-          <w:right w:val="single" w:sz="2" w:space="0" w:color="E3E3E3"/>
-        </w:pBdr>
-        <w:shd w:val="clear" w:color="auto" w:fill="FFFFFF"/>
-        <w:rPr>
-          <w:rFonts w:ascii="Segoe UI" w:eastAsia="Times New Roman" w:hAnsi="Segoe UI" w:cs="Segoe UI"/>
-          <w:color w:val="0D0D0D"/>
-          <w:kern w:val="0"/>
-          <w:lang w:eastAsia="en-GB"/>
-          <w14:ligatures w14:val="none"/>
-        </w:rPr>
-      </w:pPr>
-      <w:r>
-        <w:rPr>
-          <w:rFonts w:ascii="Segoe UI" w:eastAsia="Times New Roman" w:hAnsi="Segoe UI" w:cs="Segoe UI"/>
-          <w:b/>
-          <w:bCs/>
-          <w:color w:val="0D0D0D"/>
-          <w:kern w:val="0"/>
-          <w:bdr w:val="single" w:sz="2" w:space="0" w:color="E3E3E3" w:frame="1"/>
-          <w:lang w:eastAsia="en-GB"/>
-          <w14:ligatures w14:val="none"/>
-        </w:rPr>
-        <w:t>Closed:</w:t>
-      </w:r>
-      <w:r>
-        <w:rPr>
-          <w:rFonts w:ascii="Segoe UI" w:eastAsia="Times New Roman" w:hAnsi="Segoe UI" w:cs="Segoe UI"/>
-          <w:color w:val="0D0D0D"/>
-          <w:kern w:val="0"/>
-          <w:lang w:eastAsia="en-GB"/>
-          <w14:ligatures w14:val="none"/>
-        </w:rPr>
-        <w:t xml:space="preserve"> Defects that have been verified by QA and confirmed to be resolved are marked as "Closed" and considered successfully resolved.</w:t>
-      </w:r>
-    </w:p>
-    <w:p>
-      <w:pPr>
-        <w:pBdr>
-          <w:top w:val="single" w:sz="2" w:space="0" w:color="E3E3E3"/>
-          <w:left w:val="single" w:sz="2" w:space="0" w:color="E3E3E3"/>
-          <w:bottom w:val="single" w:sz="2" w:space="0" w:color="E3E3E3"/>
-          <w:right w:val="single" w:sz="2" w:space="0" w:color="E3E3E3"/>
-        </w:pBdr>
-        <w:shd w:val="clear" w:color="auto" w:fill="FFFFFF"/>
-        <w:spacing w:before="300"/>
-        <w:rPr>
-          <w:rFonts w:ascii="Segoe UI" w:eastAsia="Times New Roman" w:hAnsi="Segoe UI" w:cs="Segoe UI"/>
-          <w:color w:val="0D0D0D"/>
-          <w:kern w:val="0"/>
-          <w:lang w:eastAsia="en-GB"/>
-          <w14:ligatures w14:val="none"/>
-        </w:rPr>
-      </w:pPr>
-      <w:r>
-        <w:rPr>
-          <w:rFonts w:ascii="Segoe UI" w:eastAsia="Times New Roman" w:hAnsi="Segoe UI" w:cs="Segoe UI"/>
-          <w:color w:val="0D0D0D"/>
-          <w:kern w:val="0"/>
-          <w:lang w:eastAsia="en-GB"/>
-          <w14:ligatures w14:val="none"/>
-        </w:rPr>
-        <w:t xml:space="preserve">By standardizing defect classification criteria and workflow within JIRA, we ensure consistent and efficient management of defects throughout the software </w:t>
-      </w:r>
-      <w:r>
-        <w:rPr>
-          <w:rFonts w:ascii="Segoe UI" w:eastAsia="Times New Roman" w:hAnsi="Segoe UI" w:cs="Segoe UI"/>
-          <w:color w:val="0D0D0D"/>
-          <w:kern w:val="0"/>
-          <w:lang w:eastAsia="en-GB"/>
-          <w14:ligatures w14:val="none"/>
-        </w:rPr>
-        <w:lastRenderedPageBreak/>
-        <w:t>development lifecycle, enabling timely resolution and delivery of high-quality software products.</w:t>
-      </w:r>
-    </w:p>
     <w:p/>
     <w:sectPr>
       <w:pgSz w:w="11906" w:h="16838"/>

--- a/src/test/resources/test/doc.docx
+++ b/src/test/resources/test/doc.docx
@@ -4,7 +4,6 @@
   <w:body>
     <w:p>
       <w:pPr>
-        <w:pStyle w:val="NormalWeb"/>
         <w:pBdr>
           <w:top w:val="single" w:sz="2" w:space="0" w:color="E3E3E3"/>
           <w:left w:val="single" w:sz="2" w:space="0" w:color="E3E3E3"/>
@@ -12,26 +11,31 @@
           <w:right w:val="single" w:sz="2" w:space="0" w:color="E3E3E3"/>
         </w:pBdr>
         <w:shd w:val="clear" w:color="auto" w:fill="FFFFFF"/>
-        <w:spacing w:before="300" w:beforeAutospacing="0" w:after="300" w:afterAutospacing="0"/>
-        <w:rPr>
-          <w:rFonts w:ascii="Segoe UI" w:hAnsi="Segoe UI" w:cs="Segoe UI"/>
-          <w:color w:val="0D0D0D"/>
+        <w:spacing w:before="300" w:after="300"/>
+        <w:rPr>
+          <w:rFonts w:ascii="Segoe UI" w:eastAsia="Times New Roman" w:hAnsi="Segoe UI" w:cs="Segoe UI"/>
+          <w:color w:val="0D0D0D"/>
+          <w:kern w:val="0"/>
+          <w:lang w:eastAsia="en-GB"/>
+          <w14:ligatures w14:val="none"/>
         </w:rPr>
       </w:pPr>
       <w:r>
         <w:rPr>
-          <w:rFonts w:ascii="Segoe UI" w:hAnsi="Segoe UI" w:cs="Segoe UI"/>
-          <w:color w:val="0D0D0D"/>
-        </w:rPr>
-        <w:t>Key objectives of this document include:</w:t>
+          <w:rFonts w:ascii="Segoe UI" w:eastAsia="Times New Roman" w:hAnsi="Segoe UI" w:cs="Segoe UI"/>
+          <w:color w:val="0D0D0D"/>
+          <w:kern w:val="0"/>
+          <w:lang w:eastAsia="en-GB"/>
+          <w14:ligatures w14:val="none"/>
+        </w:rPr>
+        <w:t>During in-sprint QA testing, various types of testing are conducted to ensure the quality and functionality of the product increment being developed. Test execution involves both automated and manual testing approaches, including smoke testing, system testing, and regression testing.</w:t>
       </w:r>
     </w:p>
     <w:p>
       <w:pPr>
-        <w:pStyle w:val="NormalWeb"/>
         <w:numPr>
           <w:ilvl w:val="0"/>
-          <w:numId w:val="2"/>
+          <w:numId w:val="3"/>
         </w:numPr>
         <w:pBdr>
           <w:top w:val="single" w:sz="2" w:space="0" w:color="E3E3E3"/>
@@ -40,35 +44,34 @@
           <w:right w:val="single" w:sz="2" w:space="0" w:color="E3E3E3"/>
         </w:pBdr>
         <w:shd w:val="clear" w:color="auto" w:fill="FFFFFF"/>
-        <w:spacing w:before="300" w:beforeAutospacing="0" w:after="300" w:afterAutospacing="0"/>
-        <w:rPr>
-          <w:rFonts w:ascii="Segoe UI" w:hAnsi="Segoe UI" w:cs="Segoe UI"/>
-          <w:color w:val="0D0D0D"/>
+        <w:spacing w:before="300" w:after="300"/>
+        <w:rPr>
+          <w:rFonts w:ascii="Segoe UI" w:eastAsia="Times New Roman" w:hAnsi="Segoe UI" w:cs="Segoe UI"/>
+          <w:color w:val="0D0D0D"/>
+          <w:kern w:val="0"/>
+          <w:lang w:eastAsia="en-GB"/>
+          <w14:ligatures w14:val="none"/>
         </w:rPr>
       </w:pPr>
       <w:r>
         <w:rPr>
-          <w:rStyle w:val="Strong"/>
-          <w:rFonts w:ascii="Segoe UI" w:eastAsiaTheme="majorEastAsia" w:hAnsi="Segoe UI" w:cs="Segoe UI"/>
-          <w:color w:val="0D0D0D"/>
+          <w:rFonts w:ascii="Segoe UI" w:eastAsia="Times New Roman" w:hAnsi="Segoe UI" w:cs="Segoe UI"/>
+          <w:b/>
+          <w:bCs/>
+          <w:color w:val="0D0D0D"/>
+          <w:kern w:val="0"/>
           <w:bdr w:val="single" w:sz="2" w:space="0" w:color="E3E3E3" w:frame="1"/>
-        </w:rPr>
-        <w:t>Alignment with Business Goals:</w:t>
-      </w:r>
-      <w:r>
-        <w:rPr>
-          <w:rFonts w:ascii="Segoe UI" w:hAnsi="Segoe UI" w:cs="Segoe UI"/>
-          <w:color w:val="0D0D0D"/>
-        </w:rPr>
-        <w:t xml:space="preserve"> To ensure that testing efforts are closely aligned with the strategic objectives and business goals of the organization. This involves understanding the needs and expectations of stakeholders, identifying critical business processes, and prioritizing testing activities accordingly.</w:t>
+          <w:lang w:eastAsia="en-GB"/>
+          <w14:ligatures w14:val="none"/>
+        </w:rPr>
+        <w:t>Smoke Testing:</w:t>
       </w:r>
     </w:p>
     <w:p>
       <w:pPr>
-        <w:pStyle w:val="NormalWeb"/>
         <w:numPr>
-          <w:ilvl w:val="0"/>
-          <w:numId w:val="2"/>
+          <w:ilvl w:val="1"/>
+          <w:numId w:val="3"/>
         </w:numPr>
         <w:pBdr>
           <w:top w:val="single" w:sz="2" w:space="0" w:color="E3E3E3"/>
@@ -77,35 +80,44 @@
           <w:right w:val="single" w:sz="2" w:space="0" w:color="E3E3E3"/>
         </w:pBdr>
         <w:shd w:val="clear" w:color="auto" w:fill="FFFFFF"/>
-        <w:spacing w:before="300" w:beforeAutospacing="0" w:after="300" w:afterAutospacing="0"/>
-        <w:rPr>
-          <w:rFonts w:ascii="Segoe UI" w:hAnsi="Segoe UI" w:cs="Segoe UI"/>
-          <w:color w:val="0D0D0D"/>
+        <w:spacing w:before="120" w:after="120"/>
+        <w:rPr>
+          <w:rFonts w:ascii="Segoe UI" w:eastAsia="Times New Roman" w:hAnsi="Segoe UI" w:cs="Segoe UI"/>
+          <w:color w:val="0D0D0D"/>
+          <w:kern w:val="0"/>
+          <w:lang w:eastAsia="en-GB"/>
+          <w14:ligatures w14:val="none"/>
         </w:rPr>
       </w:pPr>
       <w:r>
         <w:rPr>
-          <w:rStyle w:val="Strong"/>
-          <w:rFonts w:ascii="Segoe UI" w:eastAsiaTheme="majorEastAsia" w:hAnsi="Segoe UI" w:cs="Segoe UI"/>
-          <w:color w:val="0D0D0D"/>
+          <w:rFonts w:ascii="Segoe UI" w:eastAsia="Times New Roman" w:hAnsi="Segoe UI" w:cs="Segoe UI"/>
+          <w:b/>
+          <w:bCs/>
+          <w:color w:val="0D0D0D"/>
+          <w:kern w:val="0"/>
           <w:bdr w:val="single" w:sz="2" w:space="0" w:color="E3E3E3" w:frame="1"/>
-        </w:rPr>
-        <w:t>Enhancing Product Quality:</w:t>
+          <w:lang w:eastAsia="en-GB"/>
+          <w14:ligatures w14:val="none"/>
+        </w:rPr>
+        <w:t>Automated:</w:t>
       </w:r>
       <w:r>
         <w:rPr>
-          <w:rFonts w:ascii="Segoe UI" w:hAnsi="Segoe UI" w:cs="Segoe UI"/>
-          <w:color w:val="0D0D0D"/>
-        </w:rPr>
-        <w:t xml:space="preserve"> To proactively identify and address defects, vulnerabilities, and performance issues early in the development process. By implementing rigorous testing methodologies and quality assurance practices, the QA team aims to deliver software products that meet or exceed customer expectations in terms of functionality, usability, and reliability.</w:t>
+          <w:rFonts w:ascii="Segoe UI" w:eastAsia="Times New Roman" w:hAnsi="Segoe UI" w:cs="Segoe UI"/>
+          <w:color w:val="0D0D0D"/>
+          <w:kern w:val="0"/>
+          <w:lang w:eastAsia="en-GB"/>
+          <w14:ligatures w14:val="none"/>
+        </w:rPr>
+        <w:t xml:space="preserve"> A set of basic test cases is automated to quickly verify that the most critical functionalities of the application are working as expected. These automated smoke tests are executed at the beginning of each sprint to ensure the stability of the build.</w:t>
       </w:r>
     </w:p>
     <w:p>
       <w:pPr>
-        <w:pStyle w:val="NormalWeb"/>
         <w:numPr>
-          <w:ilvl w:val="0"/>
-          <w:numId w:val="2"/>
+          <w:ilvl w:val="1"/>
+          <w:numId w:val="3"/>
         </w:numPr>
         <w:pBdr>
           <w:top w:val="single" w:sz="2" w:space="0" w:color="E3E3E3"/>
@@ -114,35 +126,66 @@
           <w:right w:val="single" w:sz="2" w:space="0" w:color="E3E3E3"/>
         </w:pBdr>
         <w:shd w:val="clear" w:color="auto" w:fill="FFFFFF"/>
-        <w:spacing w:before="300" w:beforeAutospacing="0" w:after="300" w:afterAutospacing="0"/>
-        <w:rPr>
-          <w:rFonts w:ascii="Segoe UI" w:hAnsi="Segoe UI" w:cs="Segoe UI"/>
-          <w:color w:val="0D0D0D"/>
+        <w:spacing w:before="120" w:after="120"/>
+        <w:rPr>
+          <w:rFonts w:ascii="Segoe UI" w:eastAsia="Times New Roman" w:hAnsi="Segoe UI" w:cs="Segoe UI"/>
+          <w:color w:val="0D0D0D"/>
+          <w:kern w:val="0"/>
+          <w:lang w:eastAsia="en-GB"/>
+          <w14:ligatures w14:val="none"/>
         </w:rPr>
       </w:pPr>
       <w:r>
         <w:rPr>
-          <w:rStyle w:val="Strong"/>
-          <w:rFonts w:ascii="Segoe UI" w:eastAsiaTheme="majorEastAsia" w:hAnsi="Segoe UI" w:cs="Segoe UI"/>
-          <w:color w:val="0D0D0D"/>
+          <w:rFonts w:ascii="Segoe UI" w:eastAsia="Times New Roman" w:hAnsi="Segoe UI" w:cs="Segoe UI"/>
+          <w:b/>
+          <w:bCs/>
+          <w:color w:val="0D0D0D"/>
+          <w:kern w:val="0"/>
           <w:bdr w:val="single" w:sz="2" w:space="0" w:color="E3E3E3" w:frame="1"/>
-        </w:rPr>
-        <w:t>Optimizing Testing Efficiency:</w:t>
+          <w:lang w:eastAsia="en-GB"/>
+          <w14:ligatures w14:val="none"/>
+        </w:rPr>
+        <w:t>Manual:</w:t>
       </w:r>
       <w:r>
         <w:rPr>
-          <w:rFonts w:ascii="Segoe UI" w:hAnsi="Segoe UI" w:cs="Segoe UI"/>
-          <w:color w:val="0D0D0D"/>
-        </w:rPr>
-        <w:t xml:space="preserve"> To maximize testing efficiency and effectiveness by leveraging automation, continuous integration, and other best practices. This involves identifying opportunities for test automation, streamlining testing processes, and integrating testing activities seamlessly into the Agile development workflow.</w:t>
+          <w:rFonts w:ascii="Segoe UI" w:eastAsia="Times New Roman" w:hAnsi="Segoe UI" w:cs="Segoe UI"/>
+          <w:color w:val="0D0D0D"/>
+          <w:kern w:val="0"/>
+          <w:lang w:eastAsia="en-GB"/>
+          <w14:ligatures w14:val="none"/>
+        </w:rPr>
+        <w:t xml:space="preserve"> Additionally, manual smoke testing may be performed to validate the overall </w:t>
+      </w:r>
+      <w:proofErr w:type="spellStart"/>
+      <w:r>
+        <w:rPr>
+          <w:rFonts w:ascii="Segoe UI" w:eastAsia="Times New Roman" w:hAnsi="Segoe UI" w:cs="Segoe UI"/>
+          <w:color w:val="0D0D0D"/>
+          <w:kern w:val="0"/>
+          <w:lang w:eastAsia="en-GB"/>
+          <w14:ligatures w14:val="none"/>
+        </w:rPr>
+        <w:t>behavior</w:t>
+      </w:r>
+      <w:proofErr w:type="spellEnd"/>
+      <w:r>
+        <w:rPr>
+          <w:rFonts w:ascii="Segoe UI" w:eastAsia="Times New Roman" w:hAnsi="Segoe UI" w:cs="Segoe UI"/>
+          <w:color w:val="0D0D0D"/>
+          <w:kern w:val="0"/>
+          <w:lang w:eastAsia="en-GB"/>
+          <w14:ligatures w14:val="none"/>
+        </w:rPr>
+        <w:t xml:space="preserve"> and usability of the application, focusing on key user journeys and primary functionalities.</w:t>
       </w:r>
     </w:p>
     <w:p>
       <w:pPr>
-        <w:pStyle w:val="NormalWeb"/>
         <w:numPr>
           <w:ilvl w:val="0"/>
-          <w:numId w:val="2"/>
+          <w:numId w:val="3"/>
         </w:numPr>
         <w:pBdr>
           <w:top w:val="single" w:sz="2" w:space="0" w:color="E3E3E3"/>
@@ -151,35 +194,34 @@
           <w:right w:val="single" w:sz="2" w:space="0" w:color="E3E3E3"/>
         </w:pBdr>
         <w:shd w:val="clear" w:color="auto" w:fill="FFFFFF"/>
-        <w:spacing w:before="300" w:beforeAutospacing="0" w:after="300" w:afterAutospacing="0"/>
-        <w:rPr>
-          <w:rFonts w:ascii="Segoe UI" w:hAnsi="Segoe UI" w:cs="Segoe UI"/>
-          <w:color w:val="0D0D0D"/>
+        <w:spacing w:before="300" w:after="300"/>
+        <w:rPr>
+          <w:rFonts w:ascii="Segoe UI" w:eastAsia="Times New Roman" w:hAnsi="Segoe UI" w:cs="Segoe UI"/>
+          <w:color w:val="0D0D0D"/>
+          <w:kern w:val="0"/>
+          <w:lang w:eastAsia="en-GB"/>
+          <w14:ligatures w14:val="none"/>
         </w:rPr>
       </w:pPr>
       <w:r>
         <w:rPr>
-          <w:rStyle w:val="Strong"/>
-          <w:rFonts w:ascii="Segoe UI" w:eastAsiaTheme="majorEastAsia" w:hAnsi="Segoe UI" w:cs="Segoe UI"/>
-          <w:color w:val="0D0D0D"/>
+          <w:rFonts w:ascii="Segoe UI" w:eastAsia="Times New Roman" w:hAnsi="Segoe UI" w:cs="Segoe UI"/>
+          <w:b/>
+          <w:bCs/>
+          <w:color w:val="0D0D0D"/>
+          <w:kern w:val="0"/>
           <w:bdr w:val="single" w:sz="2" w:space="0" w:color="E3E3E3" w:frame="1"/>
-        </w:rPr>
-        <w:t>Ensuring Regulatory Compliance:</w:t>
-      </w:r>
-      <w:r>
-        <w:rPr>
-          <w:rFonts w:ascii="Segoe UI" w:hAnsi="Segoe UI" w:cs="Segoe UI"/>
-          <w:color w:val="0D0D0D"/>
-        </w:rPr>
-        <w:t xml:space="preserve"> To ensure that software products comply with relevant industry standards, regulatory requirements, and legal obligations. This includes conducting thorough compliance testing, documenting test results, and implementing necessary controls to mitigate compliance risks.</w:t>
+          <w:lang w:eastAsia="en-GB"/>
+          <w14:ligatures w14:val="none"/>
+        </w:rPr>
+        <w:t>System Testing:</w:t>
       </w:r>
     </w:p>
     <w:p>
       <w:pPr>
-        <w:pStyle w:val="NormalWeb"/>
         <w:numPr>
-          <w:ilvl w:val="0"/>
-          <w:numId w:val="2"/>
+          <w:ilvl w:val="1"/>
+          <w:numId w:val="3"/>
         </w:numPr>
         <w:pBdr>
           <w:top w:val="single" w:sz="2" w:space="0" w:color="E3E3E3"/>
@@ -188,35 +230,44 @@
           <w:right w:val="single" w:sz="2" w:space="0" w:color="E3E3E3"/>
         </w:pBdr>
         <w:shd w:val="clear" w:color="auto" w:fill="FFFFFF"/>
-        <w:spacing w:before="300" w:beforeAutospacing="0" w:after="300" w:afterAutospacing="0"/>
-        <w:rPr>
-          <w:rFonts w:ascii="Segoe UI" w:hAnsi="Segoe UI" w:cs="Segoe UI"/>
-          <w:color w:val="0D0D0D"/>
+        <w:spacing w:before="120" w:after="120"/>
+        <w:rPr>
+          <w:rFonts w:ascii="Segoe UI" w:eastAsia="Times New Roman" w:hAnsi="Segoe UI" w:cs="Segoe UI"/>
+          <w:color w:val="0D0D0D"/>
+          <w:kern w:val="0"/>
+          <w:lang w:eastAsia="en-GB"/>
+          <w14:ligatures w14:val="none"/>
         </w:rPr>
       </w:pPr>
       <w:r>
         <w:rPr>
-          <w:rStyle w:val="Strong"/>
-          <w:rFonts w:ascii="Segoe UI" w:eastAsiaTheme="majorEastAsia" w:hAnsi="Segoe UI" w:cs="Segoe UI"/>
-          <w:color w:val="0D0D0D"/>
+          <w:rFonts w:ascii="Segoe UI" w:eastAsia="Times New Roman" w:hAnsi="Segoe UI" w:cs="Segoe UI"/>
+          <w:b/>
+          <w:bCs/>
+          <w:color w:val="0D0D0D"/>
+          <w:kern w:val="0"/>
           <w:bdr w:val="single" w:sz="2" w:space="0" w:color="E3E3E3" w:frame="1"/>
-        </w:rPr>
-        <w:t>Mitigating Risks:</w:t>
+          <w:lang w:eastAsia="en-GB"/>
+          <w14:ligatures w14:val="none"/>
+        </w:rPr>
+        <w:t>Automated:</w:t>
       </w:r>
       <w:r>
         <w:rPr>
-          <w:rFonts w:ascii="Segoe UI" w:hAnsi="Segoe UI" w:cs="Segoe UI"/>
-          <w:color w:val="0D0D0D"/>
-        </w:rPr>
-        <w:t xml:space="preserve"> To identify, assess, and mitigate risks that may impact the quality, timeliness, or success of software projects. This involves conducting risk assessments, establishing risk mitigation strategies, and continuously monitoring and managing risks throughout the SDLC.</w:t>
+          <w:rFonts w:ascii="Segoe UI" w:eastAsia="Times New Roman" w:hAnsi="Segoe UI" w:cs="Segoe UI"/>
+          <w:color w:val="0D0D0D"/>
+          <w:kern w:val="0"/>
+          <w:lang w:eastAsia="en-GB"/>
+          <w14:ligatures w14:val="none"/>
+        </w:rPr>
+        <w:t xml:space="preserve"> Automated test scripts covering end-to-end system scenarios are executed to validate the integrated functionalities of the application. These automated system tests ensure that all components work seamlessly together and meet the acceptance criteria defined for each user story.</w:t>
       </w:r>
     </w:p>
     <w:p>
       <w:pPr>
-        <w:pStyle w:val="NormalWeb"/>
         <w:numPr>
-          <w:ilvl w:val="0"/>
-          <w:numId w:val="2"/>
+          <w:ilvl w:val="1"/>
+          <w:numId w:val="3"/>
         </w:numPr>
         <w:pBdr>
           <w:top w:val="single" w:sz="2" w:space="0" w:color="E3E3E3"/>
@@ -225,48 +276,169 @@
           <w:right w:val="single" w:sz="2" w:space="0" w:color="E3E3E3"/>
         </w:pBdr>
         <w:shd w:val="clear" w:color="auto" w:fill="FFFFFF"/>
-        <w:spacing w:before="300" w:beforeAutospacing="0" w:after="300" w:afterAutospacing="0"/>
-        <w:rPr>
-          <w:rFonts w:ascii="Segoe UI" w:hAnsi="Segoe UI" w:cs="Segoe UI"/>
-          <w:color w:val="0D0D0D"/>
+        <w:spacing w:before="120" w:after="120"/>
+        <w:rPr>
+          <w:rFonts w:ascii="Segoe UI" w:eastAsia="Times New Roman" w:hAnsi="Segoe UI" w:cs="Segoe UI"/>
+          <w:color w:val="0D0D0D"/>
+          <w:kern w:val="0"/>
+          <w:lang w:eastAsia="en-GB"/>
+          <w14:ligatures w14:val="none"/>
         </w:rPr>
       </w:pPr>
       <w:r>
         <w:rPr>
-          <w:rStyle w:val="Strong"/>
-          <w:rFonts w:ascii="Segoe UI" w:eastAsiaTheme="majorEastAsia" w:hAnsi="Segoe UI" w:cs="Segoe UI"/>
-          <w:color w:val="0D0D0D"/>
+          <w:rFonts w:ascii="Segoe UI" w:eastAsia="Times New Roman" w:hAnsi="Segoe UI" w:cs="Segoe UI"/>
+          <w:b/>
+          <w:bCs/>
+          <w:color w:val="0D0D0D"/>
+          <w:kern w:val="0"/>
           <w:bdr w:val="single" w:sz="2" w:space="0" w:color="E3E3E3" w:frame="1"/>
-        </w:rPr>
-        <w:t>Facilitating Continuous Improvement:</w:t>
+          <w:lang w:eastAsia="en-GB"/>
+          <w14:ligatures w14:val="none"/>
+        </w:rPr>
+        <w:t>Manual:</w:t>
       </w:r>
       <w:r>
         <w:rPr>
-          <w:rFonts w:ascii="Segoe UI" w:hAnsi="Segoe UI" w:cs="Segoe UI"/>
-          <w:color w:val="0D0D0D"/>
-        </w:rPr>
-        <w:t xml:space="preserve"> To foster a culture of continuous improvement and learning within the QA team and across the organization. This includes conducting regular retrospectives, </w:t>
-      </w:r>
-      <w:proofErr w:type="spellStart"/>
-      <w:r>
-        <w:rPr>
-          <w:rFonts w:ascii="Segoe UI" w:hAnsi="Segoe UI" w:cs="Segoe UI"/>
-          <w:color w:val="0D0D0D"/>
-        </w:rPr>
-        <w:t>analyzing</w:t>
-      </w:r>
-      <w:proofErr w:type="spellEnd"/>
-      <w:r>
-        <w:rPr>
-          <w:rFonts w:ascii="Segoe UI" w:hAnsi="Segoe UI" w:cs="Segoe UI"/>
-          <w:color w:val="0D0D0D"/>
-        </w:rPr>
-        <w:t xml:space="preserve"> testing metrics and feedback, and implementing process improvements and corrective actions to enhance testing effectiveness and efficiency over time.</w:t>
+          <w:rFonts w:ascii="Segoe UI" w:eastAsia="Times New Roman" w:hAnsi="Segoe UI" w:cs="Segoe UI"/>
+          <w:color w:val="0D0D0D"/>
+          <w:kern w:val="0"/>
+          <w:lang w:eastAsia="en-GB"/>
+          <w14:ligatures w14:val="none"/>
+        </w:rPr>
+        <w:t xml:space="preserve"> Manual system testing is conducted to perform exploratory testing, edge case validation, and usability testing. Testers simulate real-world usage scenarios to identify any discrepancies or usability issues that may have been overlooked.</w:t>
       </w:r>
     </w:p>
     <w:p>
       <w:pPr>
-        <w:pStyle w:val="NormalWeb"/>
+        <w:numPr>
+          <w:ilvl w:val="0"/>
+          <w:numId w:val="3"/>
+        </w:numPr>
+        <w:pBdr>
+          <w:top w:val="single" w:sz="2" w:space="0" w:color="E3E3E3"/>
+          <w:left w:val="single" w:sz="2" w:space="5" w:color="E3E3E3"/>
+          <w:bottom w:val="single" w:sz="2" w:space="0" w:color="E3E3E3"/>
+          <w:right w:val="single" w:sz="2" w:space="0" w:color="E3E3E3"/>
+        </w:pBdr>
+        <w:shd w:val="clear" w:color="auto" w:fill="FFFFFF"/>
+        <w:spacing w:before="300" w:after="300"/>
+        <w:rPr>
+          <w:rFonts w:ascii="Segoe UI" w:eastAsia="Times New Roman" w:hAnsi="Segoe UI" w:cs="Segoe UI"/>
+          <w:color w:val="0D0D0D"/>
+          <w:kern w:val="0"/>
+          <w:lang w:eastAsia="en-GB"/>
+          <w14:ligatures w14:val="none"/>
+        </w:rPr>
+      </w:pPr>
+      <w:r>
+        <w:rPr>
+          <w:rFonts w:ascii="Segoe UI" w:eastAsia="Times New Roman" w:hAnsi="Segoe UI" w:cs="Segoe UI"/>
+          <w:b/>
+          <w:bCs/>
+          <w:color w:val="0D0D0D"/>
+          <w:kern w:val="0"/>
+          <w:bdr w:val="single" w:sz="2" w:space="0" w:color="E3E3E3" w:frame="1"/>
+          <w:lang w:eastAsia="en-GB"/>
+          <w14:ligatures w14:val="none"/>
+        </w:rPr>
+        <w:t>Regression Testing:</w:t>
+      </w:r>
+    </w:p>
+    <w:p>
+      <w:pPr>
+        <w:numPr>
+          <w:ilvl w:val="1"/>
+          <w:numId w:val="3"/>
+        </w:numPr>
+        <w:pBdr>
+          <w:top w:val="single" w:sz="2" w:space="0" w:color="E3E3E3"/>
+          <w:left w:val="single" w:sz="2" w:space="5" w:color="E3E3E3"/>
+          <w:bottom w:val="single" w:sz="2" w:space="0" w:color="E3E3E3"/>
+          <w:right w:val="single" w:sz="2" w:space="0" w:color="E3E3E3"/>
+        </w:pBdr>
+        <w:shd w:val="clear" w:color="auto" w:fill="FFFFFF"/>
+        <w:spacing w:before="120" w:after="120"/>
+        <w:rPr>
+          <w:rFonts w:ascii="Segoe UI" w:eastAsia="Times New Roman" w:hAnsi="Segoe UI" w:cs="Segoe UI"/>
+          <w:color w:val="0D0D0D"/>
+          <w:kern w:val="0"/>
+          <w:lang w:eastAsia="en-GB"/>
+          <w14:ligatures w14:val="none"/>
+        </w:rPr>
+      </w:pPr>
+      <w:r>
+        <w:rPr>
+          <w:rFonts w:ascii="Segoe UI" w:eastAsia="Times New Roman" w:hAnsi="Segoe UI" w:cs="Segoe UI"/>
+          <w:b/>
+          <w:bCs/>
+          <w:color w:val="0D0D0D"/>
+          <w:kern w:val="0"/>
+          <w:bdr w:val="single" w:sz="2" w:space="0" w:color="E3E3E3" w:frame="1"/>
+          <w:lang w:eastAsia="en-GB"/>
+          <w14:ligatures w14:val="none"/>
+        </w:rPr>
+        <w:t>Automated:</w:t>
+      </w:r>
+      <w:r>
+        <w:rPr>
+          <w:rFonts w:ascii="Segoe UI" w:eastAsia="Times New Roman" w:hAnsi="Segoe UI" w:cs="Segoe UI"/>
+          <w:color w:val="0D0D0D"/>
+          <w:kern w:val="0"/>
+          <w:lang w:eastAsia="en-GB"/>
+          <w14:ligatures w14:val="none"/>
+        </w:rPr>
+        <w:t xml:space="preserve"> Regression test suites comprising automated test cases are executed to ensure that new changes or additions to the codebase do not introduce any unintended side effects or regressions. These automated regression tests are run continuously throughout the sprint to provide rapid feedback on the stability of the application.</w:t>
+      </w:r>
+    </w:p>
+    <w:p>
+      <w:pPr>
+        <w:numPr>
+          <w:ilvl w:val="1"/>
+          <w:numId w:val="3"/>
+        </w:numPr>
+        <w:pBdr>
+          <w:top w:val="single" w:sz="2" w:space="0" w:color="E3E3E3"/>
+          <w:left w:val="single" w:sz="2" w:space="5" w:color="E3E3E3"/>
+          <w:bottom w:val="single" w:sz="2" w:space="0" w:color="E3E3E3"/>
+          <w:right w:val="single" w:sz="2" w:space="0" w:color="E3E3E3"/>
+        </w:pBdr>
+        <w:shd w:val="clear" w:color="auto" w:fill="FFFFFF"/>
+        <w:spacing w:before="120" w:after="120"/>
+        <w:rPr>
+          <w:rFonts w:ascii="Segoe UI" w:eastAsia="Times New Roman" w:hAnsi="Segoe UI" w:cs="Segoe UI"/>
+          <w:color w:val="0D0D0D"/>
+          <w:kern w:val="0"/>
+          <w:lang w:eastAsia="en-GB"/>
+          <w14:ligatures w14:val="none"/>
+        </w:rPr>
+      </w:pPr>
+      <w:r>
+        <w:rPr>
+          <w:rFonts w:ascii="Segoe UI" w:eastAsia="Times New Roman" w:hAnsi="Segoe UI" w:cs="Segoe UI"/>
+          <w:b/>
+          <w:bCs/>
+          <w:color w:val="0D0D0D"/>
+          <w:kern w:val="0"/>
+          <w:bdr w:val="single" w:sz="2" w:space="0" w:color="E3E3E3" w:frame="1"/>
+          <w:lang w:eastAsia="en-GB"/>
+          <w14:ligatures w14:val="none"/>
+        </w:rPr>
+        <w:t>Manual:</w:t>
+      </w:r>
+      <w:r>
+        <w:rPr>
+          <w:rFonts w:ascii="Segoe UI" w:eastAsia="Times New Roman" w:hAnsi="Segoe UI" w:cs="Segoe UI"/>
+          <w:color w:val="0D0D0D"/>
+          <w:kern w:val="0"/>
+          <w:lang w:eastAsia="en-GB"/>
+          <w14:ligatures w14:val="none"/>
+        </w:rPr>
+        <w:t xml:space="preserve"> Manual regression testing is also performed to supplement automated tests, focusing on critical areas that may be more effectively validated through manual exploration. Testers verify that existing functionalities remain intact after new changes are implemented.</w:t>
+      </w:r>
+    </w:p>
+    <w:p>
+      <w:pPr>
         <w:pBdr>
           <w:top w:val="single" w:sz="2" w:space="0" w:color="E3E3E3"/>
           <w:left w:val="single" w:sz="2" w:space="0" w:color="E3E3E3"/>
@@ -274,18 +446,35 @@
           <w:right w:val="single" w:sz="2" w:space="0" w:color="E3E3E3"/>
         </w:pBdr>
         <w:shd w:val="clear" w:color="auto" w:fill="FFFFFF"/>
-        <w:spacing w:before="300" w:beforeAutospacing="0" w:after="0" w:afterAutospacing="0"/>
-        <w:rPr>
-          <w:rFonts w:ascii="Segoe UI" w:hAnsi="Segoe UI" w:cs="Segoe UI"/>
-          <w:color w:val="0D0D0D"/>
+        <w:spacing w:before="300"/>
+        <w:rPr>
+          <w:rFonts w:ascii="Segoe UI" w:eastAsia="Times New Roman" w:hAnsi="Segoe UI" w:cs="Segoe UI"/>
+          <w:color w:val="0D0D0D"/>
+          <w:kern w:val="0"/>
+          <w:lang w:eastAsia="en-GB"/>
+          <w14:ligatures w14:val="none"/>
         </w:rPr>
       </w:pPr>
       <w:r>
         <w:rPr>
-          <w:rFonts w:ascii="Segoe UI" w:hAnsi="Segoe UI" w:cs="Segoe UI"/>
-          <w:color w:val="0D0D0D"/>
-        </w:rPr>
-        <w:t>By defining clear objectives and goals, the QA Test Strategy Document serves as a guiding framework for the QA team, enabling them to focus their efforts, resources, and expertise towards achieving desired quality outcomes and delivering value to customers and stakeholders.</w:t>
+          <w:rFonts w:ascii="Segoe UI" w:eastAsia="Times New Roman" w:hAnsi="Segoe UI" w:cs="Segoe UI"/>
+          <w:color w:val="0D0D0D"/>
+          <w:kern w:val="0"/>
+          <w:lang w:eastAsia="en-GB"/>
+          <w14:ligatures w14:val="none"/>
+        </w:rPr>
+        <w:t xml:space="preserve">By combining automated and manual testing approaches for smoke testing, system testing, and regression testing, the QA team ensures comprehensive validation of the </w:t>
+      </w:r>
+      <w:r>
+        <w:rPr>
+          <w:rFonts w:ascii="Segoe UI" w:eastAsia="Times New Roman" w:hAnsi="Segoe UI" w:cs="Segoe UI"/>
+          <w:color w:val="0D0D0D"/>
+          <w:kern w:val="0"/>
+          <w:lang w:eastAsia="en-GB"/>
+          <w14:ligatures w14:val="none"/>
+        </w:rPr>
+        <w:lastRenderedPageBreak/>
+        <w:t>product increment within each sprint. This dual approach enables rapid feedback, early defect detection, and continuous improvement, contributing to the overall success of the Agile development process.</w:t>
       </w:r>
     </w:p>
     <w:p/>
@@ -302,6 +491,123 @@
 <file path=word/numbering.xml><?xml version="1.0" encoding="utf-8"?>
 <w:numbering xmlns:wpc="http://schemas.microsoft.com/office/word/2010/wordprocessingCanvas" xmlns:cx="http://schemas.microsoft.com/office/drawing/2014/chartex" xmlns:cx1="http://schemas.microsoft.com/office/drawing/2015/9/8/chartex" xmlns:cx2="http://schemas.microsoft.com/office/drawing/2015/10/21/chartex" xmlns:cx3="http://schemas.microsoft.com/office/drawing/2016/5/9/chartex" xmlns:cx4="http://schemas.microsoft.com/office/drawing/2016/5/10/chartex" xmlns:cx5="http://schemas.microsoft.com/office/drawing/2016/5/11/chartex" xmlns:cx6="http://schemas.microsoft.com/office/drawing/2016/5/12/chartex" xmlns:cx7="http://schemas.microsoft.com/office/drawing/2016/5/13/chartex" xmlns:cx8="http://schemas.microsoft.com/office/drawing/2016/5/14/chartex" xmlns:mc="http://schemas.openxmlformats.org/markup-compatibility/2006" xmlns:aink="http://schemas.microsoft.com/office/drawing/2016/ink" xmlns:am3d="http://schemas.microsoft.com/office/drawing/2017/model3d" xmlns:o="urn:schemas-microsoft-com:office:office" xmlns:oel="http://schemas.microsoft.com/office/2019/extlst" xmlns:r="http://schemas.openxmlformats.org/officeDocument/2006/relationships" xmlns:m="http://schemas.openxmlformats.org/officeDocument/2006/math" xmlns:v="urn:schemas-microsoft-com:vml" xmlns:wp14="http://schemas.microsoft.com/office/word/2010/wordprocessingDrawing" xmlns:wp="http://schemas.openxmlformats.org/drawingml/2006/wordprocessingDrawing" xmlns:w10="urn:schemas-microsoft-com:office:word" xmlns:w="http://schemas.openxmlformats.org/wordprocessingml/2006/main" xmlns:w14="http://schemas.microsoft.com/office/word/2010/wordml" xmlns:w15="http://schemas.microsoft.com/office/word/2012/wordml" xmlns:w16cex="http://schemas.microsoft.com/office/word/2018/wordml/cex" xmlns:w16cid="http://schemas.microsoft.com/office/word/2016/wordml/cid" xmlns:w16="http://schemas.microsoft.com/office/word/2018/wordml" xmlns:w16sdtdh="http://schemas.microsoft.com/office/word/2020/wordml/sdtdatahash" xmlns:w16se="http://schemas.microsoft.com/office/word/2015/wordml/symex" xmlns:wpg="http://schemas.microsoft.com/office/word/2010/wordprocessingGroup" xmlns:wpi="http://schemas.microsoft.com/office/word/2010/wordprocessingInk" xmlns:wne="http://schemas.microsoft.com/office/word/2006/wordml" xmlns:wps="http://schemas.microsoft.com/office/word/2010/wordprocessingShape" mc:Ignorable="w14 w15 w16se w16cid w16 w16cex w16sdtdh wp14">
   <w:abstractNum w:abstractNumId="0" w15:restartNumberingAfterBreak="0">
+    <w:nsid w:val="0F916E42"/>
+    <w:multiLevelType w:val="multilevel"/>
+    <w:tmpl w:val="6798AF56"/>
+    <w:lvl w:ilvl="0">
+      <w:start w:val="1"/>
+      <w:numFmt w:val="decimal"/>
+      <w:lvlText w:val="%1."/>
+      <w:lvlJc w:val="left"/>
+      <w:pPr>
+        <w:tabs>
+          <w:tab w:val="num" w:pos="720"/>
+        </w:tabs>
+        <w:ind w:left="720" w:hanging="360"/>
+      </w:pPr>
+    </w:lvl>
+    <w:lvl w:ilvl="1">
+      <w:start w:val="1"/>
+      <w:numFmt w:val="bullet"/>
+      <w:lvlText w:val=""/>
+      <w:lvlJc w:val="left"/>
+      <w:pPr>
+        <w:tabs>
+          <w:tab w:val="num" w:pos="1440"/>
+        </w:tabs>
+        <w:ind w:left="1440" w:hanging="360"/>
+      </w:pPr>
+      <w:rPr>
+        <w:rFonts w:ascii="Symbol" w:hAnsi="Symbol" w:hint="default"/>
+        <w:sz w:val="20"/>
+      </w:rPr>
+    </w:lvl>
+    <w:lvl w:ilvl="2" w:tentative="1">
+      <w:start w:val="1"/>
+      <w:numFmt w:val="decimal"/>
+      <w:lvlText w:val="%3."/>
+      <w:lvlJc w:val="left"/>
+      <w:pPr>
+        <w:tabs>
+          <w:tab w:val="num" w:pos="2160"/>
+        </w:tabs>
+        <w:ind w:left="2160" w:hanging="360"/>
+      </w:pPr>
+    </w:lvl>
+    <w:lvl w:ilvl="3" w:tentative="1">
+      <w:start w:val="1"/>
+      <w:numFmt w:val="decimal"/>
+      <w:lvlText w:val="%4."/>
+      <w:lvlJc w:val="left"/>
+      <w:pPr>
+        <w:tabs>
+          <w:tab w:val="num" w:pos="2880"/>
+        </w:tabs>
+        <w:ind w:left="2880" w:hanging="360"/>
+      </w:pPr>
+    </w:lvl>
+    <w:lvl w:ilvl="4" w:tentative="1">
+      <w:start w:val="1"/>
+      <w:numFmt w:val="decimal"/>
+      <w:lvlText w:val="%5."/>
+      <w:lvlJc w:val="left"/>
+      <w:pPr>
+        <w:tabs>
+          <w:tab w:val="num" w:pos="3600"/>
+        </w:tabs>
+        <w:ind w:left="3600" w:hanging="360"/>
+      </w:pPr>
+    </w:lvl>
+    <w:lvl w:ilvl="5" w:tentative="1">
+      <w:start w:val="1"/>
+      <w:numFmt w:val="decimal"/>
+      <w:lvlText w:val="%6."/>
+      <w:lvlJc w:val="left"/>
+      <w:pPr>
+        <w:tabs>
+          <w:tab w:val="num" w:pos="4320"/>
+        </w:tabs>
+        <w:ind w:left="4320" w:hanging="360"/>
+      </w:pPr>
+    </w:lvl>
+    <w:lvl w:ilvl="6" w:tentative="1">
+      <w:start w:val="1"/>
+      <w:numFmt w:val="decimal"/>
+      <w:lvlText w:val="%7."/>
+      <w:lvlJc w:val="left"/>
+      <w:pPr>
+        <w:tabs>
+          <w:tab w:val="num" w:pos="5040"/>
+        </w:tabs>
+        <w:ind w:left="5040" w:hanging="360"/>
+      </w:pPr>
+    </w:lvl>
+    <w:lvl w:ilvl="7" w:tentative="1">
+      <w:start w:val="1"/>
+      <w:numFmt w:val="decimal"/>
+      <w:lvlText w:val="%8."/>
+      <w:lvlJc w:val="left"/>
+      <w:pPr>
+        <w:tabs>
+          <w:tab w:val="num" w:pos="5760"/>
+        </w:tabs>
+        <w:ind w:left="5760" w:hanging="360"/>
+      </w:pPr>
+    </w:lvl>
+    <w:lvl w:ilvl="8" w:tentative="1">
+      <w:start w:val="1"/>
+      <w:numFmt w:val="decimal"/>
+      <w:lvlText w:val="%9."/>
+      <w:lvlJc w:val="left"/>
+      <w:pPr>
+        <w:tabs>
+          <w:tab w:val="num" w:pos="6480"/>
+        </w:tabs>
+        <w:ind w:left="6480" w:hanging="360"/>
+      </w:pPr>
+    </w:lvl>
+  </w:abstractNum>
+  <w:abstractNum w:abstractNumId="1" w15:restartNumberingAfterBreak="0">
     <w:nsid w:val="15BD2223"/>
     <w:multiLevelType w:val="multilevel"/>
     <w:tmpl w:val="AF8C068E"/>
@@ -414,7 +720,7 @@
       </w:pPr>
     </w:lvl>
   </w:abstractNum>
-  <w:abstractNum w:abstractNumId="1" w15:restartNumberingAfterBreak="0">
+  <w:abstractNum w:abstractNumId="2" w15:restartNumberingAfterBreak="0">
     <w:nsid w:val="34BC5B7F"/>
     <w:multiLevelType w:val="multilevel"/>
     <w:tmpl w:val="BBB81088"/>
@@ -528,9 +834,12 @@
     </w:lvl>
   </w:abstractNum>
   <w:num w:numId="1" w16cid:durableId="1024286070">
+    <w:abstractNumId w:val="2"/>
+  </w:num>
+  <w:num w:numId="2" w16cid:durableId="1932464123">
     <w:abstractNumId w:val="1"/>
   </w:num>
-  <w:num w:numId="2" w16cid:durableId="1932464123">
+  <w:num w:numId="3" w16cid:durableId="20015107">
     <w:abstractNumId w:val="0"/>
   </w:num>
 </w:numbering>
